--- a/Documentation/Statusphere SRS.docx
+++ b/Documentation/Statusphere SRS.docx
@@ -51,7 +51,15 @@
           <w:b/>
           <w:bCs/>
         </w:rPr>
-        <w:t>ware Requirements Specification v2</w:t>
+        <w:t>wa</w:t>
+      </w:r>
+      <w:r>
+        <w:rPr>
+          <w:rFonts w:eastAsiaTheme="minorEastAsia"/>
+          <w:b/>
+          <w:bCs/>
+        </w:rPr>
+        <w:t>re Requirements Specification v3</w:t>
       </w:r>
     </w:p>
     <w:p>
@@ -2963,6 +2971,14 @@
                 <w:bCs w:val="0"/>
               </w:rPr>
             </w:pPr>
+            <w:r>
+              <w:rPr>
+                <w:rFonts w:eastAsiaTheme="minorEastAsia"/>
+                <w:b w:val="0"/>
+                <w:bCs w:val="0"/>
+              </w:rPr>
+              <w:t>Place user on Probation</w:t>
+            </w:r>
           </w:p>
         </w:tc>
         <w:tc>
@@ -2976,6 +2992,12 @@
                 <w:rFonts w:eastAsiaTheme="minorEastAsia"/>
               </w:rPr>
             </w:pPr>
+            <w:r>
+              <w:rPr>
+                <w:rFonts w:eastAsiaTheme="minorEastAsia"/>
+              </w:rPr>
+              <w:t>Admin selects user and clicks to put them on probation</w:t>
+            </w:r>
           </w:p>
         </w:tc>
         <w:tc>
@@ -2989,6 +3011,12 @@
                 <w:rFonts w:eastAsiaTheme="minorEastAsia"/>
               </w:rPr>
             </w:pPr>
+            <w:r>
+              <w:rPr>
+                <w:rFonts w:eastAsiaTheme="minorEastAsia"/>
+              </w:rPr>
+              <w:t>User’s status now displays as on Probation</w:t>
+            </w:r>
           </w:p>
         </w:tc>
         <w:tc>
@@ -3002,23 +3030,22 @@
                 <w:rFonts w:eastAsiaTheme="minorEastAsia"/>
               </w:rPr>
             </w:pPr>
+            <w:r>
+              <w:rPr>
+                <w:rFonts w:eastAsiaTheme="minorEastAsia"/>
+              </w:rPr>
+              <w:t>Probation flag is set to true in database for the user.</w:t>
+            </w:r>
           </w:p>
         </w:tc>
       </w:tr>
     </w:tbl>
-    <w:p/>
     <w:p>
       <w:pPr>
         <w:rPr>
           <w:rFonts w:eastAsiaTheme="minorEastAsia"/>
         </w:rPr>
       </w:pPr>
-      <w:r>
-        <w:rPr>
-          <w:rFonts w:eastAsiaTheme="minorEastAsia"/>
-        </w:rPr>
-        <w:br w:type="page"/>
-      </w:r>
     </w:p>
     <w:p>
       <w:pPr>
@@ -3678,9 +3705,6 @@
               </w:rPr>
               <w:t>High-Level UCD, Detailed UCD</w:t>
             </w:r>
-            <w:r>
-              <w:br/>
-            </w:r>
           </w:p>
         </w:tc>
       </w:tr>
@@ -4018,9 +4042,6 @@
               </w:rPr>
               <w:t>High-Level UCD, Detailed UCD</w:t>
             </w:r>
-            <w:r>
-              <w:br/>
-            </w:r>
           </w:p>
         </w:tc>
       </w:tr>
@@ -4358,9 +4379,6 @@
               </w:rPr>
               <w:t>High-Level UCD, Detailed UCD</w:t>
             </w:r>
-            <w:r>
-              <w:br/>
-            </w:r>
           </w:p>
         </w:tc>
       </w:tr>
@@ -4439,6 +4457,26 @@
         </w:tc>
       </w:tr>
     </w:tbl>
+    <w:p>
+      <w:pPr>
+        <w:rPr>
+          <w:rFonts w:eastAsiaTheme="minorEastAsia"/>
+        </w:rPr>
+      </w:pPr>
+    </w:p>
+    <w:p>
+      <w:pPr>
+        <w:rPr>
+          <w:rFonts w:eastAsiaTheme="minorEastAsia"/>
+        </w:rPr>
+      </w:pPr>
+      <w:r>
+        <w:rPr>
+          <w:rFonts w:eastAsiaTheme="minorEastAsia"/>
+        </w:rPr>
+        <w:br w:type="page"/>
+      </w:r>
+    </w:p>
     <w:p>
       <w:pPr>
         <w:rPr>
@@ -4475,7 +4513,6 @@
               <w:rPr>
                 <w:rFonts w:eastAsiaTheme="minorEastAsia"/>
               </w:rPr>
-              <w:lastRenderedPageBreak/>
               <w:t>No.</w:t>
             </w:r>
           </w:p>
@@ -4712,9 +4749,6 @@
                 <w:rFonts w:eastAsiaTheme="minorEastAsia"/>
               </w:rPr>
               <w:t>High-Level UCD, Detailed UCD</w:t>
-            </w:r>
-            <w:r>
-              <w:br/>
             </w:r>
           </w:p>
         </w:tc>
@@ -5232,6 +5266,14 @@
               </w:rPr>
               <w:t>FR006</w:t>
             </w:r>
+            <w:r>
+              <w:rPr>
+                <w:rFonts w:eastAsiaTheme="minorEastAsia"/>
+                <w:b w:val="0"/>
+                <w:bCs w:val="0"/>
+              </w:rPr>
+              <w:t>a</w:t>
+            </w:r>
           </w:p>
         </w:tc>
       </w:tr>
@@ -5284,252 +5326,247 @@
               <w:rPr>
                 <w:rFonts w:eastAsiaTheme="minorEastAsia"/>
               </w:rPr>
-              <w:t xml:space="preserve"> using a social media account (I.e.: "Log in with [Facebook, Twitter, </w:t>
+              <w:t xml:space="preserve"> using </w:t>
+            </w:r>
+            <w:r>
+              <w:rPr>
+                <w:rFonts w:eastAsiaTheme="minorEastAsia"/>
+              </w:rPr>
+              <w:t>an Instagram account.</w:t>
+            </w:r>
+          </w:p>
+        </w:tc>
+      </w:tr>
+      <w:tr>
+        <w:tc>
+          <w:tcPr>
+            <w:cnfStyle w:val="001000000000" w:firstRow="0" w:lastRow="0" w:firstColumn="1" w:lastColumn="0" w:oddVBand="0" w:evenVBand="0" w:oddHBand="0" w:evenHBand="0" w:firstRowFirstColumn="0" w:firstRowLastColumn="0" w:lastRowFirstColumn="0" w:lastRowLastColumn="0"/>
+            <w:tcW w:w="2204" w:type="dxa"/>
+          </w:tcPr>
+          <w:p>
+            <w:pPr>
+              <w:rPr>
+                <w:rFonts w:eastAsiaTheme="minorEastAsia"/>
+              </w:rPr>
+            </w:pPr>
+            <w:r>
+              <w:rPr>
+                <w:rFonts w:eastAsiaTheme="minorEastAsia"/>
+              </w:rPr>
+              <w:t>Source</w:t>
+            </w:r>
+          </w:p>
+        </w:tc>
+        <w:tc>
+          <w:tcPr>
+            <w:tcW w:w="7146" w:type="dxa"/>
+          </w:tcPr>
+          <w:p>
+            <w:pPr>
+              <w:cnfStyle w:val="000000000000" w:firstRow="0" w:lastRow="0" w:firstColumn="0" w:lastColumn="0" w:oddVBand="0" w:evenVBand="0" w:oddHBand="0" w:evenHBand="0" w:firstRowFirstColumn="0" w:firstRowLastColumn="0" w:lastRowFirstColumn="0" w:lastRowLastColumn="0"/>
+              <w:rPr>
+                <w:rFonts w:eastAsiaTheme="minorEastAsia"/>
+              </w:rPr>
+            </w:pPr>
+            <w:r>
+              <w:rPr>
+                <w:rFonts w:eastAsiaTheme="minorEastAsia"/>
+              </w:rPr>
+              <w:t>Influencer</w:t>
+            </w:r>
+          </w:p>
+        </w:tc>
+      </w:tr>
+      <w:tr>
+        <w:tc>
+          <w:tcPr>
+            <w:cnfStyle w:val="001000000000" w:firstRow="0" w:lastRow="0" w:firstColumn="1" w:lastColumn="0" w:oddVBand="0" w:evenVBand="0" w:oddHBand="0" w:evenHBand="0" w:firstRowFirstColumn="0" w:firstRowLastColumn="0" w:lastRowFirstColumn="0" w:lastRowLastColumn="0"/>
+            <w:tcW w:w="2204" w:type="dxa"/>
+          </w:tcPr>
+          <w:p>
+            <w:pPr>
+              <w:rPr>
+                <w:rFonts w:eastAsiaTheme="minorEastAsia"/>
+              </w:rPr>
+            </w:pPr>
+            <w:r>
+              <w:rPr>
+                <w:rFonts w:eastAsiaTheme="minorEastAsia"/>
+              </w:rPr>
+              <w:t>Dependency</w:t>
+            </w:r>
+          </w:p>
+        </w:tc>
+        <w:tc>
+          <w:tcPr>
+            <w:tcW w:w="7146" w:type="dxa"/>
+          </w:tcPr>
+          <w:p>
+            <w:pPr>
+              <w:cnfStyle w:val="000000000000" w:firstRow="0" w:lastRow="0" w:firstColumn="0" w:lastColumn="0" w:oddVBand="0" w:evenVBand="0" w:oddHBand="0" w:evenHBand="0" w:firstRowFirstColumn="0" w:firstRowLastColumn="0" w:lastRowFirstColumn="0" w:lastRowLastColumn="0"/>
+              <w:rPr>
+                <w:rFonts w:eastAsiaTheme="minorEastAsia"/>
+              </w:rPr>
+            </w:pPr>
+            <w:r>
+              <w:rPr>
+                <w:rFonts w:eastAsiaTheme="minorEastAsia"/>
+              </w:rPr>
+              <w:t>FR001, FR002</w:t>
+            </w:r>
+          </w:p>
+        </w:tc>
+      </w:tr>
+      <w:tr>
+        <w:tc>
+          <w:tcPr>
+            <w:cnfStyle w:val="001000000000" w:firstRow="0" w:lastRow="0" w:firstColumn="1" w:lastColumn="0" w:oddVBand="0" w:evenVBand="0" w:oddHBand="0" w:evenHBand="0" w:firstRowFirstColumn="0" w:firstRowLastColumn="0" w:lastRowFirstColumn="0" w:lastRowLastColumn="0"/>
+            <w:tcW w:w="2204" w:type="dxa"/>
+          </w:tcPr>
+          <w:p>
+            <w:pPr>
+              <w:rPr>
+                <w:rFonts w:eastAsiaTheme="minorEastAsia"/>
+              </w:rPr>
+            </w:pPr>
+            <w:r>
+              <w:rPr>
+                <w:rFonts w:eastAsiaTheme="minorEastAsia"/>
+              </w:rPr>
+              <w:t>Conflicts</w:t>
+            </w:r>
+          </w:p>
+        </w:tc>
+        <w:tc>
+          <w:tcPr>
+            <w:tcW w:w="7146" w:type="dxa"/>
+          </w:tcPr>
+          <w:p>
+            <w:pPr>
+              <w:cnfStyle w:val="000000000000" w:firstRow="0" w:lastRow="0" w:firstColumn="0" w:lastColumn="0" w:oddVBand="0" w:evenVBand="0" w:oddHBand="0" w:evenHBand="0" w:firstRowFirstColumn="0" w:firstRowLastColumn="0" w:lastRowFirstColumn="0" w:lastRowLastColumn="0"/>
+              <w:rPr>
+                <w:rFonts w:eastAsiaTheme="minorEastAsia"/>
+              </w:rPr>
+            </w:pPr>
+            <w:r>
+              <w:rPr>
+                <w:rFonts w:eastAsiaTheme="minorEastAsia"/>
+              </w:rPr>
+              <w:t>None</w:t>
+            </w:r>
+          </w:p>
+        </w:tc>
+      </w:tr>
+      <w:tr>
+        <w:tc>
+          <w:tcPr>
+            <w:cnfStyle w:val="001000000000" w:firstRow="0" w:lastRow="0" w:firstColumn="1" w:lastColumn="0" w:oddVBand="0" w:evenVBand="0" w:oddHBand="0" w:evenHBand="0" w:firstRowFirstColumn="0" w:firstRowLastColumn="0" w:lastRowFirstColumn="0" w:lastRowLastColumn="0"/>
+            <w:tcW w:w="2204" w:type="dxa"/>
+          </w:tcPr>
+          <w:p>
+            <w:pPr>
+              <w:rPr>
+                <w:rFonts w:eastAsiaTheme="minorEastAsia"/>
+              </w:rPr>
+            </w:pPr>
+            <w:r>
+              <w:rPr>
+                <w:rFonts w:eastAsiaTheme="minorEastAsia"/>
+              </w:rPr>
+              <w:t>Supporting Materials</w:t>
+            </w:r>
+          </w:p>
+        </w:tc>
+        <w:tc>
+          <w:tcPr>
+            <w:tcW w:w="7146" w:type="dxa"/>
+          </w:tcPr>
+          <w:p>
+            <w:pPr>
+              <w:cnfStyle w:val="000000000000" w:firstRow="0" w:lastRow="0" w:firstColumn="0" w:lastColumn="0" w:oddVBand="0" w:evenVBand="0" w:oddHBand="0" w:evenHBand="0" w:firstRowFirstColumn="0" w:firstRowLastColumn="0" w:lastRowFirstColumn="0" w:lastRowLastColumn="0"/>
+              <w:rPr>
+                <w:rFonts w:eastAsiaTheme="minorEastAsia"/>
+              </w:rPr>
+            </w:pPr>
+            <w:r>
+              <w:rPr>
+                <w:rFonts w:eastAsiaTheme="minorEastAsia"/>
+              </w:rPr>
+              <w:t>High-Level UCD, Detailed UCD</w:t>
+            </w:r>
+          </w:p>
+        </w:tc>
+      </w:tr>
+      <w:tr>
+        <w:tc>
+          <w:tcPr>
+            <w:cnfStyle w:val="001000000000" w:firstRow="0" w:lastRow="0" w:firstColumn="1" w:lastColumn="0" w:oddVBand="0" w:evenVBand="0" w:oddHBand="0" w:evenHBand="0" w:firstRowFirstColumn="0" w:firstRowLastColumn="0" w:lastRowFirstColumn="0" w:lastRowLastColumn="0"/>
+            <w:tcW w:w="2204" w:type="dxa"/>
+          </w:tcPr>
+          <w:p>
+            <w:pPr>
+              <w:rPr>
+                <w:rFonts w:eastAsiaTheme="minorEastAsia"/>
+              </w:rPr>
+            </w:pPr>
+            <w:r>
+              <w:rPr>
+                <w:rFonts w:eastAsiaTheme="minorEastAsia"/>
+              </w:rPr>
+              <w:t>Evaluation Method</w:t>
+            </w:r>
+          </w:p>
+        </w:tc>
+        <w:tc>
+          <w:tcPr>
+            <w:tcW w:w="7146" w:type="dxa"/>
+          </w:tcPr>
+          <w:p>
+            <w:pPr>
+              <w:cnfStyle w:val="000000000000" w:firstRow="0" w:lastRow="0" w:firstColumn="0" w:lastColumn="0" w:oddVBand="0" w:evenVBand="0" w:oddHBand="0" w:evenHBand="0" w:firstRowFirstColumn="0" w:firstRowLastColumn="0" w:lastRowFirstColumn="0" w:lastRowLastColumn="0"/>
+              <w:rPr>
+                <w:rFonts w:eastAsiaTheme="minorEastAsia"/>
+              </w:rPr>
+            </w:pPr>
+            <w:r>
+              <w:rPr>
+                <w:rFonts w:eastAsiaTheme="minorEastAsia"/>
+              </w:rPr>
+              <w:t xml:space="preserve">A user </w:t>
+            </w:r>
+            <w:proofErr w:type="gramStart"/>
+            <w:r>
+              <w:rPr>
+                <w:rFonts w:eastAsiaTheme="minorEastAsia"/>
+              </w:rPr>
+              <w:t>is able to</w:t>
+            </w:r>
+            <w:proofErr w:type="gramEnd"/>
+            <w:r>
+              <w:rPr>
+                <w:rFonts w:eastAsiaTheme="minorEastAsia"/>
+              </w:rPr>
+              <w:t xml:space="preserve"> enter </w:t>
             </w:r>
             <w:proofErr w:type="spellStart"/>
             <w:r>
               <w:rPr>
                 <w:rFonts w:eastAsiaTheme="minorEastAsia"/>
               </w:rPr>
-              <w:t>etc</w:t>
+              <w:t>Statusphere</w:t>
             </w:r>
             <w:proofErr w:type="spellEnd"/>
             <w:r>
               <w:rPr>
                 <w:rFonts w:eastAsiaTheme="minorEastAsia"/>
               </w:rPr>
-              <w:t>]").</w:t>
-            </w:r>
-          </w:p>
-        </w:tc>
-      </w:tr>
-      <w:tr>
-        <w:tc>
-          <w:tcPr>
-            <w:cnfStyle w:val="001000000000" w:firstRow="0" w:lastRow="0" w:firstColumn="1" w:lastColumn="0" w:oddVBand="0" w:evenVBand="0" w:oddHBand="0" w:evenHBand="0" w:firstRowFirstColumn="0" w:firstRowLastColumn="0" w:lastRowFirstColumn="0" w:lastRowLastColumn="0"/>
-            <w:tcW w:w="2204" w:type="dxa"/>
-          </w:tcPr>
-          <w:p>
-            <w:pPr>
-              <w:rPr>
-                <w:rFonts w:eastAsiaTheme="minorEastAsia"/>
-              </w:rPr>
-            </w:pPr>
-            <w:r>
-              <w:rPr>
-                <w:rFonts w:eastAsiaTheme="minorEastAsia"/>
-              </w:rPr>
-              <w:t>Source</w:t>
-            </w:r>
-          </w:p>
-        </w:tc>
-        <w:tc>
-          <w:tcPr>
-            <w:tcW w:w="7146" w:type="dxa"/>
-          </w:tcPr>
-          <w:p>
-            <w:pPr>
-              <w:cnfStyle w:val="000000000000" w:firstRow="0" w:lastRow="0" w:firstColumn="0" w:lastColumn="0" w:oddVBand="0" w:evenVBand="0" w:oddHBand="0" w:evenHBand="0" w:firstRowFirstColumn="0" w:firstRowLastColumn="0" w:lastRowFirstColumn="0" w:lastRowLastColumn="0"/>
-              <w:rPr>
-                <w:rFonts w:eastAsiaTheme="minorEastAsia"/>
-              </w:rPr>
-            </w:pPr>
-            <w:r>
-              <w:rPr>
-                <w:rFonts w:eastAsiaTheme="minorEastAsia"/>
-              </w:rPr>
-              <w:t>Influencer</w:t>
-            </w:r>
-          </w:p>
-        </w:tc>
-      </w:tr>
-      <w:tr>
-        <w:tc>
-          <w:tcPr>
-            <w:cnfStyle w:val="001000000000" w:firstRow="0" w:lastRow="0" w:firstColumn="1" w:lastColumn="0" w:oddVBand="0" w:evenVBand="0" w:oddHBand="0" w:evenHBand="0" w:firstRowFirstColumn="0" w:firstRowLastColumn="0" w:lastRowFirstColumn="0" w:lastRowLastColumn="0"/>
-            <w:tcW w:w="2204" w:type="dxa"/>
-          </w:tcPr>
-          <w:p>
-            <w:pPr>
-              <w:rPr>
-                <w:rFonts w:eastAsiaTheme="minorEastAsia"/>
-              </w:rPr>
-            </w:pPr>
-            <w:r>
-              <w:rPr>
-                <w:rFonts w:eastAsiaTheme="minorEastAsia"/>
-              </w:rPr>
-              <w:t>Dependency</w:t>
-            </w:r>
-          </w:p>
-        </w:tc>
-        <w:tc>
-          <w:tcPr>
-            <w:tcW w:w="7146" w:type="dxa"/>
-          </w:tcPr>
-          <w:p>
-            <w:pPr>
-              <w:cnfStyle w:val="000000000000" w:firstRow="0" w:lastRow="0" w:firstColumn="0" w:lastColumn="0" w:oddVBand="0" w:evenVBand="0" w:oddHBand="0" w:evenHBand="0" w:firstRowFirstColumn="0" w:firstRowLastColumn="0" w:lastRowFirstColumn="0" w:lastRowLastColumn="0"/>
-              <w:rPr>
-                <w:rFonts w:eastAsiaTheme="minorEastAsia"/>
-              </w:rPr>
-            </w:pPr>
-            <w:r>
-              <w:rPr>
-                <w:rFonts w:eastAsiaTheme="minorEastAsia"/>
-              </w:rPr>
-              <w:t>FR001, FR002</w:t>
-            </w:r>
-          </w:p>
-        </w:tc>
-      </w:tr>
-      <w:tr>
-        <w:tc>
-          <w:tcPr>
-            <w:cnfStyle w:val="001000000000" w:firstRow="0" w:lastRow="0" w:firstColumn="1" w:lastColumn="0" w:oddVBand="0" w:evenVBand="0" w:oddHBand="0" w:evenHBand="0" w:firstRowFirstColumn="0" w:firstRowLastColumn="0" w:lastRowFirstColumn="0" w:lastRowLastColumn="0"/>
-            <w:tcW w:w="2204" w:type="dxa"/>
-          </w:tcPr>
-          <w:p>
-            <w:pPr>
-              <w:rPr>
-                <w:rFonts w:eastAsiaTheme="minorEastAsia"/>
-              </w:rPr>
-            </w:pPr>
-            <w:r>
-              <w:rPr>
-                <w:rFonts w:eastAsiaTheme="minorEastAsia"/>
-              </w:rPr>
-              <w:t>Conflicts</w:t>
-            </w:r>
-          </w:p>
-        </w:tc>
-        <w:tc>
-          <w:tcPr>
-            <w:tcW w:w="7146" w:type="dxa"/>
-          </w:tcPr>
-          <w:p>
-            <w:pPr>
-              <w:cnfStyle w:val="000000000000" w:firstRow="0" w:lastRow="0" w:firstColumn="0" w:lastColumn="0" w:oddVBand="0" w:evenVBand="0" w:oddHBand="0" w:evenHBand="0" w:firstRowFirstColumn="0" w:firstRowLastColumn="0" w:lastRowFirstColumn="0" w:lastRowLastColumn="0"/>
-              <w:rPr>
-                <w:rFonts w:eastAsiaTheme="minorEastAsia"/>
-              </w:rPr>
-            </w:pPr>
-            <w:r>
-              <w:rPr>
-                <w:rFonts w:eastAsiaTheme="minorEastAsia"/>
-              </w:rPr>
-              <w:t>None</w:t>
-            </w:r>
-          </w:p>
-        </w:tc>
-      </w:tr>
-      <w:tr>
-        <w:tc>
-          <w:tcPr>
-            <w:cnfStyle w:val="001000000000" w:firstRow="0" w:lastRow="0" w:firstColumn="1" w:lastColumn="0" w:oddVBand="0" w:evenVBand="0" w:oddHBand="0" w:evenHBand="0" w:firstRowFirstColumn="0" w:firstRowLastColumn="0" w:lastRowFirstColumn="0" w:lastRowLastColumn="0"/>
-            <w:tcW w:w="2204" w:type="dxa"/>
-          </w:tcPr>
-          <w:p>
-            <w:pPr>
-              <w:rPr>
-                <w:rFonts w:eastAsiaTheme="minorEastAsia"/>
-              </w:rPr>
-            </w:pPr>
-            <w:r>
-              <w:rPr>
-                <w:rFonts w:eastAsiaTheme="minorEastAsia"/>
-              </w:rPr>
-              <w:t>Supporting Materials</w:t>
-            </w:r>
-          </w:p>
-        </w:tc>
-        <w:tc>
-          <w:tcPr>
-            <w:tcW w:w="7146" w:type="dxa"/>
-          </w:tcPr>
-          <w:p>
-            <w:pPr>
-              <w:cnfStyle w:val="000000000000" w:firstRow="0" w:lastRow="0" w:firstColumn="0" w:lastColumn="0" w:oddVBand="0" w:evenVBand="0" w:oddHBand="0" w:evenHBand="0" w:firstRowFirstColumn="0" w:firstRowLastColumn="0" w:lastRowFirstColumn="0" w:lastRowLastColumn="0"/>
-              <w:rPr>
-                <w:rFonts w:eastAsiaTheme="minorEastAsia"/>
-              </w:rPr>
-            </w:pPr>
-            <w:r>
-              <w:rPr>
-                <w:rFonts w:eastAsiaTheme="minorEastAsia"/>
-              </w:rPr>
-              <w:t>High-Level UCD, Detailed UCD</w:t>
-            </w:r>
-            <w:r>
-              <w:br/>
-            </w:r>
-          </w:p>
-        </w:tc>
-      </w:tr>
-      <w:tr>
-        <w:tc>
-          <w:tcPr>
-            <w:cnfStyle w:val="001000000000" w:firstRow="0" w:lastRow="0" w:firstColumn="1" w:lastColumn="0" w:oddVBand="0" w:evenVBand="0" w:oddHBand="0" w:evenHBand="0" w:firstRowFirstColumn="0" w:firstRowLastColumn="0" w:lastRowFirstColumn="0" w:lastRowLastColumn="0"/>
-            <w:tcW w:w="2204" w:type="dxa"/>
-          </w:tcPr>
-          <w:p>
-            <w:pPr>
-              <w:rPr>
-                <w:rFonts w:eastAsiaTheme="minorEastAsia"/>
-              </w:rPr>
-            </w:pPr>
-            <w:r>
-              <w:rPr>
-                <w:rFonts w:eastAsiaTheme="minorEastAsia"/>
-              </w:rPr>
-              <w:t>Evaluation Method</w:t>
-            </w:r>
-          </w:p>
-        </w:tc>
-        <w:tc>
-          <w:tcPr>
-            <w:tcW w:w="7146" w:type="dxa"/>
-          </w:tcPr>
-          <w:p>
-            <w:pPr>
-              <w:cnfStyle w:val="000000000000" w:firstRow="0" w:lastRow="0" w:firstColumn="0" w:lastColumn="0" w:oddVBand="0" w:evenVBand="0" w:oddHBand="0" w:evenHBand="0" w:firstRowFirstColumn="0" w:firstRowLastColumn="0" w:lastRowFirstColumn="0" w:lastRowLastColumn="0"/>
-              <w:rPr>
-                <w:rFonts w:eastAsiaTheme="minorEastAsia"/>
-              </w:rPr>
-            </w:pPr>
-            <w:r>
-              <w:rPr>
-                <w:rFonts w:eastAsiaTheme="minorEastAsia"/>
-              </w:rPr>
-              <w:t xml:space="preserve">A user </w:t>
-            </w:r>
-            <w:proofErr w:type="gramStart"/>
-            <w:r>
-              <w:rPr>
-                <w:rFonts w:eastAsiaTheme="minorEastAsia"/>
-              </w:rPr>
-              <w:t>is able to</w:t>
-            </w:r>
-            <w:proofErr w:type="gramEnd"/>
-            <w:r>
-              <w:rPr>
-                <w:rFonts w:eastAsiaTheme="minorEastAsia"/>
-              </w:rPr>
-              <w:t xml:space="preserve"> enter </w:t>
-            </w:r>
-            <w:proofErr w:type="spellStart"/>
-            <w:r>
-              <w:rPr>
-                <w:rFonts w:eastAsiaTheme="minorEastAsia"/>
-              </w:rPr>
-              <w:t>Statusphere</w:t>
-            </w:r>
-            <w:proofErr w:type="spellEnd"/>
-            <w:r>
-              <w:rPr>
-                <w:rFonts w:eastAsiaTheme="minorEastAsia"/>
-              </w:rPr>
-              <w:t xml:space="preserve"> using valid username and password; and not, otherwise.</w:t>
+              <w:t xml:space="preserve"> </w:t>
+            </w:r>
+            <w:r>
+              <w:rPr>
+                <w:rFonts w:eastAsiaTheme="minorEastAsia"/>
+              </w:rPr>
+              <w:t>after logging into the matching Instagram account.</w:t>
             </w:r>
           </w:p>
         </w:tc>
@@ -5565,6 +5602,12 @@
                 <w:rFonts w:eastAsiaTheme="minorEastAsia"/>
               </w:rPr>
             </w:pPr>
+            <w:r>
+              <w:rPr>
+                <w:rFonts w:eastAsiaTheme="minorEastAsia"/>
+              </w:rPr>
+              <w:t>Separated from FR006 in version 3.</w:t>
+            </w:r>
           </w:p>
         </w:tc>
       </w:tr>
@@ -5638,17 +5681,23 @@
               <w:cnfStyle w:val="100000000000" w:firstRow="1" w:lastRow="0" w:firstColumn="0" w:lastColumn="0" w:oddVBand="0" w:evenVBand="0" w:oddHBand="0" w:evenHBand="0" w:firstRowFirstColumn="0" w:firstRowLastColumn="0" w:lastRowFirstColumn="0" w:lastRowLastColumn="0"/>
               <w:rPr>
                 <w:rFonts w:eastAsiaTheme="minorEastAsia"/>
+              </w:rPr>
+            </w:pPr>
+            <w:r>
+              <w:rPr>
+                <w:rFonts w:eastAsiaTheme="minorEastAsia"/>
                 <w:b w:val="0"/>
                 <w:bCs w:val="0"/>
               </w:rPr>
-            </w:pPr>
+              <w:t>FR006</w:t>
+            </w:r>
             <w:r>
               <w:rPr>
                 <w:rFonts w:eastAsiaTheme="minorEastAsia"/>
                 <w:b w:val="0"/>
                 <w:bCs w:val="0"/>
               </w:rPr>
-              <w:t>FR007</w:t>
+              <w:t>b</w:t>
             </w:r>
           </w:p>
         </w:tc>
@@ -5688,7 +5737,27 @@
               <w:rPr>
                 <w:rFonts w:eastAsiaTheme="minorEastAsia"/>
               </w:rPr>
-              <w:t>The system shall allow an Influencer to request a password change, should they forget their password.</w:t>
+              <w:t xml:space="preserve">The system shall allow an Influencer to login to </w:t>
+            </w:r>
+            <w:proofErr w:type="spellStart"/>
+            <w:r>
+              <w:rPr>
+                <w:rFonts w:eastAsiaTheme="minorEastAsia"/>
+              </w:rPr>
+              <w:t>Statusphere</w:t>
+            </w:r>
+            <w:proofErr w:type="spellEnd"/>
+            <w:r>
+              <w:rPr>
+                <w:rFonts w:eastAsiaTheme="minorEastAsia"/>
+              </w:rPr>
+              <w:t xml:space="preserve"> using </w:t>
+            </w:r>
+            <w:r>
+              <w:rPr>
+                <w:rFonts w:eastAsiaTheme="minorEastAsia"/>
+              </w:rPr>
+              <w:t>a Facebook account.</w:t>
             </w:r>
           </w:p>
         </w:tc>
@@ -5768,7 +5837,7 @@
               <w:rPr>
                 <w:rFonts w:eastAsiaTheme="minorEastAsia"/>
               </w:rPr>
-              <w:t>FR002, FR019</w:t>
+              <w:t>FR001, FR002</w:t>
             </w:r>
           </w:p>
         </w:tc>
@@ -5850,9 +5919,6 @@
               </w:rPr>
               <w:t>High-Level UCD, Detailed UCD</w:t>
             </w:r>
-            <w:r>
-              <w:br/>
-            </w:r>
           </w:p>
         </w:tc>
       </w:tr>
@@ -5891,7 +5957,35 @@
               <w:rPr>
                 <w:rFonts w:eastAsiaTheme="minorEastAsia"/>
               </w:rPr>
-              <w:t>Indicating a forgotten password will trigger an email to an admin.</w:t>
+              <w:t xml:space="preserve">A user </w:t>
+            </w:r>
+            <w:proofErr w:type="gramStart"/>
+            <w:r>
+              <w:rPr>
+                <w:rFonts w:eastAsiaTheme="minorEastAsia"/>
+              </w:rPr>
+              <w:t>is able to</w:t>
+            </w:r>
+            <w:proofErr w:type="gramEnd"/>
+            <w:r>
+              <w:rPr>
+                <w:rFonts w:eastAsiaTheme="minorEastAsia"/>
+              </w:rPr>
+              <w:t xml:space="preserve"> enter </w:t>
+            </w:r>
+            <w:proofErr w:type="spellStart"/>
+            <w:r>
+              <w:rPr>
+                <w:rFonts w:eastAsiaTheme="minorEastAsia"/>
+              </w:rPr>
+              <w:t>Statusphere</w:t>
+            </w:r>
+            <w:proofErr w:type="spellEnd"/>
+            <w:r>
+              <w:rPr>
+                <w:rFonts w:eastAsiaTheme="minorEastAsia"/>
+              </w:rPr>
+              <w:t xml:space="preserve"> after logging into the matching Facebook account.</w:t>
             </w:r>
           </w:p>
         </w:tc>
@@ -5927,6 +6021,12 @@
                 <w:rFonts w:eastAsiaTheme="minorEastAsia"/>
               </w:rPr>
             </w:pPr>
+            <w:r>
+              <w:rPr>
+                <w:rFonts w:eastAsiaTheme="minorEastAsia"/>
+              </w:rPr>
+              <w:t>Separated from FR006 in version 3.</w:t>
+            </w:r>
           </w:p>
         </w:tc>
       </w:tr>
@@ -5988,7 +6088,15 @@
                 <w:b w:val="0"/>
                 <w:bCs w:val="0"/>
               </w:rPr>
-              <w:t>FR008</w:t>
+              <w:t>FR006</w:t>
+            </w:r>
+            <w:r>
+              <w:rPr>
+                <w:rFonts w:eastAsiaTheme="minorEastAsia"/>
+                <w:b w:val="0"/>
+                <w:bCs w:val="0"/>
+              </w:rPr>
+              <w:t>c</w:t>
             </w:r>
           </w:p>
         </w:tc>
@@ -6028,7 +6136,27 @@
               <w:rPr>
                 <w:rFonts w:eastAsiaTheme="minorEastAsia"/>
               </w:rPr>
-              <w:t>The system shall allow an Influencer to view the details and requirements of packages that an Admin has made available for them to select.</w:t>
+              <w:t xml:space="preserve">The system shall allow an Influencer to login to </w:t>
+            </w:r>
+            <w:proofErr w:type="spellStart"/>
+            <w:r>
+              <w:rPr>
+                <w:rFonts w:eastAsiaTheme="minorEastAsia"/>
+              </w:rPr>
+              <w:t>Statusphere</w:t>
+            </w:r>
+            <w:proofErr w:type="spellEnd"/>
+            <w:r>
+              <w:rPr>
+                <w:rFonts w:eastAsiaTheme="minorEastAsia"/>
+              </w:rPr>
+              <w:t xml:space="preserve"> using </w:t>
+            </w:r>
+            <w:r>
+              <w:rPr>
+                <w:rFonts w:eastAsiaTheme="minorEastAsia"/>
+              </w:rPr>
+              <w:t>a Twitter account.</w:t>
             </w:r>
           </w:p>
         </w:tc>
@@ -6108,7 +6236,7 @@
               <w:rPr>
                 <w:rFonts w:eastAsiaTheme="minorEastAsia"/>
               </w:rPr>
-              <w:t>FR028</w:t>
+              <w:t>FR001, FR002</w:t>
             </w:r>
           </w:p>
         </w:tc>
@@ -6188,10 +6316,7 @@
               <w:rPr>
                 <w:rFonts w:eastAsiaTheme="minorEastAsia"/>
               </w:rPr>
-              <w:t>High-Level UCD, Detailed UCD, Class Diagram</w:t>
-            </w:r>
-            <w:r>
-              <w:br/>
+              <w:t>High-Level UCD, Detailed UCD</w:t>
             </w:r>
           </w:p>
         </w:tc>
@@ -6231,7 +6356,47 @@
               <w:rPr>
                 <w:rFonts w:eastAsiaTheme="minorEastAsia"/>
               </w:rPr>
-              <w:t>A view packages page shall be available to an active user.</w:t>
+              <w:t xml:space="preserve">A user </w:t>
+            </w:r>
+            <w:proofErr w:type="gramStart"/>
+            <w:r>
+              <w:rPr>
+                <w:rFonts w:eastAsiaTheme="minorEastAsia"/>
+              </w:rPr>
+              <w:t>is able to</w:t>
+            </w:r>
+            <w:proofErr w:type="gramEnd"/>
+            <w:r>
+              <w:rPr>
+                <w:rFonts w:eastAsiaTheme="minorEastAsia"/>
+              </w:rPr>
+              <w:t xml:space="preserve"> enter </w:t>
+            </w:r>
+            <w:proofErr w:type="spellStart"/>
+            <w:r>
+              <w:rPr>
+                <w:rFonts w:eastAsiaTheme="minorEastAsia"/>
+              </w:rPr>
+              <w:t>Statusphere</w:t>
+            </w:r>
+            <w:proofErr w:type="spellEnd"/>
+            <w:r>
+              <w:rPr>
+                <w:rFonts w:eastAsiaTheme="minorEastAsia"/>
+              </w:rPr>
+              <w:t xml:space="preserve"> after logging into the matching </w:t>
+            </w:r>
+            <w:r>
+              <w:rPr>
+                <w:rFonts w:eastAsiaTheme="minorEastAsia"/>
+              </w:rPr>
+              <w:t>Twitter</w:t>
+            </w:r>
+            <w:r>
+              <w:rPr>
+                <w:rFonts w:eastAsiaTheme="minorEastAsia"/>
+              </w:rPr>
+              <w:t xml:space="preserve"> account.</w:t>
             </w:r>
           </w:p>
         </w:tc>
@@ -6267,6 +6432,12 @@
                 <w:rFonts w:eastAsiaTheme="minorEastAsia"/>
               </w:rPr>
             </w:pPr>
+            <w:r>
+              <w:rPr>
+                <w:rFonts w:eastAsiaTheme="minorEastAsia"/>
+              </w:rPr>
+              <w:t>Separated from FR006 in version 3.</w:t>
+            </w:r>
           </w:p>
         </w:tc>
       </w:tr>
@@ -6328,7 +6499,7 @@
                 <w:b w:val="0"/>
                 <w:bCs w:val="0"/>
               </w:rPr>
-              <w:t>FR00</w:t>
+              <w:t>FR006</w:t>
             </w:r>
             <w:r>
               <w:rPr>
@@ -6336,7 +6507,7 @@
                 <w:b w:val="0"/>
                 <w:bCs w:val="0"/>
               </w:rPr>
-              <w:t>9</w:t>
+              <w:t>d</w:t>
             </w:r>
           </w:p>
         </w:tc>
@@ -6376,13 +6547,39 @@
               <w:rPr>
                 <w:rFonts w:eastAsiaTheme="minorEastAsia"/>
               </w:rPr>
-              <w:t xml:space="preserve">The system shall allow </w:t>
-            </w:r>
-            <w:r>
-              <w:rPr>
-                <w:rFonts w:eastAsiaTheme="minorEastAsia"/>
-              </w:rPr>
-              <w:t>an admin to mark an Influencer as being on a probation period. Influencers on probation are not able to select new packages.</w:t>
+              <w:t xml:space="preserve">The system shall allow an Influencer to login to </w:t>
+            </w:r>
+            <w:proofErr w:type="spellStart"/>
+            <w:r>
+              <w:rPr>
+                <w:rFonts w:eastAsiaTheme="minorEastAsia"/>
+              </w:rPr>
+              <w:t>Statusphere</w:t>
+            </w:r>
+            <w:proofErr w:type="spellEnd"/>
+            <w:r>
+              <w:rPr>
+                <w:rFonts w:eastAsiaTheme="minorEastAsia"/>
+              </w:rPr>
+              <w:t xml:space="preserve"> using </w:t>
+            </w:r>
+            <w:r>
+              <w:rPr>
+                <w:rFonts w:eastAsiaTheme="minorEastAsia"/>
+              </w:rPr>
+              <w:t xml:space="preserve">a </w:t>
+            </w:r>
+            <w:r>
+              <w:rPr>
+                <w:rFonts w:eastAsiaTheme="minorEastAsia"/>
+              </w:rPr>
+              <w:t>Google+</w:t>
+            </w:r>
+            <w:r>
+              <w:rPr>
+                <w:rFonts w:eastAsiaTheme="minorEastAsia"/>
+              </w:rPr>
+              <w:t xml:space="preserve"> account.</w:t>
             </w:r>
           </w:p>
         </w:tc>
@@ -6422,7 +6619,7 @@
               <w:rPr>
                 <w:rFonts w:eastAsiaTheme="minorEastAsia"/>
               </w:rPr>
-              <w:t>Admin</w:t>
+              <w:t>Influencer</w:t>
             </w:r>
           </w:p>
         </w:tc>
@@ -6462,7 +6659,7 @@
               <w:rPr>
                 <w:rFonts w:eastAsiaTheme="minorEastAsia"/>
               </w:rPr>
-              <w:t>FR019</w:t>
+              <w:t>FR001, FR002</w:t>
             </w:r>
           </w:p>
         </w:tc>
@@ -6539,10 +6736,10 @@
               </w:rPr>
             </w:pPr>
             <w:r>
-              <w:t>Class Diagram</w:t>
-            </w:r>
-            <w:r>
-              <w:br/>
+              <w:rPr>
+                <w:rFonts w:eastAsiaTheme="minorEastAsia"/>
+              </w:rPr>
+              <w:t>High-Level UCD, Detailed UCD</w:t>
             </w:r>
           </w:p>
         </w:tc>
@@ -6582,7 +6779,47 @@
               <w:rPr>
                 <w:rFonts w:eastAsiaTheme="minorEastAsia"/>
               </w:rPr>
-              <w:t>A user marked as being on probation will not be able to select packages.</w:t>
+              <w:t xml:space="preserve">A user </w:t>
+            </w:r>
+            <w:proofErr w:type="gramStart"/>
+            <w:r>
+              <w:rPr>
+                <w:rFonts w:eastAsiaTheme="minorEastAsia"/>
+              </w:rPr>
+              <w:t>is able to</w:t>
+            </w:r>
+            <w:proofErr w:type="gramEnd"/>
+            <w:r>
+              <w:rPr>
+                <w:rFonts w:eastAsiaTheme="minorEastAsia"/>
+              </w:rPr>
+              <w:t xml:space="preserve"> enter </w:t>
+            </w:r>
+            <w:proofErr w:type="spellStart"/>
+            <w:r>
+              <w:rPr>
+                <w:rFonts w:eastAsiaTheme="minorEastAsia"/>
+              </w:rPr>
+              <w:t>Statusphere</w:t>
+            </w:r>
+            <w:proofErr w:type="spellEnd"/>
+            <w:r>
+              <w:rPr>
+                <w:rFonts w:eastAsiaTheme="minorEastAsia"/>
+              </w:rPr>
+              <w:t xml:space="preserve"> after logging into the matching </w:t>
+            </w:r>
+            <w:r>
+              <w:rPr>
+                <w:rFonts w:eastAsiaTheme="minorEastAsia"/>
+              </w:rPr>
+              <w:t>Google+</w:t>
+            </w:r>
+            <w:r>
+              <w:rPr>
+                <w:rFonts w:eastAsiaTheme="minorEastAsia"/>
+              </w:rPr>
+              <w:t xml:space="preserve"> account.</w:t>
             </w:r>
           </w:p>
         </w:tc>
@@ -6622,12 +6859,32 @@
               <w:rPr>
                 <w:rFonts w:eastAsiaTheme="minorEastAsia"/>
               </w:rPr>
-              <w:t>Added in version 2.</w:t>
+              <w:t>Separated from FR006 in version 3.</w:t>
             </w:r>
           </w:p>
         </w:tc>
       </w:tr>
     </w:tbl>
+    <w:p>
+      <w:pPr>
+        <w:rPr>
+          <w:rFonts w:eastAsiaTheme="minorEastAsia"/>
+        </w:rPr>
+      </w:pPr>
+    </w:p>
+    <w:p>
+      <w:pPr>
+        <w:rPr>
+          <w:rFonts w:eastAsiaTheme="minorEastAsia"/>
+        </w:rPr>
+      </w:pPr>
+      <w:r>
+        <w:rPr>
+          <w:rFonts w:eastAsiaTheme="minorEastAsia"/>
+        </w:rPr>
+        <w:br w:type="page"/>
+      </w:r>
+    </w:p>
     <w:p>
       <w:pPr>
         <w:rPr>
@@ -6677,15 +6934,17 @@
               <w:cnfStyle w:val="100000000000" w:firstRow="1" w:lastRow="0" w:firstColumn="0" w:lastColumn="0" w:oddVBand="0" w:evenVBand="0" w:oddHBand="0" w:evenHBand="0" w:firstRowFirstColumn="0" w:firstRowLastColumn="0" w:lastRowFirstColumn="0" w:lastRowLastColumn="0"/>
               <w:rPr>
                 <w:rFonts w:eastAsiaTheme="minorEastAsia"/>
-              </w:rPr>
-            </w:pPr>
-            <w:r>
-              <w:rPr>
-                <w:rFonts w:eastAsiaTheme="minorEastAsia"/>
                 <w:b w:val="0"/>
                 <w:bCs w:val="0"/>
               </w:rPr>
-              <w:t>FR010</w:t>
+            </w:pPr>
+            <w:r>
+              <w:rPr>
+                <w:rFonts w:eastAsiaTheme="minorEastAsia"/>
+                <w:b w:val="0"/>
+                <w:bCs w:val="0"/>
+              </w:rPr>
+              <w:t>FR007</w:t>
             </w:r>
           </w:p>
         </w:tc>
@@ -6725,7 +6984,7 @@
               <w:rPr>
                 <w:rFonts w:eastAsiaTheme="minorEastAsia"/>
               </w:rPr>
-              <w:t>The system shall allow an Influencer to select a package which they would like to receive, in exchange for agreeing to complete the specified requirements of the package.</w:t>
+              <w:t>The system shall allow an Influencer to request a password change, should they forget their password.</w:t>
             </w:r>
           </w:p>
         </w:tc>
@@ -6805,7 +7064,7 @@
               <w:rPr>
                 <w:rFonts w:eastAsiaTheme="minorEastAsia"/>
               </w:rPr>
-              <w:t>FR028</w:t>
+              <w:t>FR002, FR019</w:t>
             </w:r>
           </w:p>
         </w:tc>
@@ -6866,7 +7125,6 @@
               <w:rPr>
                 <w:rFonts w:eastAsiaTheme="minorEastAsia"/>
               </w:rPr>
-              <w:lastRenderedPageBreak/>
               <w:t>Supporting Materials</w:t>
             </w:r>
           </w:p>
@@ -6888,15 +7146,6 @@
               </w:rPr>
               <w:t>High-Level UCD, Detailed UCD</w:t>
             </w:r>
-            <w:r>
-              <w:rPr>
-                <w:rFonts w:eastAsiaTheme="minorEastAsia"/>
-              </w:rPr>
-              <w:t>, Class Diagram</w:t>
-            </w:r>
-            <w:r>
-              <w:br/>
-            </w:r>
           </w:p>
         </w:tc>
       </w:tr>
@@ -6935,7 +7184,7 @@
               <w:rPr>
                 <w:rFonts w:eastAsiaTheme="minorEastAsia"/>
               </w:rPr>
-              <w:t>A user shall select a package and an association between the user and the package will be created on the database.</w:t>
+              <w:t>Indicating a forgotten password will trigger an email to an admin.</w:t>
             </w:r>
           </w:p>
         </w:tc>
@@ -7032,7 +7281,7 @@
                 <w:b w:val="0"/>
                 <w:bCs w:val="0"/>
               </w:rPr>
-              <w:t>FR011</w:t>
+              <w:t>FR008</w:t>
             </w:r>
           </w:p>
         </w:tc>
@@ -7072,7 +7321,7 @@
               <w:rPr>
                 <w:rFonts w:eastAsiaTheme="minorEastAsia"/>
               </w:rPr>
-              <w:t>The system shall add a package that has been accepted by an Influencer to their respective TODO list.</w:t>
+              <w:t>The system shall allow an Influencer to view the details and requirements of packages that an Admin has made available for them to select.</w:t>
             </w:r>
           </w:p>
         </w:tc>
@@ -7152,7 +7401,7 @@
               <w:rPr>
                 <w:rFonts w:eastAsiaTheme="minorEastAsia"/>
               </w:rPr>
-              <w:t>FR010</w:t>
+              <w:t>FR028</w:t>
             </w:r>
           </w:p>
         </w:tc>
@@ -7232,10 +7481,7 @@
               <w:rPr>
                 <w:rFonts w:eastAsiaTheme="minorEastAsia"/>
               </w:rPr>
-              <w:t>High-Level UCD, Detailed UCD</w:t>
-            </w:r>
-            <w:r>
-              <w:br/>
+              <w:t>High-Level UCD, Detailed UCD, Class Diagram</w:t>
             </w:r>
           </w:p>
         </w:tc>
@@ -7271,6 +7517,12 @@
                 <w:rFonts w:eastAsiaTheme="minorEastAsia"/>
               </w:rPr>
             </w:pPr>
+            <w:r>
+              <w:rPr>
+                <w:rFonts w:eastAsiaTheme="minorEastAsia"/>
+              </w:rPr>
+              <w:t>A view packages page shall be available to an active user.</w:t>
+            </w:r>
           </w:p>
         </w:tc>
       </w:tr>
@@ -7366,7 +7618,15 @@
                 <w:b w:val="0"/>
                 <w:bCs w:val="0"/>
               </w:rPr>
-              <w:t>FR012</w:t>
+              <w:t>FR0</w:t>
+            </w:r>
+            <w:r>
+              <w:rPr>
+                <w:rFonts w:eastAsiaTheme="minorEastAsia"/>
+                <w:b w:val="0"/>
+                <w:bCs w:val="0"/>
+              </w:rPr>
+              <w:t>09</w:t>
             </w:r>
           </w:p>
         </w:tc>
@@ -7406,7 +7666,7 @@
               <w:rPr>
                 <w:rFonts w:eastAsiaTheme="minorEastAsia"/>
               </w:rPr>
-              <w:t>The system shall allow an Influencer to view the list of packages that they have accepted, but not yet completed – their TODO list.</w:t>
+              <w:t>The system shall allow an Influencer to select a package which they would like to receive, in exchange for agreeing to complete the specified requirements of the package.</w:t>
             </w:r>
           </w:p>
         </w:tc>
@@ -7486,7 +7746,7 @@
               <w:rPr>
                 <w:rFonts w:eastAsiaTheme="minorEastAsia"/>
               </w:rPr>
-              <w:t>FR011</w:t>
+              <w:t>FR028</w:t>
             </w:r>
           </w:p>
         </w:tc>
@@ -7522,12 +7782,6 @@
                 <w:rFonts w:eastAsiaTheme="minorEastAsia"/>
               </w:rPr>
             </w:pPr>
-            <w:r>
-              <w:rPr>
-                <w:rFonts w:eastAsiaTheme="minorEastAsia"/>
-              </w:rPr>
-              <w:t>None</w:t>
-            </w:r>
           </w:p>
         </w:tc>
       </w:tr>
@@ -7574,9 +7828,6 @@
               </w:rPr>
               <w:t>, Class Diagram</w:t>
             </w:r>
-            <w:r>
-              <w:br/>
-            </w:r>
           </w:p>
         </w:tc>
       </w:tr>
@@ -7615,7 +7866,7 @@
               <w:rPr>
                 <w:rFonts w:eastAsiaTheme="minorEastAsia"/>
               </w:rPr>
-              <w:t>The user’s TODO list will display all packages associated with the user in the database.</w:t>
+              <w:t>A user shall select a package and an association between the user and the package will be created on the database.</w:t>
             </w:r>
           </w:p>
         </w:tc>
@@ -7651,10 +7902,36 @@
                 <w:rFonts w:eastAsiaTheme="minorEastAsia"/>
               </w:rPr>
             </w:pPr>
+            <w:r>
+              <w:rPr>
+                <w:rFonts w:eastAsiaTheme="minorEastAsia"/>
+              </w:rPr>
+              <w:t>Changed requirement number from FR010 to FR009 in version 3.</w:t>
+            </w:r>
           </w:p>
         </w:tc>
       </w:tr>
     </w:tbl>
+    <w:p>
+      <w:pPr>
+        <w:rPr>
+          <w:rFonts w:eastAsiaTheme="minorEastAsia"/>
+        </w:rPr>
+      </w:pPr>
+    </w:p>
+    <w:p>
+      <w:pPr>
+        <w:rPr>
+          <w:rFonts w:eastAsiaTheme="minorEastAsia"/>
+        </w:rPr>
+      </w:pPr>
+      <w:r>
+        <w:rPr>
+          <w:rFonts w:eastAsiaTheme="minorEastAsia"/>
+        </w:rPr>
+        <w:br w:type="page"/>
+      </w:r>
+    </w:p>
     <w:p>
       <w:pPr>
         <w:rPr>
@@ -7712,7 +7989,15 @@
                 <w:b w:val="0"/>
                 <w:bCs w:val="0"/>
               </w:rPr>
-              <w:t>FR013</w:t>
+              <w:t>FR01</w:t>
+            </w:r>
+            <w:r>
+              <w:rPr>
+                <w:rFonts w:eastAsiaTheme="minorEastAsia"/>
+                <w:b w:val="0"/>
+                <w:bCs w:val="0"/>
+              </w:rPr>
+              <w:t>0</w:t>
             </w:r>
           </w:p>
         </w:tc>
@@ -7752,7 +8037,7 @@
               <w:rPr>
                 <w:rFonts w:eastAsiaTheme="minorEastAsia"/>
               </w:rPr>
-              <w:t>The system shall allow an Influencer to provide a link (or links) proving the completion of a package on their TODO list.</w:t>
+              <w:t>The system shall add a package that has been accepted by an Influencer to their respective TODO list.</w:t>
             </w:r>
           </w:p>
         </w:tc>
@@ -7832,7 +8117,7 @@
               <w:rPr>
                 <w:rFonts w:eastAsiaTheme="minorEastAsia"/>
               </w:rPr>
-              <w:t>FR012</w:t>
+              <w:t>FR010</w:t>
             </w:r>
           </w:p>
         </w:tc>
@@ -7914,9 +8199,6 @@
               </w:rPr>
               <w:t>High-Level UCD, Detailed UCD</w:t>
             </w:r>
-            <w:r>
-              <w:br/>
-            </w:r>
           </w:p>
         </w:tc>
       </w:tr>
@@ -7951,12 +8233,6 @@
                 <w:rFonts w:eastAsiaTheme="minorEastAsia"/>
               </w:rPr>
             </w:pPr>
-            <w:r>
-              <w:rPr>
-                <w:rFonts w:eastAsiaTheme="minorEastAsia"/>
-              </w:rPr>
-              <w:t>A link will be added to a user’s package instance on the database.</w:t>
-            </w:r>
           </w:p>
         </w:tc>
       </w:tr>
@@ -7991,6 +8267,12 @@
                 <w:rFonts w:eastAsiaTheme="minorEastAsia"/>
               </w:rPr>
             </w:pPr>
+            <w:r>
+              <w:rPr>
+                <w:rFonts w:eastAsiaTheme="minorEastAsia"/>
+              </w:rPr>
+              <w:t>Changed name from FR011 to FR010 in version 3.</w:t>
+            </w:r>
           </w:p>
         </w:tc>
       </w:tr>
@@ -8052,7 +8334,15 @@
                 <w:b w:val="0"/>
                 <w:bCs w:val="0"/>
               </w:rPr>
-              <w:t>FR014</w:t>
+              <w:t>FR01</w:t>
+            </w:r>
+            <w:r>
+              <w:rPr>
+                <w:rFonts w:eastAsiaTheme="minorEastAsia"/>
+                <w:b w:val="0"/>
+                <w:bCs w:val="0"/>
+              </w:rPr>
+              <w:t>1</w:t>
             </w:r>
           </w:p>
         </w:tc>
@@ -8092,28 +8382,27 @@
               <w:rPr>
                 <w:rFonts w:eastAsiaTheme="minorEastAsia"/>
               </w:rPr>
-              <w:t>The system shall allow an admin to push notifications to any or all Influencers respective devices (if using a mobile app) or email accounts.</w:t>
-            </w:r>
-          </w:p>
-        </w:tc>
-      </w:tr>
-      <w:tr>
-        <w:tc>
-          <w:tcPr>
-            <w:cnfStyle w:val="001000000000" w:firstRow="0" w:lastRow="0" w:firstColumn="1" w:lastColumn="0" w:oddVBand="0" w:evenVBand="0" w:oddHBand="0" w:evenHBand="0" w:firstRowFirstColumn="0" w:firstRowLastColumn="0" w:lastRowFirstColumn="0" w:lastRowLastColumn="0"/>
-            <w:tcW w:w="2204" w:type="dxa"/>
-          </w:tcPr>
-          <w:p>
-            <w:pPr>
-              <w:rPr>
-                <w:rFonts w:eastAsiaTheme="minorEastAsia"/>
-              </w:rPr>
-            </w:pPr>
-            <w:r>
-              <w:rPr>
-                <w:rFonts w:eastAsiaTheme="minorEastAsia"/>
-              </w:rPr>
-              <w:lastRenderedPageBreak/>
+              <w:t>The system shall allow an Influencer to view the list of packages that they have accepted, but not yet completed – their TODO list.</w:t>
+            </w:r>
+          </w:p>
+        </w:tc>
+      </w:tr>
+      <w:tr>
+        <w:tc>
+          <w:tcPr>
+            <w:cnfStyle w:val="001000000000" w:firstRow="0" w:lastRow="0" w:firstColumn="1" w:lastColumn="0" w:oddVBand="0" w:evenVBand="0" w:oddHBand="0" w:evenHBand="0" w:firstRowFirstColumn="0" w:firstRowLastColumn="0" w:lastRowFirstColumn="0" w:lastRowLastColumn="0"/>
+            <w:tcW w:w="2204" w:type="dxa"/>
+          </w:tcPr>
+          <w:p>
+            <w:pPr>
+              <w:rPr>
+                <w:rFonts w:eastAsiaTheme="minorEastAsia"/>
+              </w:rPr>
+            </w:pPr>
+            <w:r>
+              <w:rPr>
+                <w:rFonts w:eastAsiaTheme="minorEastAsia"/>
+              </w:rPr>
               <w:t>Source</w:t>
             </w:r>
           </w:p>
@@ -8133,7 +8422,7 @@
               <w:rPr>
                 <w:rFonts w:eastAsiaTheme="minorEastAsia"/>
               </w:rPr>
-              <w:t>Admin</w:t>
+              <w:t>Influencer</w:t>
             </w:r>
           </w:p>
         </w:tc>
@@ -8173,7 +8462,13 @@
               <w:rPr>
                 <w:rFonts w:eastAsiaTheme="minorEastAsia"/>
               </w:rPr>
-              <w:t>FR002</w:t>
+              <w:t>FR01</w:t>
+            </w:r>
+            <w:r>
+              <w:rPr>
+                <w:rFonts w:eastAsiaTheme="minorEastAsia"/>
+              </w:rPr>
+              <w:t>0</w:t>
             </w:r>
           </w:p>
         </w:tc>
@@ -8256,7 +8551,10 @@
               <w:t>High-Level UCD, Detailed UCD</w:t>
             </w:r>
             <w:r>
-              <w:br/>
+              <w:rPr>
+                <w:rFonts w:eastAsiaTheme="minorEastAsia"/>
+              </w:rPr>
+              <w:t>, Class Diagram</w:t>
             </w:r>
           </w:p>
         </w:tc>
@@ -8296,7 +8594,7 @@
               <w:rPr>
                 <w:rFonts w:eastAsiaTheme="minorEastAsia"/>
               </w:rPr>
-              <w:t>Pushing a notification will result in an email being sent to a set of known users.</w:t>
+              <w:t>The user’s TODO list will display all packages associated with the user in the database.</w:t>
             </w:r>
           </w:p>
         </w:tc>
@@ -8332,24 +8630,16 @@
                 <w:rFonts w:eastAsiaTheme="minorEastAsia"/>
               </w:rPr>
             </w:pPr>
+            <w:r>
+              <w:rPr>
+                <w:rFonts w:eastAsiaTheme="minorEastAsia"/>
+              </w:rPr>
+              <w:t>Changed No. from FR012 to FR011 in version 3.</w:t>
+            </w:r>
           </w:p>
         </w:tc>
       </w:tr>
     </w:tbl>
-    <w:p>
-      <w:pPr>
-        <w:rPr>
-          <w:rFonts w:eastAsiaTheme="minorEastAsia"/>
-        </w:rPr>
-      </w:pPr>
-    </w:p>
-    <w:p>
-      <w:pPr>
-        <w:rPr>
-          <w:rFonts w:eastAsiaTheme="minorEastAsia"/>
-        </w:rPr>
-      </w:pPr>
-    </w:p>
     <w:p>
       <w:pPr>
         <w:rPr>
@@ -8407,7 +8697,15 @@
                 <w:b w:val="0"/>
                 <w:bCs w:val="0"/>
               </w:rPr>
-              <w:t>FR017</w:t>
+              <w:t>FR01</w:t>
+            </w:r>
+            <w:r>
+              <w:rPr>
+                <w:rFonts w:eastAsiaTheme="minorEastAsia"/>
+                <w:b w:val="0"/>
+                <w:bCs w:val="0"/>
+              </w:rPr>
+              <w:t>2</w:t>
             </w:r>
           </w:p>
         </w:tc>
@@ -8447,7 +8745,13 @@
               <w:rPr>
                 <w:rFonts w:eastAsiaTheme="minorEastAsia"/>
               </w:rPr>
-              <w:t>The system shall automatically push notifications to Influencers respective devices (if using mobile app) or email accounts when an Influencer has 24 hours remaining to complete a package still on their TODO list.</w:t>
+              <w:t xml:space="preserve">The system shall allow an Influencer to </w:t>
+            </w:r>
+            <w:r>
+              <w:rPr>
+                <w:rFonts w:eastAsiaTheme="minorEastAsia"/>
+              </w:rPr>
+              <w:t>check-off requirements of a Package on their TODO list.</w:t>
             </w:r>
           </w:p>
         </w:tc>
@@ -8487,7 +8791,7 @@
               <w:rPr>
                 <w:rFonts w:eastAsiaTheme="minorEastAsia"/>
               </w:rPr>
-              <w:t>Notification System</w:t>
+              <w:t>Influencer</w:t>
             </w:r>
           </w:p>
         </w:tc>
@@ -8603,15 +8907,6 @@
                 <w:rFonts w:eastAsiaTheme="minorEastAsia"/>
               </w:rPr>
             </w:pPr>
-            <w:r>
-              <w:br/>
-            </w:r>
-            <w:r>
-              <w:rPr>
-                <w:rFonts w:eastAsiaTheme="minorEastAsia"/>
-              </w:rPr>
-              <w:t>Detailed UCD</w:t>
-            </w:r>
           </w:p>
         </w:tc>
       </w:tr>
@@ -8650,21 +8945,7 @@
               <w:rPr>
                 <w:rFonts w:eastAsiaTheme="minorEastAsia"/>
               </w:rPr>
-              <w:t xml:space="preserve">Packages will be created due dates slightly over 24 hours, they will be accepted by test users, and notifications should be received shortly </w:t>
-            </w:r>
-            <w:proofErr w:type="spellStart"/>
-            <w:r>
-              <w:rPr>
-                <w:rFonts w:eastAsiaTheme="minorEastAsia"/>
-              </w:rPr>
-              <w:t>there after</w:t>
-            </w:r>
-            <w:proofErr w:type="spellEnd"/>
-            <w:r>
-              <w:rPr>
-                <w:rFonts w:eastAsiaTheme="minorEastAsia"/>
-              </w:rPr>
-              <w:t>.</w:t>
+              <w:t>The user’s TODO list will display all packages associated with the user in the database.</w:t>
             </w:r>
           </w:p>
         </w:tc>
@@ -8700,6 +8981,12 @@
                 <w:rFonts w:eastAsiaTheme="minorEastAsia"/>
               </w:rPr>
             </w:pPr>
+            <w:r>
+              <w:rPr>
+                <w:rFonts w:eastAsiaTheme="minorEastAsia"/>
+              </w:rPr>
+              <w:t>Added in version 3.</w:t>
+            </w:r>
           </w:p>
         </w:tc>
       </w:tr>
@@ -8761,7 +9048,7 @@
                 <w:b w:val="0"/>
                 <w:bCs w:val="0"/>
               </w:rPr>
-              <w:t>FR018</w:t>
+              <w:t>FR013</w:t>
             </w:r>
           </w:p>
         </w:tc>
@@ -8801,21 +9088,7 @@
               <w:rPr>
                 <w:rFonts w:eastAsiaTheme="minorEastAsia"/>
               </w:rPr>
-              <w:t xml:space="preserve">The system shall allow an admin to log into an </w:t>
-            </w:r>
-            <w:r>
-              <w:rPr>
-                <w:rFonts w:eastAsiaTheme="minorEastAsia"/>
-                <w:i/>
-                <w:iCs/>
-              </w:rPr>
-              <w:t>easy</w:t>
-            </w:r>
-            <w:r>
-              <w:rPr>
-                <w:rFonts w:eastAsiaTheme="minorEastAsia"/>
-              </w:rPr>
-              <w:t xml:space="preserve"> management web portal using their email and selected password.</w:t>
+              <w:t>The system shall allow an Influencer to provide a link (or links) proving the completion of a package on their TODO list.</w:t>
             </w:r>
           </w:p>
         </w:tc>
@@ -8855,7 +9128,7 @@
               <w:rPr>
                 <w:rFonts w:eastAsiaTheme="minorEastAsia"/>
               </w:rPr>
-              <w:t>Admin</w:t>
+              <w:t>Influencer</w:t>
             </w:r>
           </w:p>
         </w:tc>
@@ -8895,6 +9168,46 @@
               <w:rPr>
                 <w:rFonts w:eastAsiaTheme="minorEastAsia"/>
               </w:rPr>
+              <w:t>FR012</w:t>
+            </w:r>
+          </w:p>
+        </w:tc>
+      </w:tr>
+      <w:tr>
+        <w:tc>
+          <w:tcPr>
+            <w:cnfStyle w:val="001000000000" w:firstRow="0" w:lastRow="0" w:firstColumn="1" w:lastColumn="0" w:oddVBand="0" w:evenVBand="0" w:oddHBand="0" w:evenHBand="0" w:firstRowFirstColumn="0" w:firstRowLastColumn="0" w:lastRowFirstColumn="0" w:lastRowLastColumn="0"/>
+            <w:tcW w:w="2204" w:type="dxa"/>
+          </w:tcPr>
+          <w:p>
+            <w:pPr>
+              <w:rPr>
+                <w:rFonts w:eastAsiaTheme="minorEastAsia"/>
+              </w:rPr>
+            </w:pPr>
+            <w:r>
+              <w:rPr>
+                <w:rFonts w:eastAsiaTheme="minorEastAsia"/>
+              </w:rPr>
+              <w:t>Conflicts</w:t>
+            </w:r>
+          </w:p>
+        </w:tc>
+        <w:tc>
+          <w:tcPr>
+            <w:tcW w:w="7146" w:type="dxa"/>
+          </w:tcPr>
+          <w:p>
+            <w:pPr>
+              <w:cnfStyle w:val="000000000000" w:firstRow="0" w:lastRow="0" w:firstColumn="0" w:lastColumn="0" w:oddVBand="0" w:evenVBand="0" w:oddHBand="0" w:evenHBand="0" w:firstRowFirstColumn="0" w:firstRowLastColumn="0" w:lastRowFirstColumn="0" w:lastRowLastColumn="0"/>
+              <w:rPr>
+                <w:rFonts w:eastAsiaTheme="minorEastAsia"/>
+              </w:rPr>
+            </w:pPr>
+            <w:r>
+              <w:rPr>
+                <w:rFonts w:eastAsiaTheme="minorEastAsia"/>
+              </w:rPr>
               <w:t>None</w:t>
             </w:r>
           </w:p>
@@ -8916,46 +9229,6 @@
               <w:rPr>
                 <w:rFonts w:eastAsiaTheme="minorEastAsia"/>
               </w:rPr>
-              <w:t>Conflicts</w:t>
-            </w:r>
-          </w:p>
-        </w:tc>
-        <w:tc>
-          <w:tcPr>
-            <w:tcW w:w="7146" w:type="dxa"/>
-          </w:tcPr>
-          <w:p>
-            <w:pPr>
-              <w:cnfStyle w:val="000000000000" w:firstRow="0" w:lastRow="0" w:firstColumn="0" w:lastColumn="0" w:oddVBand="0" w:evenVBand="0" w:oddHBand="0" w:evenHBand="0" w:firstRowFirstColumn="0" w:firstRowLastColumn="0" w:lastRowFirstColumn="0" w:lastRowLastColumn="0"/>
-              <w:rPr>
-                <w:rFonts w:eastAsiaTheme="minorEastAsia"/>
-              </w:rPr>
-            </w:pPr>
-            <w:r>
-              <w:rPr>
-                <w:rFonts w:eastAsiaTheme="minorEastAsia"/>
-              </w:rPr>
-              <w:t>None</w:t>
-            </w:r>
-          </w:p>
-        </w:tc>
-      </w:tr>
-      <w:tr>
-        <w:tc>
-          <w:tcPr>
-            <w:cnfStyle w:val="001000000000" w:firstRow="0" w:lastRow="0" w:firstColumn="1" w:lastColumn="0" w:oddVBand="0" w:evenVBand="0" w:oddHBand="0" w:evenHBand="0" w:firstRowFirstColumn="0" w:firstRowLastColumn="0" w:lastRowFirstColumn="0" w:lastRowLastColumn="0"/>
-            <w:tcW w:w="2204" w:type="dxa"/>
-          </w:tcPr>
-          <w:p>
-            <w:pPr>
-              <w:rPr>
-                <w:rFonts w:eastAsiaTheme="minorEastAsia"/>
-              </w:rPr>
-            </w:pPr>
-            <w:r>
-              <w:rPr>
-                <w:rFonts w:eastAsiaTheme="minorEastAsia"/>
-              </w:rPr>
               <w:t>Supporting Materials</w:t>
             </w:r>
           </w:p>
@@ -8975,7 +9248,7 @@
               <w:rPr>
                 <w:rFonts w:eastAsiaTheme="minorEastAsia"/>
               </w:rPr>
-              <w:t>Detailed UCD</w:t>
+              <w:t>High-Level UCD, Detailed UCD</w:t>
             </w:r>
             <w:r>
               <w:br/>
@@ -9018,7 +9291,7 @@
               <w:rPr>
                 <w:rFonts w:eastAsiaTheme="minorEastAsia"/>
               </w:rPr>
-              <w:t>An admin will attempt to log into to admin portal using correct username and password.</w:t>
+              <w:t>A link will be added to a user’s package instance on the database.</w:t>
             </w:r>
           </w:p>
         </w:tc>
@@ -9115,7 +9388,15 @@
                 <w:b w:val="0"/>
                 <w:bCs w:val="0"/>
               </w:rPr>
-              <w:t>FR019</w:t>
+              <w:t>FR01</w:t>
+            </w:r>
+            <w:r>
+              <w:rPr>
+                <w:rFonts w:eastAsiaTheme="minorEastAsia"/>
+                <w:b w:val="0"/>
+                <w:bCs w:val="0"/>
+              </w:rPr>
+              <w:t>5</w:t>
             </w:r>
           </w:p>
         </w:tc>
@@ -9155,7 +9436,19 @@
               <w:rPr>
                 <w:rFonts w:eastAsiaTheme="minorEastAsia"/>
               </w:rPr>
-              <w:t>The system shall provide an admin with a web portal for viewing a table of data associated with Influencers.</w:t>
+              <w:t xml:space="preserve">The system shall allow an admin to push </w:t>
+            </w:r>
+            <w:r>
+              <w:rPr>
+                <w:rFonts w:eastAsiaTheme="minorEastAsia"/>
+              </w:rPr>
+              <w:t xml:space="preserve">drafted </w:t>
+            </w:r>
+            <w:r>
+              <w:rPr>
+                <w:rFonts w:eastAsiaTheme="minorEastAsia"/>
+              </w:rPr>
+              <w:t>notifications to any or all Influencers respective devices (if using a mobile app) or email accounts.</w:t>
             </w:r>
           </w:p>
         </w:tc>
@@ -9235,7 +9528,7 @@
               <w:rPr>
                 <w:rFonts w:eastAsiaTheme="minorEastAsia"/>
               </w:rPr>
-              <w:t>FR018</w:t>
+              <w:t>FR002</w:t>
             </w:r>
           </w:p>
         </w:tc>
@@ -9296,7 +9589,6 @@
               <w:rPr>
                 <w:rFonts w:eastAsiaTheme="minorEastAsia"/>
               </w:rPr>
-              <w:lastRenderedPageBreak/>
               <w:t>Supporting Materials</w:t>
             </w:r>
           </w:p>
@@ -9316,10 +9608,7 @@
               <w:rPr>
                 <w:rFonts w:eastAsiaTheme="minorEastAsia"/>
               </w:rPr>
-              <w:t>Detailed UCD, Class Diagram</w:t>
-            </w:r>
-            <w:r>
-              <w:br/>
+              <w:t>High-Level UCD, Detailed UCD</w:t>
             </w:r>
           </w:p>
         </w:tc>
@@ -9359,26 +9648,27 @@
               <w:rPr>
                 <w:rFonts w:eastAsiaTheme="minorEastAsia"/>
               </w:rPr>
-              <w:t xml:space="preserve">An online admin </w:t>
-            </w:r>
-            <w:proofErr w:type="gramStart"/>
-            <w:r>
-              <w:rPr>
-                <w:rFonts w:eastAsiaTheme="minorEastAsia"/>
-              </w:rPr>
-              <w:t>is able to</w:t>
-            </w:r>
-            <w:proofErr w:type="gramEnd"/>
-            <w:r>
-              <w:rPr>
-                <w:rFonts w:eastAsiaTheme="minorEastAsia"/>
-              </w:rPr>
-              <w:t xml:space="preserve"> view table of users.</w:t>
-            </w:r>
-          </w:p>
-        </w:tc>
-      </w:tr>
-      <w:tr>
+              <w:t xml:space="preserve">Pushing a notification will result in an email being sent to a set of </w:t>
+            </w:r>
+            <w:r>
+              <w:rPr>
+                <w:rFonts w:eastAsiaTheme="minorEastAsia"/>
+              </w:rPr>
+              <w:t>selected</w:t>
+            </w:r>
+            <w:r>
+              <w:rPr>
+                <w:rFonts w:eastAsiaTheme="minorEastAsia"/>
+              </w:rPr>
+              <w:t xml:space="preserve"> users.</w:t>
+            </w:r>
+          </w:p>
+        </w:tc>
+      </w:tr>
+      <w:tr>
+        <w:trPr>
+          <w:trHeight w:val="494"/>
+        </w:trPr>
         <w:tc>
           <w:tcPr>
             <w:cnfStyle w:val="001000000000" w:firstRow="0" w:lastRow="0" w:firstColumn="1" w:lastColumn="0" w:oddVBand="0" w:evenVBand="0" w:oddHBand="0" w:evenHBand="0" w:firstRowFirstColumn="0" w:firstRowLastColumn="0" w:lastRowFirstColumn="0" w:lastRowLastColumn="0"/>
@@ -9409,6 +9699,73 @@
                 <w:rFonts w:eastAsiaTheme="minorEastAsia"/>
               </w:rPr>
             </w:pPr>
+            <w:r>
+              <w:rPr>
+                <w:rFonts w:eastAsiaTheme="minorEastAsia"/>
+              </w:rPr>
+              <w:t xml:space="preserve">Changed language used in </w:t>
+            </w:r>
+            <w:r>
+              <w:rPr>
+                <w:rFonts w:eastAsiaTheme="minorEastAsia"/>
+              </w:rPr>
+              <w:t xml:space="preserve">“Statement” and </w:t>
+            </w:r>
+            <w:r>
+              <w:rPr>
+                <w:rFonts w:eastAsiaTheme="minorEastAsia"/>
+              </w:rPr>
+              <w:t>“Evaluation Method”</w:t>
+            </w:r>
+            <w:r>
+              <w:rPr>
+                <w:rFonts w:eastAsiaTheme="minorEastAsia"/>
+              </w:rPr>
+              <w:t xml:space="preserve"> in version 3;</w:t>
+            </w:r>
+            <w:r>
+              <w:rPr>
+                <w:rFonts w:eastAsiaTheme="minorEastAsia"/>
+              </w:rPr>
+              <w:t xml:space="preserve"> originally: </w:t>
+            </w:r>
+            <w:r>
+              <w:rPr>
+                <w:rFonts w:eastAsiaTheme="minorEastAsia"/>
+              </w:rPr>
+              <w:t>“...</w:t>
+            </w:r>
+            <w:r>
+              <w:rPr>
+                <w:rFonts w:eastAsiaTheme="minorEastAsia"/>
+              </w:rPr>
+              <w:t xml:space="preserve">to a set of </w:t>
+            </w:r>
+            <w:r>
+              <w:rPr>
+                <w:rFonts w:eastAsiaTheme="minorEastAsia"/>
+                <w:i/>
+              </w:rPr>
+              <w:t>known</w:t>
+            </w:r>
+            <w:r>
+              <w:rPr>
+                <w:rFonts w:eastAsiaTheme="minorEastAsia"/>
+              </w:rPr>
+              <w:t xml:space="preserve"> users”</w:t>
+            </w:r>
+            <w:r>
+              <w:rPr>
+                <w:rFonts w:eastAsiaTheme="minorEastAsia"/>
+              </w:rPr>
+              <w:t xml:space="preserve"> and “…push notifications…”.</w:t>
+            </w:r>
+            <w:r>
+              <w:rPr>
+                <w:rFonts w:eastAsiaTheme="minorEastAsia"/>
+              </w:rPr>
+              <w:t xml:space="preserve"> Changed No. to FR015 in version 3.</w:t>
+            </w:r>
           </w:p>
         </w:tc>
       </w:tr>
@@ -9470,7 +9827,7 @@
                 <w:b w:val="0"/>
                 <w:bCs w:val="0"/>
               </w:rPr>
-              <w:t>FR020</w:t>
+              <w:t>FR017</w:t>
             </w:r>
           </w:p>
         </w:tc>
@@ -9510,7 +9867,7 @@
               <w:rPr>
                 <w:rFonts w:eastAsiaTheme="minorEastAsia"/>
               </w:rPr>
-              <w:t>The system shall provide an admin with a web portal for viewing a table of data associated with Packages.</w:t>
+              <w:t>The system shall automatically push notifications to Influencers respective devices (if using mobile app) or email accounts when an Influencer has 24 hours remaining to complete a package still on their TODO list.</w:t>
             </w:r>
           </w:p>
         </w:tc>
@@ -9550,7 +9907,7 @@
               <w:rPr>
                 <w:rFonts w:eastAsiaTheme="minorEastAsia"/>
               </w:rPr>
-              <w:t>Admin</w:t>
+              <w:t>Notification System</w:t>
             </w:r>
           </w:p>
         </w:tc>
@@ -9590,7 +9947,7 @@
               <w:rPr>
                 <w:rFonts w:eastAsiaTheme="minorEastAsia"/>
               </w:rPr>
-              <w:t>FR018</w:t>
+              <w:t>FR011</w:t>
             </w:r>
           </w:p>
         </w:tc>
@@ -9667,14 +10024,14 @@
               </w:rPr>
             </w:pPr>
             <w:r>
-              <w:rPr>
-                <w:rFonts w:eastAsiaTheme="minorEastAsia"/>
-              </w:rPr>
-              <w:t>Detailed UCD, Class Diagram</w:t>
-            </w:r>
-            <w:r>
               <w:br/>
             </w:r>
+            <w:r>
+              <w:rPr>
+                <w:rFonts w:eastAsiaTheme="minorEastAsia"/>
+              </w:rPr>
+              <w:t>Detailed UCD</w:t>
+            </w:r>
           </w:p>
         </w:tc>
       </w:tr>
@@ -9713,21 +10070,21 @@
               <w:rPr>
                 <w:rFonts w:eastAsiaTheme="minorEastAsia"/>
               </w:rPr>
-              <w:t xml:space="preserve">An online admin </w:t>
-            </w:r>
-            <w:proofErr w:type="gramStart"/>
-            <w:r>
-              <w:rPr>
-                <w:rFonts w:eastAsiaTheme="minorEastAsia"/>
-              </w:rPr>
-              <w:t>is able to</w:t>
-            </w:r>
-            <w:proofErr w:type="gramEnd"/>
-            <w:r>
-              <w:rPr>
-                <w:rFonts w:eastAsiaTheme="minorEastAsia"/>
-              </w:rPr>
-              <w:t xml:space="preserve"> view a table of packages.</w:t>
+              <w:t xml:space="preserve">Packages will be created due dates slightly over 24 hours, they will be accepted by test users, and notifications should be received shortly </w:t>
+            </w:r>
+            <w:proofErr w:type="spellStart"/>
+            <w:r>
+              <w:rPr>
+                <w:rFonts w:eastAsiaTheme="minorEastAsia"/>
+              </w:rPr>
+              <w:t>there after</w:t>
+            </w:r>
+            <w:proofErr w:type="spellEnd"/>
+            <w:r>
+              <w:rPr>
+                <w:rFonts w:eastAsiaTheme="minorEastAsia"/>
+              </w:rPr>
+              <w:t>.</w:t>
             </w:r>
           </w:p>
         </w:tc>
@@ -9824,7 +10181,7 @@
                 <w:b w:val="0"/>
                 <w:bCs w:val="0"/>
               </w:rPr>
-              <w:t>FR021</w:t>
+              <w:t>FR018</w:t>
             </w:r>
           </w:p>
         </w:tc>
@@ -9864,7 +10221,21 @@
               <w:rPr>
                 <w:rFonts w:eastAsiaTheme="minorEastAsia"/>
               </w:rPr>
-              <w:t>The system shall provide an admin with a web portal for viewing users and associated packages.</w:t>
+              <w:t xml:space="preserve">The system shall allow an admin to log into an </w:t>
+            </w:r>
+            <w:r>
+              <w:rPr>
+                <w:rFonts w:eastAsiaTheme="minorEastAsia"/>
+                <w:i/>
+                <w:iCs/>
+              </w:rPr>
+              <w:t>easy</w:t>
+            </w:r>
+            <w:r>
+              <w:rPr>
+                <w:rFonts w:eastAsiaTheme="minorEastAsia"/>
+              </w:rPr>
+              <w:t xml:space="preserve"> management web portal using their email and selected password.</w:t>
             </w:r>
           </w:p>
         </w:tc>
@@ -9944,7 +10315,7 @@
               <w:rPr>
                 <w:rFonts w:eastAsiaTheme="minorEastAsia"/>
               </w:rPr>
-              <w:t>FR018</w:t>
+              <w:t>None</w:t>
             </w:r>
           </w:p>
         </w:tc>
@@ -10024,7 +10395,10 @@
               <w:rPr>
                 <w:rFonts w:eastAsiaTheme="minorEastAsia"/>
               </w:rPr>
-              <w:t>Detailed UCD, Class Diagram</w:t>
+              <w:t>Detailed UCD</w:t>
+            </w:r>
+            <w:r>
+              <w:br/>
             </w:r>
           </w:p>
         </w:tc>
@@ -10064,21 +10438,7 @@
               <w:rPr>
                 <w:rFonts w:eastAsiaTheme="minorEastAsia"/>
               </w:rPr>
-              <w:t xml:space="preserve">An online admin </w:t>
-            </w:r>
-            <w:proofErr w:type="gramStart"/>
-            <w:r>
-              <w:rPr>
-                <w:rFonts w:eastAsiaTheme="minorEastAsia"/>
-              </w:rPr>
-              <w:t>is able to</w:t>
-            </w:r>
-            <w:proofErr w:type="gramEnd"/>
-            <w:r>
-              <w:rPr>
-                <w:rFonts w:eastAsiaTheme="minorEastAsia"/>
-              </w:rPr>
-              <w:t xml:space="preserve"> view a table of users and packages.</w:t>
+              <w:t>An admin will attempt to log into to admin portal using correct username and password.</w:t>
             </w:r>
           </w:p>
         </w:tc>
@@ -10175,7 +10535,7 @@
                 <w:b w:val="0"/>
                 <w:bCs w:val="0"/>
               </w:rPr>
-              <w:t>FR022</w:t>
+              <w:t>FR019</w:t>
             </w:r>
           </w:p>
         </w:tc>
@@ -10215,7 +10575,7 @@
               <w:rPr>
                 <w:rFonts w:eastAsiaTheme="minorEastAsia"/>
               </w:rPr>
-              <w:t>The system shall allow an admin to filter the displayed rows in any displayed table by values from any of its columns.</w:t>
+              <w:t>The system shall provide an admin with a web portal for viewing a table of data associated with Influencers.</w:t>
             </w:r>
           </w:p>
         </w:tc>
@@ -10276,6 +10636,7 @@
               <w:rPr>
                 <w:rFonts w:eastAsiaTheme="minorEastAsia"/>
               </w:rPr>
+              <w:lastRenderedPageBreak/>
               <w:t>Dependency</w:t>
             </w:r>
           </w:p>
@@ -10295,7 +10656,7 @@
               <w:rPr>
                 <w:rFonts w:eastAsiaTheme="minorEastAsia"/>
               </w:rPr>
-              <w:t>FR019, FR020, FR021</w:t>
+              <w:t>FR018</w:t>
             </w:r>
           </w:p>
         </w:tc>
@@ -10375,7 +10736,7 @@
               <w:rPr>
                 <w:rFonts w:eastAsiaTheme="minorEastAsia"/>
               </w:rPr>
-              <w:t>Detailed UCD</w:t>
+              <w:t>Detailed UCD, Class Diagram</w:t>
             </w:r>
             <w:r>
               <w:br/>
@@ -10418,7 +10779,21 @@
               <w:rPr>
                 <w:rFonts w:eastAsiaTheme="minorEastAsia"/>
               </w:rPr>
-              <w:t>Filters will be checked for each individual combination and an assortment of popular combinations of filters.</w:t>
+              <w:t xml:space="preserve">An online admin </w:t>
+            </w:r>
+            <w:proofErr w:type="gramStart"/>
+            <w:r>
+              <w:rPr>
+                <w:rFonts w:eastAsiaTheme="minorEastAsia"/>
+              </w:rPr>
+              <w:t>is able to</w:t>
+            </w:r>
+            <w:proofErr w:type="gramEnd"/>
+            <w:r>
+              <w:rPr>
+                <w:rFonts w:eastAsiaTheme="minorEastAsia"/>
+              </w:rPr>
+              <w:t xml:space="preserve"> view table of users.</w:t>
             </w:r>
           </w:p>
         </w:tc>
@@ -10515,7 +10890,7 @@
                 <w:b w:val="0"/>
                 <w:bCs w:val="0"/>
               </w:rPr>
-              <w:t>FR023</w:t>
+              <w:t>FR020</w:t>
             </w:r>
           </w:p>
         </w:tc>
@@ -10555,7 +10930,7 @@
               <w:rPr>
                 <w:rFonts w:eastAsiaTheme="minorEastAsia"/>
               </w:rPr>
-              <w:t>The system shall allow an admin to remove a user from the system, preventing them from logging in.</w:t>
+              <w:t>The system shall provide an admin with a web portal for viewing a table of data associated with Packages.</w:t>
             </w:r>
           </w:p>
         </w:tc>
@@ -10635,28 +11010,27 @@
               <w:rPr>
                 <w:rFonts w:eastAsiaTheme="minorEastAsia"/>
               </w:rPr>
-              <w:t>FR002, FR019</w:t>
-            </w:r>
-          </w:p>
-        </w:tc>
-      </w:tr>
-      <w:tr>
-        <w:tc>
-          <w:tcPr>
-            <w:cnfStyle w:val="001000000000" w:firstRow="0" w:lastRow="0" w:firstColumn="1" w:lastColumn="0" w:oddVBand="0" w:evenVBand="0" w:oddHBand="0" w:evenHBand="0" w:firstRowFirstColumn="0" w:firstRowLastColumn="0" w:lastRowFirstColumn="0" w:lastRowLastColumn="0"/>
-            <w:tcW w:w="2204" w:type="dxa"/>
-          </w:tcPr>
-          <w:p>
-            <w:pPr>
-              <w:rPr>
-                <w:rFonts w:eastAsiaTheme="minorEastAsia"/>
-              </w:rPr>
-            </w:pPr>
-            <w:r>
-              <w:rPr>
-                <w:rFonts w:eastAsiaTheme="minorEastAsia"/>
-              </w:rPr>
-              <w:lastRenderedPageBreak/>
+              <w:t>FR018</w:t>
+            </w:r>
+          </w:p>
+        </w:tc>
+      </w:tr>
+      <w:tr>
+        <w:tc>
+          <w:tcPr>
+            <w:cnfStyle w:val="001000000000" w:firstRow="0" w:lastRow="0" w:firstColumn="1" w:lastColumn="0" w:oddVBand="0" w:evenVBand="0" w:oddHBand="0" w:evenHBand="0" w:firstRowFirstColumn="0" w:firstRowLastColumn="0" w:lastRowFirstColumn="0" w:lastRowLastColumn="0"/>
+            <w:tcW w:w="2204" w:type="dxa"/>
+          </w:tcPr>
+          <w:p>
+            <w:pPr>
+              <w:rPr>
+                <w:rFonts w:eastAsiaTheme="minorEastAsia"/>
+              </w:rPr>
+            </w:pPr>
+            <w:r>
+              <w:rPr>
+                <w:rFonts w:eastAsiaTheme="minorEastAsia"/>
+              </w:rPr>
               <w:t>Conflicts</w:t>
             </w:r>
           </w:p>
@@ -10716,7 +11090,10 @@
               <w:rPr>
                 <w:rFonts w:eastAsiaTheme="minorEastAsia"/>
               </w:rPr>
-              <w:t>Detailed UCD</w:t>
+              <w:t>Detailed UCD, Class Diagram</w:t>
+            </w:r>
+            <w:r>
+              <w:br/>
             </w:r>
           </w:p>
         </w:tc>
@@ -10756,7 +11133,21 @@
               <w:rPr>
                 <w:rFonts w:eastAsiaTheme="minorEastAsia"/>
               </w:rPr>
-              <w:t>A removed user will have a removed flag associated with them on the database.</w:t>
+              <w:t xml:space="preserve">An online admin </w:t>
+            </w:r>
+            <w:proofErr w:type="gramStart"/>
+            <w:r>
+              <w:rPr>
+                <w:rFonts w:eastAsiaTheme="minorEastAsia"/>
+              </w:rPr>
+              <w:t>is able to</w:t>
+            </w:r>
+            <w:proofErr w:type="gramEnd"/>
+            <w:r>
+              <w:rPr>
+                <w:rFonts w:eastAsiaTheme="minorEastAsia"/>
+              </w:rPr>
+              <w:t xml:space="preserve"> view a table of packages.</w:t>
             </w:r>
           </w:p>
         </w:tc>
@@ -10853,7 +11244,7 @@
                 <w:b w:val="0"/>
                 <w:bCs w:val="0"/>
               </w:rPr>
-              <w:t>FR024</w:t>
+              <w:t>FR021</w:t>
             </w:r>
           </w:p>
         </w:tc>
@@ -10893,7 +11284,7 @@
               <w:rPr>
                 <w:rFonts w:eastAsiaTheme="minorEastAsia"/>
               </w:rPr>
-              <w:t>The system shall allow an admin to view a list of packages on any Influencers TODO list. (Requirements FR021 and FR023 can be used to together to fulfill this requirement).</w:t>
+              <w:t>The system shall provide an admin with a web portal for viewing users and associated packages.</w:t>
             </w:r>
           </w:p>
         </w:tc>
@@ -10973,7 +11364,7 @@
               <w:rPr>
                 <w:rFonts w:eastAsiaTheme="minorEastAsia"/>
               </w:rPr>
-              <w:t>FR002, FR008</w:t>
+              <w:t>FR018</w:t>
             </w:r>
           </w:p>
         </w:tc>
@@ -11013,7 +11404,7 @@
               <w:rPr>
                 <w:rFonts w:eastAsiaTheme="minorEastAsia"/>
               </w:rPr>
-              <w:t>FR021, FR023</w:t>
+              <w:t>None</w:t>
             </w:r>
           </w:p>
         </w:tc>
@@ -11053,10 +11444,7 @@
               <w:rPr>
                 <w:rFonts w:eastAsiaTheme="minorEastAsia"/>
               </w:rPr>
-              <w:t>Detailed-UCD</w:t>
-            </w:r>
-            <w:r>
-              <w:br/>
+              <w:t>Detailed UCD, Class Diagram</w:t>
             </w:r>
           </w:p>
         </w:tc>
@@ -11092,6 +11480,26 @@
                 <w:rFonts w:eastAsiaTheme="minorEastAsia"/>
               </w:rPr>
             </w:pPr>
+            <w:r>
+              <w:rPr>
+                <w:rFonts w:eastAsiaTheme="minorEastAsia"/>
+              </w:rPr>
+              <w:t xml:space="preserve">An online admin </w:t>
+            </w:r>
+            <w:proofErr w:type="gramStart"/>
+            <w:r>
+              <w:rPr>
+                <w:rFonts w:eastAsiaTheme="minorEastAsia"/>
+              </w:rPr>
+              <w:t>is able to</w:t>
+            </w:r>
+            <w:proofErr w:type="gramEnd"/>
+            <w:r>
+              <w:rPr>
+                <w:rFonts w:eastAsiaTheme="minorEastAsia"/>
+              </w:rPr>
+              <w:t xml:space="preserve"> view a table of users and packages.</w:t>
+            </w:r>
           </w:p>
         </w:tc>
       </w:tr>
@@ -11187,7 +11595,7 @@
                 <w:b w:val="0"/>
                 <w:bCs w:val="0"/>
               </w:rPr>
-              <w:t>FR025</w:t>
+              <w:t>FR022</w:t>
             </w:r>
           </w:p>
         </w:tc>
@@ -11227,7 +11635,7 @@
               <w:rPr>
                 <w:rFonts w:eastAsiaTheme="minorEastAsia"/>
               </w:rPr>
-              <w:t>The system shall allow an admin to mark a package on an Influencers TODO list as completed.</w:t>
+              <w:t>The system shall allow an admin to filter the displayed rows in any displayed table by values from any of its columns.</w:t>
             </w:r>
           </w:p>
         </w:tc>
@@ -11307,7 +11715,7 @@
               <w:rPr>
                 <w:rFonts w:eastAsiaTheme="minorEastAsia"/>
               </w:rPr>
-              <w:t>FR011, FR013, FR018</w:t>
+              <w:t>FR019, FR020, FR021</w:t>
             </w:r>
           </w:p>
         </w:tc>
@@ -11387,7 +11795,7 @@
               <w:rPr>
                 <w:rFonts w:eastAsiaTheme="minorEastAsia"/>
               </w:rPr>
-              <w:t>High-Level UCD, Detailed-UCD</w:t>
+              <w:t>Detailed UCD</w:t>
             </w:r>
             <w:r>
               <w:br/>
@@ -11430,21 +11838,7 @@
               <w:rPr>
                 <w:rFonts w:eastAsiaTheme="minorEastAsia"/>
               </w:rPr>
-              <w:t xml:space="preserve">An admin will mark a package as completed for a user and that package will no longer appear on the users </w:t>
-            </w:r>
-            <w:proofErr w:type="spellStart"/>
-            <w:r>
-              <w:rPr>
-                <w:rFonts w:eastAsiaTheme="minorEastAsia"/>
-              </w:rPr>
-              <w:t>todo</w:t>
-            </w:r>
-            <w:proofErr w:type="spellEnd"/>
-            <w:r>
-              <w:rPr>
-                <w:rFonts w:eastAsiaTheme="minorEastAsia"/>
-              </w:rPr>
-              <w:t xml:space="preserve"> list.</w:t>
+              <w:t>Filters will be checked for each individual combination and an assortment of popular combinations of filters.</w:t>
             </w:r>
           </w:p>
         </w:tc>
@@ -11541,7 +11935,7 @@
                 <w:b w:val="0"/>
                 <w:bCs w:val="0"/>
               </w:rPr>
-              <w:t>FR026</w:t>
+              <w:t>FR023</w:t>
             </w:r>
           </w:p>
         </w:tc>
@@ -11581,27 +11975,28 @@
               <w:rPr>
                 <w:rFonts w:eastAsiaTheme="minorEastAsia"/>
               </w:rPr>
-              <w:t>The system shall remove a package that has been marked by an admin from the respective Influencer's TODO list.</w:t>
-            </w:r>
-          </w:p>
-        </w:tc>
-      </w:tr>
-      <w:tr>
-        <w:tc>
-          <w:tcPr>
-            <w:cnfStyle w:val="001000000000" w:firstRow="0" w:lastRow="0" w:firstColumn="1" w:lastColumn="0" w:oddVBand="0" w:evenVBand="0" w:oddHBand="0" w:evenHBand="0" w:firstRowFirstColumn="0" w:firstRowLastColumn="0" w:lastRowFirstColumn="0" w:lastRowLastColumn="0"/>
-            <w:tcW w:w="2204" w:type="dxa"/>
-          </w:tcPr>
-          <w:p>
-            <w:pPr>
-              <w:rPr>
-                <w:rFonts w:eastAsiaTheme="minorEastAsia"/>
-              </w:rPr>
-            </w:pPr>
-            <w:r>
-              <w:rPr>
-                <w:rFonts w:eastAsiaTheme="minorEastAsia"/>
-              </w:rPr>
+              <w:t>The system shall allow an admin to remove a user from the system, preventing them from logging in.</w:t>
+            </w:r>
+          </w:p>
+        </w:tc>
+      </w:tr>
+      <w:tr>
+        <w:tc>
+          <w:tcPr>
+            <w:cnfStyle w:val="001000000000" w:firstRow="0" w:lastRow="0" w:firstColumn="1" w:lastColumn="0" w:oddVBand="0" w:evenVBand="0" w:oddHBand="0" w:evenHBand="0" w:firstRowFirstColumn="0" w:firstRowLastColumn="0" w:lastRowFirstColumn="0" w:lastRowLastColumn="0"/>
+            <w:tcW w:w="2204" w:type="dxa"/>
+          </w:tcPr>
+          <w:p>
+            <w:pPr>
+              <w:rPr>
+                <w:rFonts w:eastAsiaTheme="minorEastAsia"/>
+              </w:rPr>
+            </w:pPr>
+            <w:r>
+              <w:rPr>
+                <w:rFonts w:eastAsiaTheme="minorEastAsia"/>
+              </w:rPr>
+              <w:lastRenderedPageBreak/>
               <w:t>Source</w:t>
             </w:r>
           </w:p>
@@ -11661,7 +12056,7 @@
               <w:rPr>
                 <w:rFonts w:eastAsiaTheme="minorEastAsia"/>
               </w:rPr>
-              <w:t>FR025</w:t>
+              <w:t>FR002, FR019</w:t>
             </w:r>
           </w:p>
         </w:tc>
@@ -11705,6 +12100,8 @@
             </w:r>
           </w:p>
         </w:tc>
+        <w:bookmarkStart w:id="0" w:name="_GoBack"/>
+        <w:bookmarkEnd w:id="0"/>
       </w:tr>
       <w:tr>
         <w:tc>
@@ -11741,10 +12138,7 @@
               <w:rPr>
                 <w:rFonts w:eastAsiaTheme="minorEastAsia"/>
               </w:rPr>
-              <w:t>High-Level UCD, Detailed-UCD</w:t>
-            </w:r>
-            <w:r>
-              <w:br/>
+              <w:t>Detailed UCD</w:t>
             </w:r>
           </w:p>
         </w:tc>
@@ -11784,21 +12178,7 @@
               <w:rPr>
                 <w:rFonts w:eastAsiaTheme="minorEastAsia"/>
               </w:rPr>
-              <w:t xml:space="preserve">An admin will mark a package as completed for a user and that package will no longer appear on the users </w:t>
-            </w:r>
-            <w:proofErr w:type="spellStart"/>
-            <w:r>
-              <w:rPr>
-                <w:rFonts w:eastAsiaTheme="minorEastAsia"/>
-              </w:rPr>
-              <w:t>todo</w:t>
-            </w:r>
-            <w:proofErr w:type="spellEnd"/>
-            <w:r>
-              <w:rPr>
-                <w:rFonts w:eastAsiaTheme="minorEastAsia"/>
-              </w:rPr>
-              <w:t xml:space="preserve"> list.</w:t>
+              <w:t>A removed user will have a removed flag associated with them on the database.</w:t>
             </w:r>
           </w:p>
         </w:tc>
@@ -11834,23 +12214,10 @@
                 <w:rFonts w:eastAsiaTheme="minorEastAsia"/>
               </w:rPr>
             </w:pPr>
-            <w:r>
-              <w:rPr>
-                <w:rFonts w:eastAsiaTheme="minorEastAsia"/>
-              </w:rPr>
-              <w:t>None</w:t>
-            </w:r>
           </w:p>
         </w:tc>
       </w:tr>
     </w:tbl>
-    <w:p>
-      <w:pPr>
-        <w:rPr>
-          <w:rFonts w:eastAsiaTheme="minorEastAsia"/>
-        </w:rPr>
-      </w:pPr>
-    </w:p>
     <w:p>
       <w:pPr>
         <w:rPr>
@@ -11887,7 +12254,6 @@
               <w:rPr>
                 <w:rFonts w:eastAsiaTheme="minorEastAsia"/>
               </w:rPr>
-              <w:lastRenderedPageBreak/>
               <w:t>No.</w:t>
             </w:r>
           </w:p>
@@ -11909,7 +12275,7 @@
                 <w:b w:val="0"/>
                 <w:bCs w:val="0"/>
               </w:rPr>
-              <w:t>FR027</w:t>
+              <w:t>FR024</w:t>
             </w:r>
           </w:p>
         </w:tc>
@@ -11949,7 +12315,19 @@
               <w:rPr>
                 <w:rFonts w:eastAsiaTheme="minorEastAsia"/>
               </w:rPr>
-              <w:t>The system shall allow an admin to draft a new package, this includes: entering a description and requirements; uploading a picture (or pictures); and providing links. A drafted package is not yet available for any Influencers to select.</w:t>
+              <w:t>The system shall allow an admin to view a list of packages on any Influencers TODO list. (Requirements FR021 a</w:t>
+            </w:r>
+            <w:r>
+              <w:rPr>
+                <w:rFonts w:eastAsiaTheme="minorEastAsia"/>
+              </w:rPr>
+              <w:t>nd FR022</w:t>
+            </w:r>
+            <w:r>
+              <w:rPr>
+                <w:rFonts w:eastAsiaTheme="minorEastAsia"/>
+              </w:rPr>
+              <w:t xml:space="preserve"> can be used to together to fulfill this requirement).</w:t>
             </w:r>
           </w:p>
         </w:tc>
@@ -12029,7 +12407,7 @@
               <w:rPr>
                 <w:rFonts w:eastAsiaTheme="minorEastAsia"/>
               </w:rPr>
-              <w:t>FR018</w:t>
+              <w:t>FR002, FR008</w:t>
             </w:r>
           </w:p>
         </w:tc>
@@ -12069,7 +12447,13 @@
               <w:rPr>
                 <w:rFonts w:eastAsiaTheme="minorEastAsia"/>
               </w:rPr>
-              <w:t>None</w:t>
+              <w:t>FR021, FR02</w:t>
+            </w:r>
+            <w:r>
+              <w:rPr>
+                <w:rFonts w:eastAsiaTheme="minorEastAsia"/>
+              </w:rPr>
+              <w:t>2</w:t>
             </w:r>
           </w:p>
         </w:tc>
@@ -12243,7 +12627,7 @@
                 <w:b w:val="0"/>
                 <w:bCs w:val="0"/>
               </w:rPr>
-              <w:t>FR028</w:t>
+              <w:t>FR025</w:t>
             </w:r>
           </w:p>
         </w:tc>
@@ -12283,7 +12667,7 @@
               <w:rPr>
                 <w:rFonts w:eastAsiaTheme="minorEastAsia"/>
               </w:rPr>
-              <w:t>The system shall allow an admin to push any drafted packages to the list of packages viewable/selectable by Influencers.</w:t>
+              <w:t>The system shall allow an admin to mark a package on an Influencers TODO list as completed.</w:t>
             </w:r>
           </w:p>
         </w:tc>
@@ -12363,7 +12747,7 @@
               <w:rPr>
                 <w:rFonts w:eastAsiaTheme="minorEastAsia"/>
               </w:rPr>
-              <w:t>FR027</w:t>
+              <w:t>FR011, FR013, FR018</w:t>
             </w:r>
           </w:p>
         </w:tc>
@@ -12443,7 +12827,7 @@
               <w:rPr>
                 <w:rFonts w:eastAsiaTheme="minorEastAsia"/>
               </w:rPr>
-              <w:t>Detailed-UCD</w:t>
+              <w:t>High-Level UCD, Detailed-UCD</w:t>
             </w:r>
             <w:r>
               <w:br/>
@@ -12482,6 +12866,26 @@
                 <w:rFonts w:eastAsiaTheme="minorEastAsia"/>
               </w:rPr>
             </w:pPr>
+            <w:r>
+              <w:rPr>
+                <w:rFonts w:eastAsiaTheme="minorEastAsia"/>
+              </w:rPr>
+              <w:t xml:space="preserve">An admin will mark a package as completed for a user and that package will no longer appear on the users </w:t>
+            </w:r>
+            <w:proofErr w:type="spellStart"/>
+            <w:r>
+              <w:rPr>
+                <w:rFonts w:eastAsiaTheme="minorEastAsia"/>
+              </w:rPr>
+              <w:t>todo</w:t>
+            </w:r>
+            <w:proofErr w:type="spellEnd"/>
+            <w:r>
+              <w:rPr>
+                <w:rFonts w:eastAsiaTheme="minorEastAsia"/>
+              </w:rPr>
+              <w:t xml:space="preserve"> list.</w:t>
+            </w:r>
           </w:p>
         </w:tc>
       </w:tr>
@@ -12577,7 +12981,7 @@
                 <w:b w:val="0"/>
                 <w:bCs w:val="0"/>
               </w:rPr>
-              <w:t>FR029</w:t>
+              <w:t>FR026</w:t>
             </w:r>
           </w:p>
         </w:tc>
@@ -12617,7 +13021,7 @@
               <w:rPr>
                 <w:rFonts w:eastAsiaTheme="minorEastAsia"/>
               </w:rPr>
-              <w:t>The system shall be able to look up and display the number of followers that a user, specified by the admin, has on a platform, specified by the admin.</w:t>
+              <w:t>The system shall remove a package that has been marked by an admin from the respective Influencer's TODO list.</w:t>
             </w:r>
           </w:p>
         </w:tc>
@@ -12657,7 +13061,7 @@
               <w:rPr>
                 <w:rFonts w:eastAsiaTheme="minorEastAsia"/>
               </w:rPr>
-              <w:t>Admin, Reporting Tools</w:t>
+              <w:t>Admin</w:t>
             </w:r>
           </w:p>
         </w:tc>
@@ -12697,7 +13101,7 @@
               <w:rPr>
                 <w:rFonts w:eastAsiaTheme="minorEastAsia"/>
               </w:rPr>
-              <w:t>FR018</w:t>
+              <w:t>FR025</w:t>
             </w:r>
           </w:p>
         </w:tc>
@@ -12777,7 +13181,7 @@
               <w:rPr>
                 <w:rFonts w:eastAsiaTheme="minorEastAsia"/>
               </w:rPr>
-              <w:t>Detailed-UCD</w:t>
+              <w:t>High-Level UCD, Detailed-UCD</w:t>
             </w:r>
             <w:r>
               <w:br/>
@@ -12820,13 +13224,21 @@
               <w:rPr>
                 <w:rFonts w:eastAsiaTheme="minorEastAsia"/>
               </w:rPr>
-              <w:t>The details of a known user will be compared to output of system</w:t>
-            </w:r>
-            <w:r>
-              <w:rPr>
-                <w:rFonts w:eastAsiaTheme="minorEastAsia"/>
-              </w:rPr>
-              <w:t>, for several different users.</w:t>
+              <w:t xml:space="preserve">An admin will mark a package as completed for a user and that package will no longer appear on the users </w:t>
+            </w:r>
+            <w:proofErr w:type="spellStart"/>
+            <w:r>
+              <w:rPr>
+                <w:rFonts w:eastAsiaTheme="minorEastAsia"/>
+              </w:rPr>
+              <w:t>todo</w:t>
+            </w:r>
+            <w:proofErr w:type="spellEnd"/>
+            <w:r>
+              <w:rPr>
+                <w:rFonts w:eastAsiaTheme="minorEastAsia"/>
+              </w:rPr>
+              <w:t xml:space="preserve"> list.</w:t>
             </w:r>
           </w:p>
         </w:tc>
@@ -12862,10 +13274,23 @@
                 <w:rFonts w:eastAsiaTheme="minorEastAsia"/>
               </w:rPr>
             </w:pPr>
+            <w:r>
+              <w:rPr>
+                <w:rFonts w:eastAsiaTheme="minorEastAsia"/>
+              </w:rPr>
+              <w:t>None</w:t>
+            </w:r>
           </w:p>
         </w:tc>
       </w:tr>
     </w:tbl>
+    <w:p>
+      <w:pPr>
+        <w:rPr>
+          <w:rFonts w:eastAsiaTheme="minorEastAsia"/>
+        </w:rPr>
+      </w:pPr>
+    </w:p>
     <w:p>
       <w:pPr>
         <w:rPr>
@@ -12923,7 +13348,7 @@
                 <w:b w:val="0"/>
                 <w:bCs w:val="0"/>
               </w:rPr>
-              <w:t>FR030</w:t>
+              <w:t>FR027</w:t>
             </w:r>
           </w:p>
         </w:tc>
@@ -12963,7 +13388,7 @@
               <w:rPr>
                 <w:rFonts w:eastAsiaTheme="minorEastAsia"/>
               </w:rPr>
-              <w:t>The system shall be able to look up and display the number of likes that a post (specified by the admin) by a user (specified by the admin) has on a platform (specified by the admin).</w:t>
+              <w:t>The system shall allow an admin to draft a new package, this includes: entering a description and requirements; uploading a picture (or pictures); and providing links. A drafted package is not yet available for any Influencers to select.</w:t>
             </w:r>
           </w:p>
         </w:tc>
@@ -13005,12 +13430,6 @@
               </w:rPr>
               <w:t>Admin</w:t>
             </w:r>
-            <w:r>
-              <w:rPr>
-                <w:rFonts w:eastAsiaTheme="minorEastAsia"/>
-              </w:rPr>
-              <w:t>, Reporting Tools</w:t>
-            </w:r>
           </w:p>
         </w:tc>
       </w:tr>
@@ -13110,7 +13529,6 @@
               <w:rPr>
                 <w:rFonts w:eastAsiaTheme="minorEastAsia"/>
               </w:rPr>
-              <w:lastRenderedPageBreak/>
               <w:t>Supporting Materials</w:t>
             </w:r>
           </w:p>
@@ -13169,12 +13587,6 @@
                 <w:rFonts w:eastAsiaTheme="minorEastAsia"/>
               </w:rPr>
             </w:pPr>
-            <w:r>
-              <w:rPr>
-                <w:rFonts w:eastAsiaTheme="minorEastAsia"/>
-              </w:rPr>
-              <w:t>The details of a known user will be compared to output of system, for several different users.</w:t>
-            </w:r>
           </w:p>
         </w:tc>
       </w:tr>
@@ -13270,6 +13682,1033 @@
                 <w:b w:val="0"/>
                 <w:bCs w:val="0"/>
               </w:rPr>
+              <w:t>FR028</w:t>
+            </w:r>
+          </w:p>
+        </w:tc>
+      </w:tr>
+      <w:tr>
+        <w:tc>
+          <w:tcPr>
+            <w:cnfStyle w:val="001000000000" w:firstRow="0" w:lastRow="0" w:firstColumn="1" w:lastColumn="0" w:oddVBand="0" w:evenVBand="0" w:oddHBand="0" w:evenHBand="0" w:firstRowFirstColumn="0" w:firstRowLastColumn="0" w:lastRowFirstColumn="0" w:lastRowLastColumn="0"/>
+            <w:tcW w:w="2204" w:type="dxa"/>
+          </w:tcPr>
+          <w:p>
+            <w:pPr>
+              <w:rPr>
+                <w:rFonts w:eastAsiaTheme="minorEastAsia"/>
+              </w:rPr>
+            </w:pPr>
+            <w:r>
+              <w:rPr>
+                <w:rFonts w:eastAsiaTheme="minorEastAsia"/>
+              </w:rPr>
+              <w:t>Statement</w:t>
+            </w:r>
+          </w:p>
+        </w:tc>
+        <w:tc>
+          <w:tcPr>
+            <w:tcW w:w="7146" w:type="dxa"/>
+          </w:tcPr>
+          <w:p>
+            <w:pPr>
+              <w:cnfStyle w:val="000000000000" w:firstRow="0" w:lastRow="0" w:firstColumn="0" w:lastColumn="0" w:oddVBand="0" w:evenVBand="0" w:oddHBand="0" w:evenHBand="0" w:firstRowFirstColumn="0" w:firstRowLastColumn="0" w:lastRowFirstColumn="0" w:lastRowLastColumn="0"/>
+              <w:rPr>
+                <w:rFonts w:eastAsiaTheme="minorEastAsia"/>
+              </w:rPr>
+            </w:pPr>
+            <w:r>
+              <w:rPr>
+                <w:rFonts w:eastAsiaTheme="minorEastAsia"/>
+              </w:rPr>
+              <w:t>The system shall allow an admin to push any drafted packages to the list of packages viewable/selectable by Influencers.</w:t>
+            </w:r>
+          </w:p>
+        </w:tc>
+      </w:tr>
+      <w:tr>
+        <w:tc>
+          <w:tcPr>
+            <w:cnfStyle w:val="001000000000" w:firstRow="0" w:lastRow="0" w:firstColumn="1" w:lastColumn="0" w:oddVBand="0" w:evenVBand="0" w:oddHBand="0" w:evenHBand="0" w:firstRowFirstColumn="0" w:firstRowLastColumn="0" w:lastRowFirstColumn="0" w:lastRowLastColumn="0"/>
+            <w:tcW w:w="2204" w:type="dxa"/>
+          </w:tcPr>
+          <w:p>
+            <w:pPr>
+              <w:rPr>
+                <w:rFonts w:eastAsiaTheme="minorEastAsia"/>
+              </w:rPr>
+            </w:pPr>
+            <w:r>
+              <w:rPr>
+                <w:rFonts w:eastAsiaTheme="minorEastAsia"/>
+              </w:rPr>
+              <w:t>Source</w:t>
+            </w:r>
+          </w:p>
+        </w:tc>
+        <w:tc>
+          <w:tcPr>
+            <w:tcW w:w="7146" w:type="dxa"/>
+          </w:tcPr>
+          <w:p>
+            <w:pPr>
+              <w:cnfStyle w:val="000000000000" w:firstRow="0" w:lastRow="0" w:firstColumn="0" w:lastColumn="0" w:oddVBand="0" w:evenVBand="0" w:oddHBand="0" w:evenHBand="0" w:firstRowFirstColumn="0" w:firstRowLastColumn="0" w:lastRowFirstColumn="0" w:lastRowLastColumn="0"/>
+              <w:rPr>
+                <w:rFonts w:eastAsiaTheme="minorEastAsia"/>
+              </w:rPr>
+            </w:pPr>
+            <w:r>
+              <w:rPr>
+                <w:rFonts w:eastAsiaTheme="minorEastAsia"/>
+              </w:rPr>
+              <w:t>Admin</w:t>
+            </w:r>
+          </w:p>
+        </w:tc>
+      </w:tr>
+      <w:tr>
+        <w:tc>
+          <w:tcPr>
+            <w:cnfStyle w:val="001000000000" w:firstRow="0" w:lastRow="0" w:firstColumn="1" w:lastColumn="0" w:oddVBand="0" w:evenVBand="0" w:oddHBand="0" w:evenHBand="0" w:firstRowFirstColumn="0" w:firstRowLastColumn="0" w:lastRowFirstColumn="0" w:lastRowLastColumn="0"/>
+            <w:tcW w:w="2204" w:type="dxa"/>
+          </w:tcPr>
+          <w:p>
+            <w:pPr>
+              <w:rPr>
+                <w:rFonts w:eastAsiaTheme="minorEastAsia"/>
+              </w:rPr>
+            </w:pPr>
+            <w:r>
+              <w:rPr>
+                <w:rFonts w:eastAsiaTheme="minorEastAsia"/>
+              </w:rPr>
+              <w:t>Dependency</w:t>
+            </w:r>
+          </w:p>
+        </w:tc>
+        <w:tc>
+          <w:tcPr>
+            <w:tcW w:w="7146" w:type="dxa"/>
+          </w:tcPr>
+          <w:p>
+            <w:pPr>
+              <w:cnfStyle w:val="000000000000" w:firstRow="0" w:lastRow="0" w:firstColumn="0" w:lastColumn="0" w:oddVBand="0" w:evenVBand="0" w:oddHBand="0" w:evenHBand="0" w:firstRowFirstColumn="0" w:firstRowLastColumn="0" w:lastRowFirstColumn="0" w:lastRowLastColumn="0"/>
+              <w:rPr>
+                <w:rFonts w:eastAsiaTheme="minorEastAsia"/>
+              </w:rPr>
+            </w:pPr>
+            <w:r>
+              <w:rPr>
+                <w:rFonts w:eastAsiaTheme="minorEastAsia"/>
+              </w:rPr>
+              <w:t>FR027</w:t>
+            </w:r>
+          </w:p>
+        </w:tc>
+      </w:tr>
+      <w:tr>
+        <w:tc>
+          <w:tcPr>
+            <w:cnfStyle w:val="001000000000" w:firstRow="0" w:lastRow="0" w:firstColumn="1" w:lastColumn="0" w:oddVBand="0" w:evenVBand="0" w:oddHBand="0" w:evenHBand="0" w:firstRowFirstColumn="0" w:firstRowLastColumn="0" w:lastRowFirstColumn="0" w:lastRowLastColumn="0"/>
+            <w:tcW w:w="2204" w:type="dxa"/>
+          </w:tcPr>
+          <w:p>
+            <w:pPr>
+              <w:rPr>
+                <w:rFonts w:eastAsiaTheme="minorEastAsia"/>
+              </w:rPr>
+            </w:pPr>
+            <w:r>
+              <w:rPr>
+                <w:rFonts w:eastAsiaTheme="minorEastAsia"/>
+              </w:rPr>
+              <w:t>Conflicts</w:t>
+            </w:r>
+          </w:p>
+        </w:tc>
+        <w:tc>
+          <w:tcPr>
+            <w:tcW w:w="7146" w:type="dxa"/>
+          </w:tcPr>
+          <w:p>
+            <w:pPr>
+              <w:cnfStyle w:val="000000000000" w:firstRow="0" w:lastRow="0" w:firstColumn="0" w:lastColumn="0" w:oddVBand="0" w:evenVBand="0" w:oddHBand="0" w:evenHBand="0" w:firstRowFirstColumn="0" w:firstRowLastColumn="0" w:lastRowFirstColumn="0" w:lastRowLastColumn="0"/>
+              <w:rPr>
+                <w:rFonts w:eastAsiaTheme="minorEastAsia"/>
+              </w:rPr>
+            </w:pPr>
+            <w:r>
+              <w:rPr>
+                <w:rFonts w:eastAsiaTheme="minorEastAsia"/>
+              </w:rPr>
+              <w:t>None</w:t>
+            </w:r>
+          </w:p>
+        </w:tc>
+      </w:tr>
+      <w:tr>
+        <w:tc>
+          <w:tcPr>
+            <w:cnfStyle w:val="001000000000" w:firstRow="0" w:lastRow="0" w:firstColumn="1" w:lastColumn="0" w:oddVBand="0" w:evenVBand="0" w:oddHBand="0" w:evenHBand="0" w:firstRowFirstColumn="0" w:firstRowLastColumn="0" w:lastRowFirstColumn="0" w:lastRowLastColumn="0"/>
+            <w:tcW w:w="2204" w:type="dxa"/>
+          </w:tcPr>
+          <w:p>
+            <w:pPr>
+              <w:rPr>
+                <w:rFonts w:eastAsiaTheme="minorEastAsia"/>
+              </w:rPr>
+            </w:pPr>
+            <w:r>
+              <w:rPr>
+                <w:rFonts w:eastAsiaTheme="minorEastAsia"/>
+              </w:rPr>
+              <w:t>Supporting Materials</w:t>
+            </w:r>
+          </w:p>
+        </w:tc>
+        <w:tc>
+          <w:tcPr>
+            <w:tcW w:w="7146" w:type="dxa"/>
+          </w:tcPr>
+          <w:p>
+            <w:pPr>
+              <w:cnfStyle w:val="000000000000" w:firstRow="0" w:lastRow="0" w:firstColumn="0" w:lastColumn="0" w:oddVBand="0" w:evenVBand="0" w:oddHBand="0" w:evenHBand="0" w:firstRowFirstColumn="0" w:firstRowLastColumn="0" w:lastRowFirstColumn="0" w:lastRowLastColumn="0"/>
+              <w:rPr>
+                <w:rFonts w:eastAsiaTheme="minorEastAsia"/>
+              </w:rPr>
+            </w:pPr>
+            <w:r>
+              <w:rPr>
+                <w:rFonts w:eastAsiaTheme="minorEastAsia"/>
+              </w:rPr>
+              <w:t>Detailed-UCD</w:t>
+            </w:r>
+            <w:r>
+              <w:br/>
+            </w:r>
+          </w:p>
+        </w:tc>
+      </w:tr>
+      <w:tr>
+        <w:tc>
+          <w:tcPr>
+            <w:cnfStyle w:val="001000000000" w:firstRow="0" w:lastRow="0" w:firstColumn="1" w:lastColumn="0" w:oddVBand="0" w:evenVBand="0" w:oddHBand="0" w:evenHBand="0" w:firstRowFirstColumn="0" w:firstRowLastColumn="0" w:lastRowFirstColumn="0" w:lastRowLastColumn="0"/>
+            <w:tcW w:w="2204" w:type="dxa"/>
+          </w:tcPr>
+          <w:p>
+            <w:pPr>
+              <w:rPr>
+                <w:rFonts w:eastAsiaTheme="minorEastAsia"/>
+              </w:rPr>
+            </w:pPr>
+            <w:r>
+              <w:rPr>
+                <w:rFonts w:eastAsiaTheme="minorEastAsia"/>
+              </w:rPr>
+              <w:t>Evaluation Method</w:t>
+            </w:r>
+          </w:p>
+        </w:tc>
+        <w:tc>
+          <w:tcPr>
+            <w:tcW w:w="7146" w:type="dxa"/>
+          </w:tcPr>
+          <w:p>
+            <w:pPr>
+              <w:cnfStyle w:val="000000000000" w:firstRow="0" w:lastRow="0" w:firstColumn="0" w:lastColumn="0" w:oddVBand="0" w:evenVBand="0" w:oddHBand="0" w:evenHBand="0" w:firstRowFirstColumn="0" w:firstRowLastColumn="0" w:lastRowFirstColumn="0" w:lastRowLastColumn="0"/>
+              <w:rPr>
+                <w:rFonts w:eastAsiaTheme="minorEastAsia"/>
+              </w:rPr>
+            </w:pPr>
+          </w:p>
+        </w:tc>
+      </w:tr>
+      <w:tr>
+        <w:tc>
+          <w:tcPr>
+            <w:cnfStyle w:val="001000000000" w:firstRow="0" w:lastRow="0" w:firstColumn="1" w:lastColumn="0" w:oddVBand="0" w:evenVBand="0" w:oddHBand="0" w:evenHBand="0" w:firstRowFirstColumn="0" w:firstRowLastColumn="0" w:lastRowFirstColumn="0" w:lastRowLastColumn="0"/>
+            <w:tcW w:w="2204" w:type="dxa"/>
+          </w:tcPr>
+          <w:p>
+            <w:pPr>
+              <w:rPr>
+                <w:rFonts w:eastAsiaTheme="minorEastAsia"/>
+              </w:rPr>
+            </w:pPr>
+            <w:r>
+              <w:rPr>
+                <w:rFonts w:eastAsiaTheme="minorEastAsia"/>
+              </w:rPr>
+              <w:t>Revision History</w:t>
+            </w:r>
+          </w:p>
+        </w:tc>
+        <w:tc>
+          <w:tcPr>
+            <w:tcW w:w="7146" w:type="dxa"/>
+          </w:tcPr>
+          <w:p>
+            <w:pPr>
+              <w:cnfStyle w:val="000000000000" w:firstRow="0" w:lastRow="0" w:firstColumn="0" w:lastColumn="0" w:oddVBand="0" w:evenVBand="0" w:oddHBand="0" w:evenHBand="0" w:firstRowFirstColumn="0" w:firstRowLastColumn="0" w:lastRowFirstColumn="0" w:lastRowLastColumn="0"/>
+              <w:rPr>
+                <w:rFonts w:eastAsiaTheme="minorEastAsia"/>
+              </w:rPr>
+            </w:pPr>
+          </w:p>
+        </w:tc>
+      </w:tr>
+    </w:tbl>
+    <w:p>
+      <w:pPr>
+        <w:rPr>
+          <w:rFonts w:eastAsiaTheme="minorEastAsia"/>
+        </w:rPr>
+      </w:pPr>
+    </w:p>
+    <w:tbl>
+      <w:tblPr>
+        <w:tblStyle w:val="GridTable1Light-Accent1"/>
+        <w:tblW w:w="0" w:type="auto"/>
+        <w:tblLook w:val="04A0" w:firstRow="1" w:lastRow="0" w:firstColumn="1" w:lastColumn="0" w:noHBand="0" w:noVBand="1"/>
+      </w:tblPr>
+      <w:tblGrid>
+        <w:gridCol w:w="2204"/>
+        <w:gridCol w:w="7146"/>
+      </w:tblGrid>
+      <w:tr>
+        <w:trPr>
+          <w:cnfStyle w:val="100000000000" w:firstRow="1" w:lastRow="0" w:firstColumn="0" w:lastColumn="0" w:oddVBand="0" w:evenVBand="0" w:oddHBand="0" w:evenHBand="0" w:firstRowFirstColumn="0" w:firstRowLastColumn="0" w:lastRowFirstColumn="0" w:lastRowLastColumn="0"/>
+        </w:trPr>
+        <w:tc>
+          <w:tcPr>
+            <w:cnfStyle w:val="001000000000" w:firstRow="0" w:lastRow="0" w:firstColumn="1" w:lastColumn="0" w:oddVBand="0" w:evenVBand="0" w:oddHBand="0" w:evenHBand="0" w:firstRowFirstColumn="0" w:firstRowLastColumn="0" w:lastRowFirstColumn="0" w:lastRowLastColumn="0"/>
+            <w:tcW w:w="2204" w:type="dxa"/>
+          </w:tcPr>
+          <w:p>
+            <w:pPr>
+              <w:rPr>
+                <w:rFonts w:eastAsiaTheme="minorEastAsia"/>
+              </w:rPr>
+            </w:pPr>
+            <w:r>
+              <w:rPr>
+                <w:rFonts w:eastAsiaTheme="minorEastAsia"/>
+              </w:rPr>
+              <w:t>No.</w:t>
+            </w:r>
+          </w:p>
+        </w:tc>
+        <w:tc>
+          <w:tcPr>
+            <w:tcW w:w="7146" w:type="dxa"/>
+          </w:tcPr>
+          <w:p>
+            <w:pPr>
+              <w:cnfStyle w:val="100000000000" w:firstRow="1" w:lastRow="0" w:firstColumn="0" w:lastColumn="0" w:oddVBand="0" w:evenVBand="0" w:oddHBand="0" w:evenHBand="0" w:firstRowFirstColumn="0" w:firstRowLastColumn="0" w:lastRowFirstColumn="0" w:lastRowLastColumn="0"/>
+              <w:rPr>
+                <w:rFonts w:eastAsiaTheme="minorEastAsia"/>
+              </w:rPr>
+            </w:pPr>
+            <w:r>
+              <w:rPr>
+                <w:rFonts w:eastAsiaTheme="minorEastAsia"/>
+                <w:b w:val="0"/>
+                <w:bCs w:val="0"/>
+              </w:rPr>
+              <w:t>FR029</w:t>
+            </w:r>
+          </w:p>
+        </w:tc>
+      </w:tr>
+      <w:tr>
+        <w:tc>
+          <w:tcPr>
+            <w:cnfStyle w:val="001000000000" w:firstRow="0" w:lastRow="0" w:firstColumn="1" w:lastColumn="0" w:oddVBand="0" w:evenVBand="0" w:oddHBand="0" w:evenHBand="0" w:firstRowFirstColumn="0" w:firstRowLastColumn="0" w:lastRowFirstColumn="0" w:lastRowLastColumn="0"/>
+            <w:tcW w:w="2204" w:type="dxa"/>
+          </w:tcPr>
+          <w:p>
+            <w:pPr>
+              <w:rPr>
+                <w:rFonts w:eastAsiaTheme="minorEastAsia"/>
+              </w:rPr>
+            </w:pPr>
+            <w:r>
+              <w:rPr>
+                <w:rFonts w:eastAsiaTheme="minorEastAsia"/>
+              </w:rPr>
+              <w:t>Statement</w:t>
+            </w:r>
+          </w:p>
+        </w:tc>
+        <w:tc>
+          <w:tcPr>
+            <w:tcW w:w="7146" w:type="dxa"/>
+          </w:tcPr>
+          <w:p>
+            <w:pPr>
+              <w:cnfStyle w:val="000000000000" w:firstRow="0" w:lastRow="0" w:firstColumn="0" w:lastColumn="0" w:oddVBand="0" w:evenVBand="0" w:oddHBand="0" w:evenHBand="0" w:firstRowFirstColumn="0" w:firstRowLastColumn="0" w:lastRowFirstColumn="0" w:lastRowLastColumn="0"/>
+              <w:rPr>
+                <w:rFonts w:eastAsiaTheme="minorEastAsia"/>
+              </w:rPr>
+            </w:pPr>
+            <w:r>
+              <w:rPr>
+                <w:rFonts w:eastAsiaTheme="minorEastAsia"/>
+              </w:rPr>
+              <w:t>The system shall be able to look up and display the number of followers that a user, specified by the admin, has on a platform, specified by the admin.</w:t>
+            </w:r>
+          </w:p>
+        </w:tc>
+      </w:tr>
+      <w:tr>
+        <w:tc>
+          <w:tcPr>
+            <w:cnfStyle w:val="001000000000" w:firstRow="0" w:lastRow="0" w:firstColumn="1" w:lastColumn="0" w:oddVBand="0" w:evenVBand="0" w:oddHBand="0" w:evenHBand="0" w:firstRowFirstColumn="0" w:firstRowLastColumn="0" w:lastRowFirstColumn="0" w:lastRowLastColumn="0"/>
+            <w:tcW w:w="2204" w:type="dxa"/>
+          </w:tcPr>
+          <w:p>
+            <w:pPr>
+              <w:rPr>
+                <w:rFonts w:eastAsiaTheme="minorEastAsia"/>
+              </w:rPr>
+            </w:pPr>
+            <w:r>
+              <w:rPr>
+                <w:rFonts w:eastAsiaTheme="minorEastAsia"/>
+              </w:rPr>
+              <w:t>Source</w:t>
+            </w:r>
+          </w:p>
+        </w:tc>
+        <w:tc>
+          <w:tcPr>
+            <w:tcW w:w="7146" w:type="dxa"/>
+          </w:tcPr>
+          <w:p>
+            <w:pPr>
+              <w:cnfStyle w:val="000000000000" w:firstRow="0" w:lastRow="0" w:firstColumn="0" w:lastColumn="0" w:oddVBand="0" w:evenVBand="0" w:oddHBand="0" w:evenHBand="0" w:firstRowFirstColumn="0" w:firstRowLastColumn="0" w:lastRowFirstColumn="0" w:lastRowLastColumn="0"/>
+              <w:rPr>
+                <w:rFonts w:eastAsiaTheme="minorEastAsia"/>
+              </w:rPr>
+            </w:pPr>
+            <w:r>
+              <w:rPr>
+                <w:rFonts w:eastAsiaTheme="minorEastAsia"/>
+              </w:rPr>
+              <w:t>Admin, Reporting Tools</w:t>
+            </w:r>
+          </w:p>
+        </w:tc>
+      </w:tr>
+      <w:tr>
+        <w:tc>
+          <w:tcPr>
+            <w:cnfStyle w:val="001000000000" w:firstRow="0" w:lastRow="0" w:firstColumn="1" w:lastColumn="0" w:oddVBand="0" w:evenVBand="0" w:oddHBand="0" w:evenHBand="0" w:firstRowFirstColumn="0" w:firstRowLastColumn="0" w:lastRowFirstColumn="0" w:lastRowLastColumn="0"/>
+            <w:tcW w:w="2204" w:type="dxa"/>
+          </w:tcPr>
+          <w:p>
+            <w:pPr>
+              <w:rPr>
+                <w:rFonts w:eastAsiaTheme="minorEastAsia"/>
+              </w:rPr>
+            </w:pPr>
+            <w:r>
+              <w:rPr>
+                <w:rFonts w:eastAsiaTheme="minorEastAsia"/>
+              </w:rPr>
+              <w:t>Dependency</w:t>
+            </w:r>
+          </w:p>
+        </w:tc>
+        <w:tc>
+          <w:tcPr>
+            <w:tcW w:w="7146" w:type="dxa"/>
+          </w:tcPr>
+          <w:p>
+            <w:pPr>
+              <w:cnfStyle w:val="000000000000" w:firstRow="0" w:lastRow="0" w:firstColumn="0" w:lastColumn="0" w:oddVBand="0" w:evenVBand="0" w:oddHBand="0" w:evenHBand="0" w:firstRowFirstColumn="0" w:firstRowLastColumn="0" w:lastRowFirstColumn="0" w:lastRowLastColumn="0"/>
+              <w:rPr>
+                <w:rFonts w:eastAsiaTheme="minorEastAsia"/>
+              </w:rPr>
+            </w:pPr>
+            <w:r>
+              <w:rPr>
+                <w:rFonts w:eastAsiaTheme="minorEastAsia"/>
+              </w:rPr>
+              <w:t>FR018</w:t>
+            </w:r>
+          </w:p>
+        </w:tc>
+      </w:tr>
+      <w:tr>
+        <w:tc>
+          <w:tcPr>
+            <w:cnfStyle w:val="001000000000" w:firstRow="0" w:lastRow="0" w:firstColumn="1" w:lastColumn="0" w:oddVBand="0" w:evenVBand="0" w:oddHBand="0" w:evenHBand="0" w:firstRowFirstColumn="0" w:firstRowLastColumn="0" w:lastRowFirstColumn="0" w:lastRowLastColumn="0"/>
+            <w:tcW w:w="2204" w:type="dxa"/>
+          </w:tcPr>
+          <w:p>
+            <w:pPr>
+              <w:rPr>
+                <w:rFonts w:eastAsiaTheme="minorEastAsia"/>
+              </w:rPr>
+            </w:pPr>
+            <w:r>
+              <w:rPr>
+                <w:rFonts w:eastAsiaTheme="minorEastAsia"/>
+              </w:rPr>
+              <w:t>Conflicts</w:t>
+            </w:r>
+          </w:p>
+        </w:tc>
+        <w:tc>
+          <w:tcPr>
+            <w:tcW w:w="7146" w:type="dxa"/>
+          </w:tcPr>
+          <w:p>
+            <w:pPr>
+              <w:cnfStyle w:val="000000000000" w:firstRow="0" w:lastRow="0" w:firstColumn="0" w:lastColumn="0" w:oddVBand="0" w:evenVBand="0" w:oddHBand="0" w:evenHBand="0" w:firstRowFirstColumn="0" w:firstRowLastColumn="0" w:lastRowFirstColumn="0" w:lastRowLastColumn="0"/>
+              <w:rPr>
+                <w:rFonts w:eastAsiaTheme="minorEastAsia"/>
+              </w:rPr>
+            </w:pPr>
+            <w:r>
+              <w:rPr>
+                <w:rFonts w:eastAsiaTheme="minorEastAsia"/>
+              </w:rPr>
+              <w:t>None</w:t>
+            </w:r>
+          </w:p>
+        </w:tc>
+      </w:tr>
+      <w:tr>
+        <w:tc>
+          <w:tcPr>
+            <w:cnfStyle w:val="001000000000" w:firstRow="0" w:lastRow="0" w:firstColumn="1" w:lastColumn="0" w:oddVBand="0" w:evenVBand="0" w:oddHBand="0" w:evenHBand="0" w:firstRowFirstColumn="0" w:firstRowLastColumn="0" w:lastRowFirstColumn="0" w:lastRowLastColumn="0"/>
+            <w:tcW w:w="2204" w:type="dxa"/>
+          </w:tcPr>
+          <w:p>
+            <w:pPr>
+              <w:rPr>
+                <w:rFonts w:eastAsiaTheme="minorEastAsia"/>
+              </w:rPr>
+            </w:pPr>
+            <w:r>
+              <w:rPr>
+                <w:rFonts w:eastAsiaTheme="minorEastAsia"/>
+              </w:rPr>
+              <w:t>Supporting Materials</w:t>
+            </w:r>
+          </w:p>
+        </w:tc>
+        <w:tc>
+          <w:tcPr>
+            <w:tcW w:w="7146" w:type="dxa"/>
+          </w:tcPr>
+          <w:p>
+            <w:pPr>
+              <w:cnfStyle w:val="000000000000" w:firstRow="0" w:lastRow="0" w:firstColumn="0" w:lastColumn="0" w:oddVBand="0" w:evenVBand="0" w:oddHBand="0" w:evenHBand="0" w:firstRowFirstColumn="0" w:firstRowLastColumn="0" w:lastRowFirstColumn="0" w:lastRowLastColumn="0"/>
+              <w:rPr>
+                <w:rFonts w:eastAsiaTheme="minorEastAsia"/>
+              </w:rPr>
+            </w:pPr>
+            <w:r>
+              <w:rPr>
+                <w:rFonts w:eastAsiaTheme="minorEastAsia"/>
+              </w:rPr>
+              <w:t>Detailed-UCD</w:t>
+            </w:r>
+            <w:r>
+              <w:br/>
+            </w:r>
+          </w:p>
+        </w:tc>
+      </w:tr>
+      <w:tr>
+        <w:tc>
+          <w:tcPr>
+            <w:cnfStyle w:val="001000000000" w:firstRow="0" w:lastRow="0" w:firstColumn="1" w:lastColumn="0" w:oddVBand="0" w:evenVBand="0" w:oddHBand="0" w:evenHBand="0" w:firstRowFirstColumn="0" w:firstRowLastColumn="0" w:lastRowFirstColumn="0" w:lastRowLastColumn="0"/>
+            <w:tcW w:w="2204" w:type="dxa"/>
+          </w:tcPr>
+          <w:p>
+            <w:pPr>
+              <w:rPr>
+                <w:rFonts w:eastAsiaTheme="minorEastAsia"/>
+              </w:rPr>
+            </w:pPr>
+            <w:r>
+              <w:rPr>
+                <w:rFonts w:eastAsiaTheme="minorEastAsia"/>
+              </w:rPr>
+              <w:t>Evaluation Method</w:t>
+            </w:r>
+          </w:p>
+        </w:tc>
+        <w:tc>
+          <w:tcPr>
+            <w:tcW w:w="7146" w:type="dxa"/>
+          </w:tcPr>
+          <w:p>
+            <w:pPr>
+              <w:cnfStyle w:val="000000000000" w:firstRow="0" w:lastRow="0" w:firstColumn="0" w:lastColumn="0" w:oddVBand="0" w:evenVBand="0" w:oddHBand="0" w:evenHBand="0" w:firstRowFirstColumn="0" w:firstRowLastColumn="0" w:lastRowFirstColumn="0" w:lastRowLastColumn="0"/>
+              <w:rPr>
+                <w:rFonts w:eastAsiaTheme="minorEastAsia"/>
+              </w:rPr>
+            </w:pPr>
+            <w:r>
+              <w:rPr>
+                <w:rFonts w:eastAsiaTheme="minorEastAsia"/>
+              </w:rPr>
+              <w:t>The details of a known user will be compared to output of system</w:t>
+            </w:r>
+            <w:r>
+              <w:rPr>
+                <w:rFonts w:eastAsiaTheme="minorEastAsia"/>
+              </w:rPr>
+              <w:t>, for several different users.</w:t>
+            </w:r>
+          </w:p>
+        </w:tc>
+      </w:tr>
+      <w:tr>
+        <w:tc>
+          <w:tcPr>
+            <w:cnfStyle w:val="001000000000" w:firstRow="0" w:lastRow="0" w:firstColumn="1" w:lastColumn="0" w:oddVBand="0" w:evenVBand="0" w:oddHBand="0" w:evenHBand="0" w:firstRowFirstColumn="0" w:firstRowLastColumn="0" w:lastRowFirstColumn="0" w:lastRowLastColumn="0"/>
+            <w:tcW w:w="2204" w:type="dxa"/>
+          </w:tcPr>
+          <w:p>
+            <w:pPr>
+              <w:rPr>
+                <w:rFonts w:eastAsiaTheme="minorEastAsia"/>
+              </w:rPr>
+            </w:pPr>
+            <w:r>
+              <w:rPr>
+                <w:rFonts w:eastAsiaTheme="minorEastAsia"/>
+              </w:rPr>
+              <w:t>Revision History</w:t>
+            </w:r>
+          </w:p>
+        </w:tc>
+        <w:tc>
+          <w:tcPr>
+            <w:tcW w:w="7146" w:type="dxa"/>
+          </w:tcPr>
+          <w:p>
+            <w:pPr>
+              <w:cnfStyle w:val="000000000000" w:firstRow="0" w:lastRow="0" w:firstColumn="0" w:lastColumn="0" w:oddVBand="0" w:evenVBand="0" w:oddHBand="0" w:evenHBand="0" w:firstRowFirstColumn="0" w:firstRowLastColumn="0" w:lastRowFirstColumn="0" w:lastRowLastColumn="0"/>
+              <w:rPr>
+                <w:rFonts w:eastAsiaTheme="minorEastAsia"/>
+              </w:rPr>
+            </w:pPr>
+          </w:p>
+        </w:tc>
+      </w:tr>
+    </w:tbl>
+    <w:p>
+      <w:pPr>
+        <w:rPr>
+          <w:rFonts w:eastAsiaTheme="minorEastAsia"/>
+        </w:rPr>
+      </w:pPr>
+    </w:p>
+    <w:tbl>
+      <w:tblPr>
+        <w:tblStyle w:val="GridTable1Light-Accent1"/>
+        <w:tblW w:w="0" w:type="auto"/>
+        <w:tblLook w:val="04A0" w:firstRow="1" w:lastRow="0" w:firstColumn="1" w:lastColumn="0" w:noHBand="0" w:noVBand="1"/>
+      </w:tblPr>
+      <w:tblGrid>
+        <w:gridCol w:w="2204"/>
+        <w:gridCol w:w="7146"/>
+      </w:tblGrid>
+      <w:tr>
+        <w:trPr>
+          <w:cnfStyle w:val="100000000000" w:firstRow="1" w:lastRow="0" w:firstColumn="0" w:lastColumn="0" w:oddVBand="0" w:evenVBand="0" w:oddHBand="0" w:evenHBand="0" w:firstRowFirstColumn="0" w:firstRowLastColumn="0" w:lastRowFirstColumn="0" w:lastRowLastColumn="0"/>
+        </w:trPr>
+        <w:tc>
+          <w:tcPr>
+            <w:cnfStyle w:val="001000000000" w:firstRow="0" w:lastRow="0" w:firstColumn="1" w:lastColumn="0" w:oddVBand="0" w:evenVBand="0" w:oddHBand="0" w:evenHBand="0" w:firstRowFirstColumn="0" w:firstRowLastColumn="0" w:lastRowFirstColumn="0" w:lastRowLastColumn="0"/>
+            <w:tcW w:w="2204" w:type="dxa"/>
+          </w:tcPr>
+          <w:p>
+            <w:pPr>
+              <w:rPr>
+                <w:rFonts w:eastAsiaTheme="minorEastAsia"/>
+              </w:rPr>
+            </w:pPr>
+            <w:r>
+              <w:rPr>
+                <w:rFonts w:eastAsiaTheme="minorEastAsia"/>
+              </w:rPr>
+              <w:t>No.</w:t>
+            </w:r>
+          </w:p>
+        </w:tc>
+        <w:tc>
+          <w:tcPr>
+            <w:tcW w:w="7146" w:type="dxa"/>
+          </w:tcPr>
+          <w:p>
+            <w:pPr>
+              <w:cnfStyle w:val="100000000000" w:firstRow="1" w:lastRow="0" w:firstColumn="0" w:lastColumn="0" w:oddVBand="0" w:evenVBand="0" w:oddHBand="0" w:evenHBand="0" w:firstRowFirstColumn="0" w:firstRowLastColumn="0" w:lastRowFirstColumn="0" w:lastRowLastColumn="0"/>
+              <w:rPr>
+                <w:rFonts w:eastAsiaTheme="minorEastAsia"/>
+              </w:rPr>
+            </w:pPr>
+            <w:r>
+              <w:rPr>
+                <w:rFonts w:eastAsiaTheme="minorEastAsia"/>
+                <w:b w:val="0"/>
+                <w:bCs w:val="0"/>
+              </w:rPr>
+              <w:t>FR030</w:t>
+            </w:r>
+          </w:p>
+        </w:tc>
+      </w:tr>
+      <w:tr>
+        <w:tc>
+          <w:tcPr>
+            <w:cnfStyle w:val="001000000000" w:firstRow="0" w:lastRow="0" w:firstColumn="1" w:lastColumn="0" w:oddVBand="0" w:evenVBand="0" w:oddHBand="0" w:evenHBand="0" w:firstRowFirstColumn="0" w:firstRowLastColumn="0" w:lastRowFirstColumn="0" w:lastRowLastColumn="0"/>
+            <w:tcW w:w="2204" w:type="dxa"/>
+          </w:tcPr>
+          <w:p>
+            <w:pPr>
+              <w:rPr>
+                <w:rFonts w:eastAsiaTheme="minorEastAsia"/>
+              </w:rPr>
+            </w:pPr>
+            <w:r>
+              <w:rPr>
+                <w:rFonts w:eastAsiaTheme="minorEastAsia"/>
+              </w:rPr>
+              <w:t>Statement</w:t>
+            </w:r>
+          </w:p>
+        </w:tc>
+        <w:tc>
+          <w:tcPr>
+            <w:tcW w:w="7146" w:type="dxa"/>
+          </w:tcPr>
+          <w:p>
+            <w:pPr>
+              <w:cnfStyle w:val="000000000000" w:firstRow="0" w:lastRow="0" w:firstColumn="0" w:lastColumn="0" w:oddVBand="0" w:evenVBand="0" w:oddHBand="0" w:evenHBand="0" w:firstRowFirstColumn="0" w:firstRowLastColumn="0" w:lastRowFirstColumn="0" w:lastRowLastColumn="0"/>
+              <w:rPr>
+                <w:rFonts w:eastAsiaTheme="minorEastAsia"/>
+              </w:rPr>
+            </w:pPr>
+            <w:r>
+              <w:rPr>
+                <w:rFonts w:eastAsiaTheme="minorEastAsia"/>
+              </w:rPr>
+              <w:t>The system shall be able to look up and display the number of likes that a post (specified by the admin) by a user (specified by the admin) has on a platform (specified by the admin).</w:t>
+            </w:r>
+          </w:p>
+        </w:tc>
+      </w:tr>
+      <w:tr>
+        <w:tc>
+          <w:tcPr>
+            <w:cnfStyle w:val="001000000000" w:firstRow="0" w:lastRow="0" w:firstColumn="1" w:lastColumn="0" w:oddVBand="0" w:evenVBand="0" w:oddHBand="0" w:evenHBand="0" w:firstRowFirstColumn="0" w:firstRowLastColumn="0" w:lastRowFirstColumn="0" w:lastRowLastColumn="0"/>
+            <w:tcW w:w="2204" w:type="dxa"/>
+          </w:tcPr>
+          <w:p>
+            <w:pPr>
+              <w:rPr>
+                <w:rFonts w:eastAsiaTheme="minorEastAsia"/>
+              </w:rPr>
+            </w:pPr>
+            <w:r>
+              <w:rPr>
+                <w:rFonts w:eastAsiaTheme="minorEastAsia"/>
+              </w:rPr>
+              <w:t>Source</w:t>
+            </w:r>
+          </w:p>
+        </w:tc>
+        <w:tc>
+          <w:tcPr>
+            <w:tcW w:w="7146" w:type="dxa"/>
+          </w:tcPr>
+          <w:p>
+            <w:pPr>
+              <w:cnfStyle w:val="000000000000" w:firstRow="0" w:lastRow="0" w:firstColumn="0" w:lastColumn="0" w:oddVBand="0" w:evenVBand="0" w:oddHBand="0" w:evenHBand="0" w:firstRowFirstColumn="0" w:firstRowLastColumn="0" w:lastRowFirstColumn="0" w:lastRowLastColumn="0"/>
+              <w:rPr>
+                <w:rFonts w:eastAsiaTheme="minorEastAsia"/>
+              </w:rPr>
+            </w:pPr>
+            <w:r>
+              <w:rPr>
+                <w:rFonts w:eastAsiaTheme="minorEastAsia"/>
+              </w:rPr>
+              <w:t>Admin</w:t>
+            </w:r>
+            <w:r>
+              <w:rPr>
+                <w:rFonts w:eastAsiaTheme="minorEastAsia"/>
+              </w:rPr>
+              <w:t>, Reporting Tools</w:t>
+            </w:r>
+          </w:p>
+        </w:tc>
+      </w:tr>
+      <w:tr>
+        <w:tc>
+          <w:tcPr>
+            <w:cnfStyle w:val="001000000000" w:firstRow="0" w:lastRow="0" w:firstColumn="1" w:lastColumn="0" w:oddVBand="0" w:evenVBand="0" w:oddHBand="0" w:evenHBand="0" w:firstRowFirstColumn="0" w:firstRowLastColumn="0" w:lastRowFirstColumn="0" w:lastRowLastColumn="0"/>
+            <w:tcW w:w="2204" w:type="dxa"/>
+          </w:tcPr>
+          <w:p>
+            <w:pPr>
+              <w:rPr>
+                <w:rFonts w:eastAsiaTheme="minorEastAsia"/>
+              </w:rPr>
+            </w:pPr>
+            <w:r>
+              <w:rPr>
+                <w:rFonts w:eastAsiaTheme="minorEastAsia"/>
+              </w:rPr>
+              <w:t>Dependency</w:t>
+            </w:r>
+          </w:p>
+        </w:tc>
+        <w:tc>
+          <w:tcPr>
+            <w:tcW w:w="7146" w:type="dxa"/>
+          </w:tcPr>
+          <w:p>
+            <w:pPr>
+              <w:cnfStyle w:val="000000000000" w:firstRow="0" w:lastRow="0" w:firstColumn="0" w:lastColumn="0" w:oddVBand="0" w:evenVBand="0" w:oddHBand="0" w:evenHBand="0" w:firstRowFirstColumn="0" w:firstRowLastColumn="0" w:lastRowFirstColumn="0" w:lastRowLastColumn="0"/>
+              <w:rPr>
+                <w:rFonts w:eastAsiaTheme="minorEastAsia"/>
+              </w:rPr>
+            </w:pPr>
+            <w:r>
+              <w:rPr>
+                <w:rFonts w:eastAsiaTheme="minorEastAsia"/>
+              </w:rPr>
+              <w:t>FR018</w:t>
+            </w:r>
+          </w:p>
+        </w:tc>
+      </w:tr>
+      <w:tr>
+        <w:tc>
+          <w:tcPr>
+            <w:cnfStyle w:val="001000000000" w:firstRow="0" w:lastRow="0" w:firstColumn="1" w:lastColumn="0" w:oddVBand="0" w:evenVBand="0" w:oddHBand="0" w:evenHBand="0" w:firstRowFirstColumn="0" w:firstRowLastColumn="0" w:lastRowFirstColumn="0" w:lastRowLastColumn="0"/>
+            <w:tcW w:w="2204" w:type="dxa"/>
+          </w:tcPr>
+          <w:p>
+            <w:pPr>
+              <w:rPr>
+                <w:rFonts w:eastAsiaTheme="minorEastAsia"/>
+              </w:rPr>
+            </w:pPr>
+            <w:r>
+              <w:rPr>
+                <w:rFonts w:eastAsiaTheme="minorEastAsia"/>
+              </w:rPr>
+              <w:t>Conflicts</w:t>
+            </w:r>
+          </w:p>
+        </w:tc>
+        <w:tc>
+          <w:tcPr>
+            <w:tcW w:w="7146" w:type="dxa"/>
+          </w:tcPr>
+          <w:p>
+            <w:pPr>
+              <w:cnfStyle w:val="000000000000" w:firstRow="0" w:lastRow="0" w:firstColumn="0" w:lastColumn="0" w:oddVBand="0" w:evenVBand="0" w:oddHBand="0" w:evenHBand="0" w:firstRowFirstColumn="0" w:firstRowLastColumn="0" w:lastRowFirstColumn="0" w:lastRowLastColumn="0"/>
+              <w:rPr>
+                <w:rFonts w:eastAsiaTheme="minorEastAsia"/>
+              </w:rPr>
+            </w:pPr>
+            <w:r>
+              <w:rPr>
+                <w:rFonts w:eastAsiaTheme="minorEastAsia"/>
+              </w:rPr>
+              <w:t>None</w:t>
+            </w:r>
+          </w:p>
+        </w:tc>
+      </w:tr>
+      <w:tr>
+        <w:tc>
+          <w:tcPr>
+            <w:cnfStyle w:val="001000000000" w:firstRow="0" w:lastRow="0" w:firstColumn="1" w:lastColumn="0" w:oddVBand="0" w:evenVBand="0" w:oddHBand="0" w:evenHBand="0" w:firstRowFirstColumn="0" w:firstRowLastColumn="0" w:lastRowFirstColumn="0" w:lastRowLastColumn="0"/>
+            <w:tcW w:w="2204" w:type="dxa"/>
+          </w:tcPr>
+          <w:p>
+            <w:pPr>
+              <w:rPr>
+                <w:rFonts w:eastAsiaTheme="minorEastAsia"/>
+              </w:rPr>
+            </w:pPr>
+            <w:r>
+              <w:rPr>
+                <w:rFonts w:eastAsiaTheme="minorEastAsia"/>
+              </w:rPr>
+              <w:lastRenderedPageBreak/>
+              <w:t>Supporting Materials</w:t>
+            </w:r>
+          </w:p>
+        </w:tc>
+        <w:tc>
+          <w:tcPr>
+            <w:tcW w:w="7146" w:type="dxa"/>
+          </w:tcPr>
+          <w:p>
+            <w:pPr>
+              <w:cnfStyle w:val="000000000000" w:firstRow="0" w:lastRow="0" w:firstColumn="0" w:lastColumn="0" w:oddVBand="0" w:evenVBand="0" w:oddHBand="0" w:evenHBand="0" w:firstRowFirstColumn="0" w:firstRowLastColumn="0" w:lastRowFirstColumn="0" w:lastRowLastColumn="0"/>
+              <w:rPr>
+                <w:rFonts w:eastAsiaTheme="minorEastAsia"/>
+              </w:rPr>
+            </w:pPr>
+            <w:r>
+              <w:rPr>
+                <w:rFonts w:eastAsiaTheme="minorEastAsia"/>
+              </w:rPr>
+              <w:t>Detailed-UCD</w:t>
+            </w:r>
+            <w:r>
+              <w:br/>
+            </w:r>
+          </w:p>
+        </w:tc>
+      </w:tr>
+      <w:tr>
+        <w:tc>
+          <w:tcPr>
+            <w:cnfStyle w:val="001000000000" w:firstRow="0" w:lastRow="0" w:firstColumn="1" w:lastColumn="0" w:oddVBand="0" w:evenVBand="0" w:oddHBand="0" w:evenHBand="0" w:firstRowFirstColumn="0" w:firstRowLastColumn="0" w:lastRowFirstColumn="0" w:lastRowLastColumn="0"/>
+            <w:tcW w:w="2204" w:type="dxa"/>
+          </w:tcPr>
+          <w:p>
+            <w:pPr>
+              <w:rPr>
+                <w:rFonts w:eastAsiaTheme="minorEastAsia"/>
+              </w:rPr>
+            </w:pPr>
+            <w:r>
+              <w:rPr>
+                <w:rFonts w:eastAsiaTheme="minorEastAsia"/>
+              </w:rPr>
+              <w:t>Evaluation Method</w:t>
+            </w:r>
+          </w:p>
+        </w:tc>
+        <w:tc>
+          <w:tcPr>
+            <w:tcW w:w="7146" w:type="dxa"/>
+          </w:tcPr>
+          <w:p>
+            <w:pPr>
+              <w:cnfStyle w:val="000000000000" w:firstRow="0" w:lastRow="0" w:firstColumn="0" w:lastColumn="0" w:oddVBand="0" w:evenVBand="0" w:oddHBand="0" w:evenHBand="0" w:firstRowFirstColumn="0" w:firstRowLastColumn="0" w:lastRowFirstColumn="0" w:lastRowLastColumn="0"/>
+              <w:rPr>
+                <w:rFonts w:eastAsiaTheme="minorEastAsia"/>
+              </w:rPr>
+            </w:pPr>
+            <w:r>
+              <w:rPr>
+                <w:rFonts w:eastAsiaTheme="minorEastAsia"/>
+              </w:rPr>
+              <w:t>The details of a known user will be compared to output of system, for several different users.</w:t>
+            </w:r>
+          </w:p>
+        </w:tc>
+      </w:tr>
+      <w:tr>
+        <w:tc>
+          <w:tcPr>
+            <w:cnfStyle w:val="001000000000" w:firstRow="0" w:lastRow="0" w:firstColumn="1" w:lastColumn="0" w:oddVBand="0" w:evenVBand="0" w:oddHBand="0" w:evenHBand="0" w:firstRowFirstColumn="0" w:firstRowLastColumn="0" w:lastRowFirstColumn="0" w:lastRowLastColumn="0"/>
+            <w:tcW w:w="2204" w:type="dxa"/>
+          </w:tcPr>
+          <w:p>
+            <w:pPr>
+              <w:rPr>
+                <w:rFonts w:eastAsiaTheme="minorEastAsia"/>
+              </w:rPr>
+            </w:pPr>
+            <w:r>
+              <w:rPr>
+                <w:rFonts w:eastAsiaTheme="minorEastAsia"/>
+              </w:rPr>
+              <w:t>Revision History</w:t>
+            </w:r>
+          </w:p>
+        </w:tc>
+        <w:tc>
+          <w:tcPr>
+            <w:tcW w:w="7146" w:type="dxa"/>
+          </w:tcPr>
+          <w:p>
+            <w:pPr>
+              <w:cnfStyle w:val="000000000000" w:firstRow="0" w:lastRow="0" w:firstColumn="0" w:lastColumn="0" w:oddVBand="0" w:evenVBand="0" w:oddHBand="0" w:evenHBand="0" w:firstRowFirstColumn="0" w:firstRowLastColumn="0" w:lastRowFirstColumn="0" w:lastRowLastColumn="0"/>
+              <w:rPr>
+                <w:rFonts w:eastAsiaTheme="minorEastAsia"/>
+              </w:rPr>
+            </w:pPr>
+          </w:p>
+        </w:tc>
+      </w:tr>
+    </w:tbl>
+    <w:p>
+      <w:pPr>
+        <w:rPr>
+          <w:rFonts w:eastAsiaTheme="minorEastAsia"/>
+        </w:rPr>
+      </w:pPr>
+    </w:p>
+    <w:tbl>
+      <w:tblPr>
+        <w:tblStyle w:val="GridTable1Light-Accent1"/>
+        <w:tblW w:w="0" w:type="auto"/>
+        <w:tblLook w:val="04A0" w:firstRow="1" w:lastRow="0" w:firstColumn="1" w:lastColumn="0" w:noHBand="0" w:noVBand="1"/>
+      </w:tblPr>
+      <w:tblGrid>
+        <w:gridCol w:w="2204"/>
+        <w:gridCol w:w="7146"/>
+      </w:tblGrid>
+      <w:tr>
+        <w:trPr>
+          <w:cnfStyle w:val="100000000000" w:firstRow="1" w:lastRow="0" w:firstColumn="0" w:lastColumn="0" w:oddVBand="0" w:evenVBand="0" w:oddHBand="0" w:evenHBand="0" w:firstRowFirstColumn="0" w:firstRowLastColumn="0" w:lastRowFirstColumn="0" w:lastRowLastColumn="0"/>
+        </w:trPr>
+        <w:tc>
+          <w:tcPr>
+            <w:cnfStyle w:val="001000000000" w:firstRow="0" w:lastRow="0" w:firstColumn="1" w:lastColumn="0" w:oddVBand="0" w:evenVBand="0" w:oddHBand="0" w:evenHBand="0" w:firstRowFirstColumn="0" w:firstRowLastColumn="0" w:lastRowFirstColumn="0" w:lastRowLastColumn="0"/>
+            <w:tcW w:w="2204" w:type="dxa"/>
+          </w:tcPr>
+          <w:p>
+            <w:pPr>
+              <w:rPr>
+                <w:rFonts w:eastAsiaTheme="minorEastAsia"/>
+              </w:rPr>
+            </w:pPr>
+            <w:r>
+              <w:rPr>
+                <w:rFonts w:eastAsiaTheme="minorEastAsia"/>
+              </w:rPr>
+              <w:t>No.</w:t>
+            </w:r>
+          </w:p>
+        </w:tc>
+        <w:tc>
+          <w:tcPr>
+            <w:tcW w:w="7146" w:type="dxa"/>
+          </w:tcPr>
+          <w:p>
+            <w:pPr>
+              <w:cnfStyle w:val="100000000000" w:firstRow="1" w:lastRow="0" w:firstColumn="0" w:lastColumn="0" w:oddVBand="0" w:evenVBand="0" w:oddHBand="0" w:evenHBand="0" w:firstRowFirstColumn="0" w:firstRowLastColumn="0" w:lastRowFirstColumn="0" w:lastRowLastColumn="0"/>
+              <w:rPr>
+                <w:rFonts w:eastAsiaTheme="minorEastAsia"/>
+              </w:rPr>
+            </w:pPr>
+            <w:r>
+              <w:rPr>
+                <w:rFonts w:eastAsiaTheme="minorEastAsia"/>
+                <w:b w:val="0"/>
+                <w:bCs w:val="0"/>
+              </w:rPr>
               <w:t>FR031</w:t>
             </w:r>
           </w:p>
@@ -13555,6 +14994,366 @@
                 <w:rFonts w:eastAsiaTheme="minorEastAsia"/>
               </w:rPr>
             </w:pPr>
+          </w:p>
+        </w:tc>
+      </w:tr>
+    </w:tbl>
+    <w:p>
+      <w:pPr>
+        <w:rPr>
+          <w:rFonts w:eastAsiaTheme="minorEastAsia"/>
+        </w:rPr>
+      </w:pPr>
+    </w:p>
+    <w:tbl>
+      <w:tblPr>
+        <w:tblStyle w:val="GridTable1Light-Accent1"/>
+        <w:tblW w:w="0" w:type="auto"/>
+        <w:tblLook w:val="04A0" w:firstRow="1" w:lastRow="0" w:firstColumn="1" w:lastColumn="0" w:noHBand="0" w:noVBand="1"/>
+      </w:tblPr>
+      <w:tblGrid>
+        <w:gridCol w:w="2204"/>
+        <w:gridCol w:w="7146"/>
+      </w:tblGrid>
+      <w:tr>
+        <w:trPr>
+          <w:cnfStyle w:val="100000000000" w:firstRow="1" w:lastRow="0" w:firstColumn="0" w:lastColumn="0" w:oddVBand="0" w:evenVBand="0" w:oddHBand="0" w:evenHBand="0" w:firstRowFirstColumn="0" w:firstRowLastColumn="0" w:lastRowFirstColumn="0" w:lastRowLastColumn="0"/>
+        </w:trPr>
+        <w:tc>
+          <w:tcPr>
+            <w:cnfStyle w:val="001000000000" w:firstRow="0" w:lastRow="0" w:firstColumn="1" w:lastColumn="0" w:oddVBand="0" w:evenVBand="0" w:oddHBand="0" w:evenHBand="0" w:firstRowFirstColumn="0" w:firstRowLastColumn="0" w:lastRowFirstColumn="0" w:lastRowLastColumn="0"/>
+            <w:tcW w:w="2204" w:type="dxa"/>
+          </w:tcPr>
+          <w:p>
+            <w:pPr>
+              <w:rPr>
+                <w:rFonts w:eastAsiaTheme="minorEastAsia"/>
+              </w:rPr>
+            </w:pPr>
+            <w:r>
+              <w:rPr>
+                <w:rFonts w:eastAsiaTheme="minorEastAsia"/>
+              </w:rPr>
+              <w:t>No.</w:t>
+            </w:r>
+          </w:p>
+        </w:tc>
+        <w:tc>
+          <w:tcPr>
+            <w:tcW w:w="7146" w:type="dxa"/>
+          </w:tcPr>
+          <w:p>
+            <w:pPr>
+              <w:cnfStyle w:val="100000000000" w:firstRow="1" w:lastRow="0" w:firstColumn="0" w:lastColumn="0" w:oddVBand="0" w:evenVBand="0" w:oddHBand="0" w:evenHBand="0" w:firstRowFirstColumn="0" w:firstRowLastColumn="0" w:lastRowFirstColumn="0" w:lastRowLastColumn="0"/>
+              <w:rPr>
+                <w:rFonts w:eastAsiaTheme="minorEastAsia"/>
+              </w:rPr>
+            </w:pPr>
+            <w:r>
+              <w:rPr>
+                <w:rFonts w:eastAsiaTheme="minorEastAsia"/>
+                <w:b w:val="0"/>
+                <w:bCs w:val="0"/>
+              </w:rPr>
+              <w:t>FR0</w:t>
+            </w:r>
+            <w:r>
+              <w:rPr>
+                <w:rFonts w:eastAsiaTheme="minorEastAsia"/>
+                <w:b w:val="0"/>
+                <w:bCs w:val="0"/>
+              </w:rPr>
+              <w:t>32</w:t>
+            </w:r>
+          </w:p>
+        </w:tc>
+      </w:tr>
+      <w:tr>
+        <w:tc>
+          <w:tcPr>
+            <w:cnfStyle w:val="001000000000" w:firstRow="0" w:lastRow="0" w:firstColumn="1" w:lastColumn="0" w:oddVBand="0" w:evenVBand="0" w:oddHBand="0" w:evenHBand="0" w:firstRowFirstColumn="0" w:firstRowLastColumn="0" w:lastRowFirstColumn="0" w:lastRowLastColumn="0"/>
+            <w:tcW w:w="2204" w:type="dxa"/>
+          </w:tcPr>
+          <w:p>
+            <w:pPr>
+              <w:rPr>
+                <w:rFonts w:eastAsiaTheme="minorEastAsia"/>
+              </w:rPr>
+            </w:pPr>
+            <w:r>
+              <w:rPr>
+                <w:rFonts w:eastAsiaTheme="minorEastAsia"/>
+              </w:rPr>
+              <w:t>Statement</w:t>
+            </w:r>
+          </w:p>
+        </w:tc>
+        <w:tc>
+          <w:tcPr>
+            <w:tcW w:w="7146" w:type="dxa"/>
+          </w:tcPr>
+          <w:p>
+            <w:pPr>
+              <w:cnfStyle w:val="000000000000" w:firstRow="0" w:lastRow="0" w:firstColumn="0" w:lastColumn="0" w:oddVBand="0" w:evenVBand="0" w:oddHBand="0" w:evenHBand="0" w:firstRowFirstColumn="0" w:firstRowLastColumn="0" w:lastRowFirstColumn="0" w:lastRowLastColumn="0"/>
+              <w:rPr>
+                <w:rFonts w:eastAsiaTheme="minorEastAsia"/>
+              </w:rPr>
+            </w:pPr>
+            <w:r>
+              <w:rPr>
+                <w:rFonts w:eastAsiaTheme="minorEastAsia"/>
+              </w:rPr>
+              <w:t xml:space="preserve">The system shall allow </w:t>
+            </w:r>
+            <w:r>
+              <w:rPr>
+                <w:rFonts w:eastAsiaTheme="minorEastAsia"/>
+              </w:rPr>
+              <w:t>an admin to mark an Influencer as being on a probation period. Influencers on probation are not able to select new packages.</w:t>
+            </w:r>
+          </w:p>
+        </w:tc>
+      </w:tr>
+      <w:tr>
+        <w:tc>
+          <w:tcPr>
+            <w:cnfStyle w:val="001000000000" w:firstRow="0" w:lastRow="0" w:firstColumn="1" w:lastColumn="0" w:oddVBand="0" w:evenVBand="0" w:oddHBand="0" w:evenHBand="0" w:firstRowFirstColumn="0" w:firstRowLastColumn="0" w:lastRowFirstColumn="0" w:lastRowLastColumn="0"/>
+            <w:tcW w:w="2204" w:type="dxa"/>
+          </w:tcPr>
+          <w:p>
+            <w:pPr>
+              <w:rPr>
+                <w:rFonts w:eastAsiaTheme="minorEastAsia"/>
+              </w:rPr>
+            </w:pPr>
+            <w:r>
+              <w:rPr>
+                <w:rFonts w:eastAsiaTheme="minorEastAsia"/>
+              </w:rPr>
+              <w:t>Source</w:t>
+            </w:r>
+          </w:p>
+        </w:tc>
+        <w:tc>
+          <w:tcPr>
+            <w:tcW w:w="7146" w:type="dxa"/>
+          </w:tcPr>
+          <w:p>
+            <w:pPr>
+              <w:cnfStyle w:val="000000000000" w:firstRow="0" w:lastRow="0" w:firstColumn="0" w:lastColumn="0" w:oddVBand="0" w:evenVBand="0" w:oddHBand="0" w:evenHBand="0" w:firstRowFirstColumn="0" w:firstRowLastColumn="0" w:lastRowFirstColumn="0" w:lastRowLastColumn="0"/>
+              <w:rPr>
+                <w:rFonts w:eastAsiaTheme="minorEastAsia"/>
+              </w:rPr>
+            </w:pPr>
+            <w:r>
+              <w:rPr>
+                <w:rFonts w:eastAsiaTheme="minorEastAsia"/>
+              </w:rPr>
+              <w:t>Admin</w:t>
+            </w:r>
+          </w:p>
+        </w:tc>
+      </w:tr>
+      <w:tr>
+        <w:tc>
+          <w:tcPr>
+            <w:cnfStyle w:val="001000000000" w:firstRow="0" w:lastRow="0" w:firstColumn="1" w:lastColumn="0" w:oddVBand="0" w:evenVBand="0" w:oddHBand="0" w:evenHBand="0" w:firstRowFirstColumn="0" w:firstRowLastColumn="0" w:lastRowFirstColumn="0" w:lastRowLastColumn="0"/>
+            <w:tcW w:w="2204" w:type="dxa"/>
+          </w:tcPr>
+          <w:p>
+            <w:pPr>
+              <w:rPr>
+                <w:rFonts w:eastAsiaTheme="minorEastAsia"/>
+              </w:rPr>
+            </w:pPr>
+            <w:r>
+              <w:rPr>
+                <w:rFonts w:eastAsiaTheme="minorEastAsia"/>
+              </w:rPr>
+              <w:t>Dependency</w:t>
+            </w:r>
+          </w:p>
+        </w:tc>
+        <w:tc>
+          <w:tcPr>
+            <w:tcW w:w="7146" w:type="dxa"/>
+          </w:tcPr>
+          <w:p>
+            <w:pPr>
+              <w:cnfStyle w:val="000000000000" w:firstRow="0" w:lastRow="0" w:firstColumn="0" w:lastColumn="0" w:oddVBand="0" w:evenVBand="0" w:oddHBand="0" w:evenHBand="0" w:firstRowFirstColumn="0" w:firstRowLastColumn="0" w:lastRowFirstColumn="0" w:lastRowLastColumn="0"/>
+              <w:rPr>
+                <w:rFonts w:eastAsiaTheme="minorEastAsia"/>
+              </w:rPr>
+            </w:pPr>
+            <w:r>
+              <w:rPr>
+                <w:rFonts w:eastAsiaTheme="minorEastAsia"/>
+              </w:rPr>
+              <w:t>FR019</w:t>
+            </w:r>
+          </w:p>
+        </w:tc>
+      </w:tr>
+      <w:tr>
+        <w:tc>
+          <w:tcPr>
+            <w:cnfStyle w:val="001000000000" w:firstRow="0" w:lastRow="0" w:firstColumn="1" w:lastColumn="0" w:oddVBand="0" w:evenVBand="0" w:oddHBand="0" w:evenHBand="0" w:firstRowFirstColumn="0" w:firstRowLastColumn="0" w:lastRowFirstColumn="0" w:lastRowLastColumn="0"/>
+            <w:tcW w:w="2204" w:type="dxa"/>
+          </w:tcPr>
+          <w:p>
+            <w:pPr>
+              <w:rPr>
+                <w:rFonts w:eastAsiaTheme="minorEastAsia"/>
+              </w:rPr>
+            </w:pPr>
+            <w:r>
+              <w:rPr>
+                <w:rFonts w:eastAsiaTheme="minorEastAsia"/>
+              </w:rPr>
+              <w:t>Conflicts</w:t>
+            </w:r>
+          </w:p>
+        </w:tc>
+        <w:tc>
+          <w:tcPr>
+            <w:tcW w:w="7146" w:type="dxa"/>
+          </w:tcPr>
+          <w:p>
+            <w:pPr>
+              <w:cnfStyle w:val="000000000000" w:firstRow="0" w:lastRow="0" w:firstColumn="0" w:lastColumn="0" w:oddVBand="0" w:evenVBand="0" w:oddHBand="0" w:evenHBand="0" w:firstRowFirstColumn="0" w:firstRowLastColumn="0" w:lastRowFirstColumn="0" w:lastRowLastColumn="0"/>
+              <w:rPr>
+                <w:rFonts w:eastAsiaTheme="minorEastAsia"/>
+              </w:rPr>
+            </w:pPr>
+            <w:r>
+              <w:rPr>
+                <w:rFonts w:eastAsiaTheme="minorEastAsia"/>
+              </w:rPr>
+              <w:t>None</w:t>
+            </w:r>
+          </w:p>
+        </w:tc>
+      </w:tr>
+      <w:tr>
+        <w:tc>
+          <w:tcPr>
+            <w:cnfStyle w:val="001000000000" w:firstRow="0" w:lastRow="0" w:firstColumn="1" w:lastColumn="0" w:oddVBand="0" w:evenVBand="0" w:oddHBand="0" w:evenHBand="0" w:firstRowFirstColumn="0" w:firstRowLastColumn="0" w:lastRowFirstColumn="0" w:lastRowLastColumn="0"/>
+            <w:tcW w:w="2204" w:type="dxa"/>
+          </w:tcPr>
+          <w:p>
+            <w:pPr>
+              <w:rPr>
+                <w:rFonts w:eastAsiaTheme="minorEastAsia"/>
+              </w:rPr>
+            </w:pPr>
+            <w:r>
+              <w:rPr>
+                <w:rFonts w:eastAsiaTheme="minorEastAsia"/>
+              </w:rPr>
+              <w:t>Supporting Materials</w:t>
+            </w:r>
+          </w:p>
+        </w:tc>
+        <w:tc>
+          <w:tcPr>
+            <w:tcW w:w="7146" w:type="dxa"/>
+          </w:tcPr>
+          <w:p>
+            <w:pPr>
+              <w:cnfStyle w:val="000000000000" w:firstRow="0" w:lastRow="0" w:firstColumn="0" w:lastColumn="0" w:oddVBand="0" w:evenVBand="0" w:oddHBand="0" w:evenHBand="0" w:firstRowFirstColumn="0" w:firstRowLastColumn="0" w:lastRowFirstColumn="0" w:lastRowLastColumn="0"/>
+              <w:rPr>
+                <w:rFonts w:eastAsiaTheme="minorEastAsia"/>
+              </w:rPr>
+            </w:pPr>
+            <w:r>
+              <w:t>Class Diagram</w:t>
+            </w:r>
+            <w:r>
+              <w:br/>
+            </w:r>
+          </w:p>
+        </w:tc>
+      </w:tr>
+      <w:tr>
+        <w:tc>
+          <w:tcPr>
+            <w:cnfStyle w:val="001000000000" w:firstRow="0" w:lastRow="0" w:firstColumn="1" w:lastColumn="0" w:oddVBand="0" w:evenVBand="0" w:oddHBand="0" w:evenHBand="0" w:firstRowFirstColumn="0" w:firstRowLastColumn="0" w:lastRowFirstColumn="0" w:lastRowLastColumn="0"/>
+            <w:tcW w:w="2204" w:type="dxa"/>
+          </w:tcPr>
+          <w:p>
+            <w:pPr>
+              <w:rPr>
+                <w:rFonts w:eastAsiaTheme="minorEastAsia"/>
+              </w:rPr>
+            </w:pPr>
+            <w:r>
+              <w:rPr>
+                <w:rFonts w:eastAsiaTheme="minorEastAsia"/>
+              </w:rPr>
+              <w:t>Evaluation Method</w:t>
+            </w:r>
+          </w:p>
+        </w:tc>
+        <w:tc>
+          <w:tcPr>
+            <w:tcW w:w="7146" w:type="dxa"/>
+          </w:tcPr>
+          <w:p>
+            <w:pPr>
+              <w:cnfStyle w:val="000000000000" w:firstRow="0" w:lastRow="0" w:firstColumn="0" w:lastColumn="0" w:oddVBand="0" w:evenVBand="0" w:oddHBand="0" w:evenHBand="0" w:firstRowFirstColumn="0" w:firstRowLastColumn="0" w:lastRowFirstColumn="0" w:lastRowLastColumn="0"/>
+              <w:rPr>
+                <w:rFonts w:eastAsiaTheme="minorEastAsia"/>
+              </w:rPr>
+            </w:pPr>
+            <w:r>
+              <w:rPr>
+                <w:rFonts w:eastAsiaTheme="minorEastAsia"/>
+              </w:rPr>
+              <w:t>A user marked as being on probation will not be able to select packages.</w:t>
+            </w:r>
+          </w:p>
+        </w:tc>
+      </w:tr>
+      <w:tr>
+        <w:trPr>
+          <w:trHeight w:val="224"/>
+        </w:trPr>
+        <w:tc>
+          <w:tcPr>
+            <w:cnfStyle w:val="001000000000" w:firstRow="0" w:lastRow="0" w:firstColumn="1" w:lastColumn="0" w:oddVBand="0" w:evenVBand="0" w:oddHBand="0" w:evenHBand="0" w:firstRowFirstColumn="0" w:firstRowLastColumn="0" w:lastRowFirstColumn="0" w:lastRowLastColumn="0"/>
+            <w:tcW w:w="2204" w:type="dxa"/>
+          </w:tcPr>
+          <w:p>
+            <w:pPr>
+              <w:rPr>
+                <w:rFonts w:eastAsiaTheme="minorEastAsia"/>
+              </w:rPr>
+            </w:pPr>
+            <w:r>
+              <w:rPr>
+                <w:rFonts w:eastAsiaTheme="minorEastAsia"/>
+              </w:rPr>
+              <w:t>Revision History</w:t>
+            </w:r>
+          </w:p>
+        </w:tc>
+        <w:tc>
+          <w:tcPr>
+            <w:tcW w:w="7146" w:type="dxa"/>
+          </w:tcPr>
+          <w:p>
+            <w:pPr>
+              <w:cnfStyle w:val="000000000000" w:firstRow="0" w:lastRow="0" w:firstColumn="0" w:lastColumn="0" w:oddVBand="0" w:evenVBand="0" w:oddHBand="0" w:evenHBand="0" w:firstRowFirstColumn="0" w:firstRowLastColumn="0" w:lastRowFirstColumn="0" w:lastRowLastColumn="0"/>
+              <w:rPr>
+                <w:rFonts w:eastAsiaTheme="minorEastAsia"/>
+              </w:rPr>
+            </w:pPr>
+            <w:r>
+              <w:rPr>
+                <w:rFonts w:eastAsiaTheme="minorEastAsia"/>
+              </w:rPr>
+              <w:t>Added in version 2 as FR010; changed name to FR032 in version 3.</w:t>
+            </w:r>
           </w:p>
         </w:tc>
       </w:tr>
@@ -13979,6 +15778,7 @@
               <w:rPr>
                 <w:rFonts w:eastAsiaTheme="minorEastAsia"/>
               </w:rPr>
+              <w:lastRenderedPageBreak/>
               <w:t>No.</w:t>
             </w:r>
           </w:p>
@@ -15334,6 +17134,7 @@
               <w:rPr>
                 <w:rFonts w:eastAsiaTheme="minorEastAsia"/>
               </w:rPr>
+              <w:lastRenderedPageBreak/>
               <w:t>Conflicts</w:t>
             </w:r>
           </w:p>
@@ -15713,7 +17514,6 @@
               <w:rPr>
                 <w:rFonts w:eastAsiaTheme="minorEastAsia"/>
               </w:rPr>
-              <w:lastRenderedPageBreak/>
               <w:t>Conflicts</w:t>
             </w:r>
           </w:p>
@@ -16681,6 +18481,7 @@
               <w:rPr>
                 <w:rFonts w:eastAsiaTheme="minorEastAsia"/>
               </w:rPr>
+              <w:lastRenderedPageBreak/>
               <w:t>Statement</w:t>
             </w:r>
           </w:p>
@@ -16952,6 +18753,19 @@
           <w:rFonts w:eastAsiaTheme="minorEastAsia"/>
         </w:rPr>
       </w:pPr>
+    </w:p>
+    <w:p>
+      <w:pPr>
+        <w:rPr>
+          <w:rFonts w:eastAsiaTheme="minorEastAsia"/>
+        </w:rPr>
+      </w:pPr>
+      <w:r>
+        <w:rPr>
+          <w:rFonts w:eastAsiaTheme="minorEastAsia"/>
+        </w:rPr>
+        <w:br w:type="page"/>
+      </w:r>
     </w:p>
     <w:p>
       <w:pPr>
@@ -16989,7 +18803,6 @@
               <w:rPr>
                 <w:rFonts w:eastAsiaTheme="minorEastAsia"/>
               </w:rPr>
-              <w:lastRenderedPageBreak/>
               <w:t>No.</w:t>
             </w:r>
           </w:p>
@@ -17656,19 +19469,7 @@
               <w:rPr>
                 <w:rFonts w:eastAsiaTheme="minorEastAsia"/>
               </w:rPr>
-              <w:t xml:space="preserve"> which displays a user’s name </w:t>
-            </w:r>
-            <w:r>
-              <w:rPr>
-                <w:rFonts w:eastAsiaTheme="minorEastAsia"/>
-              </w:rPr>
-              <w:t xml:space="preserve">will </w:t>
-            </w:r>
-            <w:r>
-              <w:rPr>
-                <w:rFonts w:eastAsiaTheme="minorEastAsia"/>
-              </w:rPr>
-              <w:t>also display that user’s status.</w:t>
+              <w:t xml:space="preserve"> which displays a user’s name will also display that user’s status.</w:t>
             </w:r>
           </w:p>
         </w:tc>
@@ -18269,6 +20070,7 @@
               <w:rPr>
                 <w:rFonts w:eastAsiaTheme="minorEastAsia"/>
               </w:rPr>
+              <w:lastRenderedPageBreak/>
               <w:t>Dependency</w:t>
             </w:r>
           </w:p>
@@ -18349,7 +20151,6 @@
               <w:rPr>
                 <w:rFonts w:eastAsiaTheme="minorEastAsia"/>
               </w:rPr>
-              <w:lastRenderedPageBreak/>
               <w:t>Supporting Materials</w:t>
             </w:r>
           </w:p>
@@ -19534,6 +21335,403 @@
         <w:rPr>
           <w:rFonts w:eastAsiaTheme="minorEastAsia"/>
         </w:rPr>
+        <w:br w:type="page"/>
+      </w:r>
+    </w:p>
+    <w:p>
+      <w:pPr>
+        <w:rPr>
+          <w:rFonts w:eastAsiaTheme="minorEastAsia"/>
+        </w:rPr>
+      </w:pPr>
+    </w:p>
+    <w:tbl>
+      <w:tblPr>
+        <w:tblStyle w:val="GridTable1Light-Accent1"/>
+        <w:tblW w:w="0" w:type="auto"/>
+        <w:tblLook w:val="04A0" w:firstRow="1" w:lastRow="0" w:firstColumn="1" w:lastColumn="0" w:noHBand="0" w:noVBand="1"/>
+      </w:tblPr>
+      <w:tblGrid>
+        <w:gridCol w:w="2203"/>
+        <w:gridCol w:w="7147"/>
+      </w:tblGrid>
+      <w:tr>
+        <w:trPr>
+          <w:cnfStyle w:val="100000000000" w:firstRow="1" w:lastRow="0" w:firstColumn="0" w:lastColumn="0" w:oddVBand="0" w:evenVBand="0" w:oddHBand="0" w:evenHBand="0" w:firstRowFirstColumn="0" w:firstRowLastColumn="0" w:lastRowFirstColumn="0" w:lastRowLastColumn="0"/>
+        </w:trPr>
+        <w:tc>
+          <w:tcPr>
+            <w:cnfStyle w:val="001000000000" w:firstRow="0" w:lastRow="0" w:firstColumn="1" w:lastColumn="0" w:oddVBand="0" w:evenVBand="0" w:oddHBand="0" w:evenHBand="0" w:firstRowFirstColumn="0" w:firstRowLastColumn="0" w:lastRowFirstColumn="0" w:lastRowLastColumn="0"/>
+            <w:tcW w:w="2203" w:type="dxa"/>
+          </w:tcPr>
+          <w:p>
+            <w:pPr>
+              <w:rPr>
+                <w:rFonts w:eastAsiaTheme="minorEastAsia"/>
+              </w:rPr>
+            </w:pPr>
+            <w:r>
+              <w:rPr>
+                <w:rFonts w:eastAsiaTheme="minorEastAsia"/>
+              </w:rPr>
+              <w:t>No.</w:t>
+            </w:r>
+          </w:p>
+        </w:tc>
+        <w:tc>
+          <w:tcPr>
+            <w:tcW w:w="7147" w:type="dxa"/>
+          </w:tcPr>
+          <w:p>
+            <w:pPr>
+              <w:cnfStyle w:val="100000000000" w:firstRow="1" w:lastRow="0" w:firstColumn="0" w:lastColumn="0" w:oddVBand="0" w:evenVBand="0" w:oddHBand="0" w:evenHBand="0" w:firstRowFirstColumn="0" w:firstRowLastColumn="0" w:lastRowFirstColumn="0" w:lastRowLastColumn="0"/>
+              <w:rPr>
+                <w:rFonts w:eastAsiaTheme="minorEastAsia"/>
+              </w:rPr>
+            </w:pPr>
+            <w:r>
+              <w:rPr>
+                <w:rFonts w:eastAsiaTheme="minorEastAsia"/>
+                <w:b w:val="0"/>
+                <w:bCs w:val="0"/>
+              </w:rPr>
+              <w:t>DOC00</w:t>
+            </w:r>
+            <w:r>
+              <w:rPr>
+                <w:rFonts w:eastAsiaTheme="minorEastAsia"/>
+                <w:b w:val="0"/>
+                <w:bCs w:val="0"/>
+              </w:rPr>
+              <w:t>3</w:t>
+            </w:r>
+          </w:p>
+        </w:tc>
+      </w:tr>
+      <w:tr>
+        <w:tc>
+          <w:tcPr>
+            <w:cnfStyle w:val="001000000000" w:firstRow="0" w:lastRow="0" w:firstColumn="1" w:lastColumn="0" w:oddVBand="0" w:evenVBand="0" w:oddHBand="0" w:evenHBand="0" w:firstRowFirstColumn="0" w:firstRowLastColumn="0" w:lastRowFirstColumn="0" w:lastRowLastColumn="0"/>
+            <w:tcW w:w="2203" w:type="dxa"/>
+          </w:tcPr>
+          <w:p>
+            <w:pPr>
+              <w:rPr>
+                <w:rFonts w:eastAsiaTheme="minorEastAsia"/>
+              </w:rPr>
+            </w:pPr>
+            <w:r>
+              <w:rPr>
+                <w:rFonts w:eastAsiaTheme="minorEastAsia"/>
+              </w:rPr>
+              <w:t>Statement</w:t>
+            </w:r>
+          </w:p>
+        </w:tc>
+        <w:tc>
+          <w:tcPr>
+            <w:tcW w:w="7147" w:type="dxa"/>
+          </w:tcPr>
+          <w:p>
+            <w:pPr>
+              <w:cnfStyle w:val="000000000000" w:firstRow="0" w:lastRow="0" w:firstColumn="0" w:lastColumn="0" w:oddVBand="0" w:evenVBand="0" w:oddHBand="0" w:evenHBand="0" w:firstRowFirstColumn="0" w:firstRowLastColumn="0" w:lastRowFirstColumn="0" w:lastRowLastColumn="0"/>
+              <w:rPr>
+                <w:rFonts w:eastAsiaTheme="minorEastAsia"/>
+              </w:rPr>
+            </w:pPr>
+            <w:r>
+              <w:rPr>
+                <w:rFonts w:eastAsiaTheme="minorEastAsia"/>
+              </w:rPr>
+              <w:t xml:space="preserve">The team </w:t>
+            </w:r>
+            <w:r>
+              <w:rPr>
+                <w:rFonts w:eastAsiaTheme="minorEastAsia"/>
+              </w:rPr>
+              <w:t xml:space="preserve">shall track changes to major documentation deliverables using </w:t>
+            </w:r>
+            <w:r>
+              <w:rPr>
+                <w:rFonts w:eastAsiaTheme="minorEastAsia"/>
+              </w:rPr>
+              <w:t xml:space="preserve">a version control system (such as </w:t>
+            </w:r>
+            <w:proofErr w:type="spellStart"/>
+            <w:r>
+              <w:rPr>
+                <w:rFonts w:eastAsiaTheme="minorEastAsia"/>
+              </w:rPr>
+              <w:t>Git</w:t>
+            </w:r>
+            <w:proofErr w:type="spellEnd"/>
+            <w:r>
+              <w:rPr>
+                <w:rFonts w:eastAsiaTheme="minorEastAsia"/>
+              </w:rPr>
+              <w:t>)</w:t>
+            </w:r>
+          </w:p>
+        </w:tc>
+      </w:tr>
+      <w:tr>
+        <w:tc>
+          <w:tcPr>
+            <w:cnfStyle w:val="001000000000" w:firstRow="0" w:lastRow="0" w:firstColumn="1" w:lastColumn="0" w:oddVBand="0" w:evenVBand="0" w:oddHBand="0" w:evenHBand="0" w:firstRowFirstColumn="0" w:firstRowLastColumn="0" w:lastRowFirstColumn="0" w:lastRowLastColumn="0"/>
+            <w:tcW w:w="2203" w:type="dxa"/>
+          </w:tcPr>
+          <w:p>
+            <w:pPr>
+              <w:rPr>
+                <w:rFonts w:eastAsiaTheme="minorEastAsia"/>
+              </w:rPr>
+            </w:pPr>
+            <w:r>
+              <w:rPr>
+                <w:rFonts w:eastAsiaTheme="minorEastAsia"/>
+              </w:rPr>
+              <w:t>Source</w:t>
+            </w:r>
+          </w:p>
+        </w:tc>
+        <w:tc>
+          <w:tcPr>
+            <w:tcW w:w="7147" w:type="dxa"/>
+          </w:tcPr>
+          <w:p>
+            <w:pPr>
+              <w:cnfStyle w:val="000000000000" w:firstRow="0" w:lastRow="0" w:firstColumn="0" w:lastColumn="0" w:oddVBand="0" w:evenVBand="0" w:oddHBand="0" w:evenHBand="0" w:firstRowFirstColumn="0" w:firstRowLastColumn="0" w:lastRowFirstColumn="0" w:lastRowLastColumn="0"/>
+              <w:rPr>
+                <w:rFonts w:eastAsiaTheme="minorEastAsia"/>
+              </w:rPr>
+            </w:pPr>
+            <w:r>
+              <w:rPr>
+                <w:rFonts w:eastAsiaTheme="minorEastAsia"/>
+              </w:rPr>
+              <w:t>CEN 5016</w:t>
+            </w:r>
+          </w:p>
+        </w:tc>
+      </w:tr>
+      <w:tr>
+        <w:tc>
+          <w:tcPr>
+            <w:cnfStyle w:val="001000000000" w:firstRow="0" w:lastRow="0" w:firstColumn="1" w:lastColumn="0" w:oddVBand="0" w:evenVBand="0" w:oddHBand="0" w:evenHBand="0" w:firstRowFirstColumn="0" w:firstRowLastColumn="0" w:lastRowFirstColumn="0" w:lastRowLastColumn="0"/>
+            <w:tcW w:w="2203" w:type="dxa"/>
+          </w:tcPr>
+          <w:p>
+            <w:pPr>
+              <w:rPr>
+                <w:rFonts w:eastAsiaTheme="minorEastAsia"/>
+              </w:rPr>
+            </w:pPr>
+            <w:r>
+              <w:rPr>
+                <w:rFonts w:eastAsiaTheme="minorEastAsia"/>
+              </w:rPr>
+              <w:t>Dependency</w:t>
+            </w:r>
+          </w:p>
+        </w:tc>
+        <w:tc>
+          <w:tcPr>
+            <w:tcW w:w="7147" w:type="dxa"/>
+          </w:tcPr>
+          <w:p>
+            <w:pPr>
+              <w:cnfStyle w:val="000000000000" w:firstRow="0" w:lastRow="0" w:firstColumn="0" w:lastColumn="0" w:oddVBand="0" w:evenVBand="0" w:oddHBand="0" w:evenHBand="0" w:firstRowFirstColumn="0" w:firstRowLastColumn="0" w:lastRowFirstColumn="0" w:lastRowLastColumn="0"/>
+              <w:rPr>
+                <w:rFonts w:eastAsiaTheme="minorEastAsia"/>
+              </w:rPr>
+            </w:pPr>
+            <w:r>
+              <w:rPr>
+                <w:rFonts w:eastAsiaTheme="minorEastAsia"/>
+              </w:rPr>
+              <w:t>None</w:t>
+            </w:r>
+          </w:p>
+        </w:tc>
+      </w:tr>
+      <w:tr>
+        <w:tc>
+          <w:tcPr>
+            <w:cnfStyle w:val="001000000000" w:firstRow="0" w:lastRow="0" w:firstColumn="1" w:lastColumn="0" w:oddVBand="0" w:evenVBand="0" w:oddHBand="0" w:evenHBand="0" w:firstRowFirstColumn="0" w:firstRowLastColumn="0" w:lastRowFirstColumn="0" w:lastRowLastColumn="0"/>
+            <w:tcW w:w="2203" w:type="dxa"/>
+          </w:tcPr>
+          <w:p>
+            <w:pPr>
+              <w:rPr>
+                <w:rFonts w:eastAsiaTheme="minorEastAsia"/>
+              </w:rPr>
+            </w:pPr>
+            <w:r>
+              <w:rPr>
+                <w:rFonts w:eastAsiaTheme="minorEastAsia"/>
+              </w:rPr>
+              <w:t>Conflicts</w:t>
+            </w:r>
+          </w:p>
+        </w:tc>
+        <w:tc>
+          <w:tcPr>
+            <w:tcW w:w="7147" w:type="dxa"/>
+          </w:tcPr>
+          <w:p>
+            <w:pPr>
+              <w:cnfStyle w:val="000000000000" w:firstRow="0" w:lastRow="0" w:firstColumn="0" w:lastColumn="0" w:oddVBand="0" w:evenVBand="0" w:oddHBand="0" w:evenHBand="0" w:firstRowFirstColumn="0" w:firstRowLastColumn="0" w:lastRowFirstColumn="0" w:lastRowLastColumn="0"/>
+              <w:rPr>
+                <w:rFonts w:eastAsiaTheme="minorEastAsia"/>
+              </w:rPr>
+            </w:pPr>
+            <w:r>
+              <w:rPr>
+                <w:rFonts w:eastAsiaTheme="minorEastAsia"/>
+              </w:rPr>
+              <w:t>None</w:t>
+            </w:r>
+          </w:p>
+        </w:tc>
+      </w:tr>
+      <w:tr>
+        <w:tc>
+          <w:tcPr>
+            <w:cnfStyle w:val="001000000000" w:firstRow="0" w:lastRow="0" w:firstColumn="1" w:lastColumn="0" w:oddVBand="0" w:evenVBand="0" w:oddHBand="0" w:evenHBand="0" w:firstRowFirstColumn="0" w:firstRowLastColumn="0" w:lastRowFirstColumn="0" w:lastRowLastColumn="0"/>
+            <w:tcW w:w="2203" w:type="dxa"/>
+          </w:tcPr>
+          <w:p>
+            <w:pPr>
+              <w:rPr>
+                <w:rFonts w:eastAsiaTheme="minorEastAsia"/>
+              </w:rPr>
+            </w:pPr>
+            <w:r>
+              <w:rPr>
+                <w:rFonts w:eastAsiaTheme="minorEastAsia"/>
+              </w:rPr>
+              <w:t>Supporting Materials</w:t>
+            </w:r>
+          </w:p>
+        </w:tc>
+        <w:tc>
+          <w:tcPr>
+            <w:tcW w:w="7147" w:type="dxa"/>
+          </w:tcPr>
+          <w:p>
+            <w:pPr>
+              <w:cnfStyle w:val="000000000000" w:firstRow="0" w:lastRow="0" w:firstColumn="0" w:lastColumn="0" w:oddVBand="0" w:evenVBand="0" w:oddHBand="0" w:evenHBand="0" w:firstRowFirstColumn="0" w:firstRowLastColumn="0" w:lastRowFirstColumn="0" w:lastRowLastColumn="0"/>
+              <w:rPr>
+                <w:rFonts w:eastAsiaTheme="minorEastAsia"/>
+              </w:rPr>
+            </w:pPr>
+            <w:r>
+              <w:rPr>
+                <w:rFonts w:eastAsiaTheme="minorEastAsia"/>
+              </w:rPr>
+              <w:t>https://github.com/bwj-GitHub/CEN5016-Statusphere</w:t>
+            </w:r>
+          </w:p>
+        </w:tc>
+      </w:tr>
+      <w:tr>
+        <w:tc>
+          <w:tcPr>
+            <w:cnfStyle w:val="001000000000" w:firstRow="0" w:lastRow="0" w:firstColumn="1" w:lastColumn="0" w:oddVBand="0" w:evenVBand="0" w:oddHBand="0" w:evenHBand="0" w:firstRowFirstColumn="0" w:firstRowLastColumn="0" w:lastRowFirstColumn="0" w:lastRowLastColumn="0"/>
+            <w:tcW w:w="2203" w:type="dxa"/>
+          </w:tcPr>
+          <w:p>
+            <w:pPr>
+              <w:rPr>
+                <w:rFonts w:eastAsiaTheme="minorEastAsia"/>
+              </w:rPr>
+            </w:pPr>
+            <w:r>
+              <w:rPr>
+                <w:rFonts w:eastAsiaTheme="minorEastAsia"/>
+              </w:rPr>
+              <w:t>Evaluation Method</w:t>
+            </w:r>
+          </w:p>
+        </w:tc>
+        <w:tc>
+          <w:tcPr>
+            <w:tcW w:w="7147" w:type="dxa"/>
+          </w:tcPr>
+          <w:p>
+            <w:pPr>
+              <w:cnfStyle w:val="000000000000" w:firstRow="0" w:lastRow="0" w:firstColumn="0" w:lastColumn="0" w:oddVBand="0" w:evenVBand="0" w:oddHBand="0" w:evenHBand="0" w:firstRowFirstColumn="0" w:firstRowLastColumn="0" w:lastRowFirstColumn="0" w:lastRowLastColumn="0"/>
+              <w:rPr>
+                <w:rFonts w:eastAsiaTheme="minorEastAsia"/>
+              </w:rPr>
+            </w:pPr>
+            <w:r>
+              <w:rPr>
+                <w:rFonts w:eastAsiaTheme="minorEastAsia"/>
+              </w:rPr>
+              <w:t>Statement of Work, Project Management Plan, Software Requirement Specification (this document) and Software Design Description documents will be tracked on GitHub.</w:t>
+            </w:r>
+          </w:p>
+        </w:tc>
+      </w:tr>
+      <w:tr>
+        <w:tc>
+          <w:tcPr>
+            <w:cnfStyle w:val="001000000000" w:firstRow="0" w:lastRow="0" w:firstColumn="1" w:lastColumn="0" w:oddVBand="0" w:evenVBand="0" w:oddHBand="0" w:evenHBand="0" w:firstRowFirstColumn="0" w:firstRowLastColumn="0" w:lastRowFirstColumn="0" w:lastRowLastColumn="0"/>
+            <w:tcW w:w="2203" w:type="dxa"/>
+          </w:tcPr>
+          <w:p>
+            <w:pPr>
+              <w:rPr>
+                <w:rFonts w:eastAsiaTheme="minorEastAsia"/>
+              </w:rPr>
+            </w:pPr>
+            <w:r>
+              <w:rPr>
+                <w:rFonts w:eastAsiaTheme="minorEastAsia"/>
+              </w:rPr>
+              <w:t>Revision History</w:t>
+            </w:r>
+          </w:p>
+        </w:tc>
+        <w:tc>
+          <w:tcPr>
+            <w:tcW w:w="7147" w:type="dxa"/>
+          </w:tcPr>
+          <w:p>
+            <w:pPr>
+              <w:cnfStyle w:val="000000000000" w:firstRow="0" w:lastRow="0" w:firstColumn="0" w:lastColumn="0" w:oddVBand="0" w:evenVBand="0" w:oddHBand="0" w:evenHBand="0" w:firstRowFirstColumn="0" w:firstRowLastColumn="0" w:lastRowFirstColumn="0" w:lastRowLastColumn="0"/>
+              <w:rPr>
+                <w:rFonts w:eastAsiaTheme="minorEastAsia"/>
+              </w:rPr>
+            </w:pPr>
+            <w:r>
+              <w:rPr>
+                <w:rFonts w:eastAsiaTheme="minorEastAsia"/>
+              </w:rPr>
+              <w:t>Added in version 2</w:t>
+            </w:r>
+          </w:p>
+        </w:tc>
+      </w:tr>
+    </w:tbl>
+    <w:p>
+      <w:pPr>
+        <w:rPr>
+          <w:rFonts w:eastAsiaTheme="minorEastAsia"/>
+        </w:rPr>
+      </w:pPr>
+    </w:p>
+    <w:p>
+      <w:pPr>
+        <w:rPr>
+          <w:rFonts w:eastAsiaTheme="minorEastAsia"/>
+        </w:rPr>
+      </w:pPr>
+      <w:r>
+        <w:rPr>
+          <w:rFonts w:eastAsiaTheme="minorEastAsia"/>
+        </w:rPr>
         <w:t>3.6 Data Requirements</w:t>
       </w:r>
     </w:p>
@@ -19648,7 +21846,6 @@
               <w:rPr>
                 <w:rFonts w:eastAsiaTheme="minorEastAsia"/>
               </w:rPr>
-              <w:lastRenderedPageBreak/>
               <w:t>Source</w:t>
             </w:r>
           </w:p>
@@ -20299,6 +22496,26 @@
         </w:tc>
       </w:tr>
     </w:tbl>
+    <w:p>
+      <w:pPr>
+        <w:rPr>
+          <w:rFonts w:eastAsiaTheme="minorEastAsia"/>
+        </w:rPr>
+      </w:pPr>
+    </w:p>
+    <w:p>
+      <w:pPr>
+        <w:rPr>
+          <w:rFonts w:eastAsiaTheme="minorEastAsia"/>
+        </w:rPr>
+      </w:pPr>
+      <w:r>
+        <w:rPr>
+          <w:rFonts w:eastAsiaTheme="minorEastAsia"/>
+        </w:rPr>
+        <w:br w:type="page"/>
+      </w:r>
+    </w:p>
     <w:p>
       <w:pPr>
         <w:rPr>
@@ -20947,7 +23164,6 @@
               <w:rPr>
                 <w:rFonts w:eastAsiaTheme="minorEastAsia"/>
               </w:rPr>
-              <w:lastRenderedPageBreak/>
               <w:t xml:space="preserve">Evaluation Method </w:t>
             </w:r>
           </w:p>
@@ -21455,15 +23671,7 @@
                 <w:b w:val="0"/>
                 <w:bCs w:val="0"/>
               </w:rPr>
-              <w:t>S00</w:t>
-            </w:r>
-            <w:r>
-              <w:rPr>
-                <w:rFonts w:eastAsiaTheme="minorEastAsia"/>
-                <w:b w:val="0"/>
-                <w:bCs w:val="0"/>
-              </w:rPr>
-              <w:t>2</w:t>
+              <w:t>S002</w:t>
             </w:r>
           </w:p>
         </w:tc>
@@ -21509,13 +23717,7 @@
               <w:rPr>
                 <w:rFonts w:eastAsiaTheme="minorEastAsia"/>
               </w:rPr>
-              <w:t xml:space="preserve">shall </w:t>
-            </w:r>
-            <w:r>
-              <w:rPr>
-                <w:rFonts w:eastAsiaTheme="minorEastAsia"/>
-              </w:rPr>
-              <w:t xml:space="preserve">ensure that a user’s personally identifiable information (name, address, demographic information) is </w:t>
+              <w:t xml:space="preserve">shall ensure that a user’s personally identifiable information (name, address, demographic information) is </w:t>
             </w:r>
             <w:r>
               <w:rPr>
@@ -21780,48 +23982,15 @@
           <w:rFonts w:eastAsiaTheme="minorEastAsia"/>
         </w:rPr>
       </w:pPr>
-    </w:p>
-    <w:p>
-      <w:pPr>
-        <w:rPr>
-          <w:rFonts w:eastAsiaTheme="minorEastAsia"/>
-        </w:rPr>
-      </w:pPr>
       <w:r>
         <w:rPr>
           <w:rFonts w:eastAsiaTheme="minorEastAsia"/>
         </w:rPr>
-        <w:t xml:space="preserve">There are no </w:t>
-      </w:r>
-      <w:r>
-        <w:rPr>
-          <w:rFonts w:eastAsiaTheme="minorEastAsia"/>
-        </w:rPr>
-        <w:t xml:space="preserve">other </w:t>
-      </w:r>
-      <w:r>
-        <w:rPr>
-          <w:rFonts w:eastAsiaTheme="minorEastAsia"/>
-        </w:rPr>
-        <w:t>specific requirements for security, as the system will not handle money. Interfaces with 3</w:t>
-      </w:r>
-      <w:r>
-        <w:rPr>
-          <w:rFonts w:eastAsiaTheme="minorEastAsia"/>
-          <w:vertAlign w:val="superscript"/>
-        </w:rPr>
-        <w:t>rd</w:t>
-      </w:r>
-      <w:r>
-        <w:rPr>
-          <w:rFonts w:eastAsiaTheme="minorEastAsia"/>
-        </w:rPr>
-        <w:t xml:space="preserve"> party sites will handle most security issues.</w:t>
+        <w:t>Note: money is not handled in the system; also, by using “Login with [Social Media Platform]” options, third-party sites will be responsible for maintaining the security of the user’s login credentials.</w:t>
       </w:r>
     </w:p>
     <w:p>
       <w:pPr>
-        <w:ind w:left="360"/>
         <w:rPr>
           <w:rFonts w:eastAsiaTheme="minorEastAsia"/>
         </w:rPr>
@@ -21830,79 +23999,7 @@
         <w:rPr>
           <w:rFonts w:eastAsiaTheme="minorEastAsia"/>
         </w:rPr>
-        <w:t xml:space="preserve">SMP Login: </w:t>
-      </w:r>
-    </w:p>
-    <w:p>
-      <w:pPr>
-        <w:pStyle w:val="ListParagraph"/>
-        <w:numPr>
-          <w:ilvl w:val="0"/>
-          <w:numId w:val="4"/>
-        </w:numPr>
-        <w:rPr>
-          <w:rFonts w:eastAsiaTheme="minorEastAsia"/>
-        </w:rPr>
-      </w:pPr>
-      <w:r>
-        <w:rPr>
-          <w:rFonts w:eastAsiaTheme="minorEastAsia"/>
-        </w:rPr>
-        <w:t>SMP based secure login mechanism from Facebook, twitter etc.</w:t>
-      </w:r>
-    </w:p>
-    <w:p>
-      <w:pPr>
-        <w:pStyle w:val="ListParagraph"/>
-        <w:numPr>
-          <w:ilvl w:val="0"/>
-          <w:numId w:val="8"/>
-        </w:numPr>
-        <w:rPr>
-          <w:rFonts w:eastAsiaTheme="minorEastAsia"/>
-        </w:rPr>
-      </w:pPr>
-      <w:r>
-        <w:rPr>
-          <w:rFonts w:eastAsiaTheme="minorEastAsia"/>
-        </w:rPr>
-        <w:t>Login information remains safe and secure through external authentication system.</w:t>
-      </w:r>
-    </w:p>
-    <w:p>
-      <w:pPr>
-        <w:pStyle w:val="ListParagraph"/>
-        <w:numPr>
-          <w:ilvl w:val="0"/>
-          <w:numId w:val="8"/>
-        </w:numPr>
-        <w:rPr>
-          <w:rFonts w:eastAsiaTheme="minorEastAsia"/>
-        </w:rPr>
-      </w:pPr>
-      <w:r>
-        <w:rPr>
-          <w:rFonts w:eastAsiaTheme="minorEastAsia"/>
-        </w:rPr>
-        <w:t xml:space="preserve">User’s profile information should be kept in secure database system </w:t>
-      </w:r>
-    </w:p>
-    <w:p>
-      <w:pPr>
-        <w:pStyle w:val="ListParagraph"/>
-        <w:numPr>
-          <w:ilvl w:val="0"/>
-          <w:numId w:val="8"/>
-        </w:numPr>
-        <w:rPr>
-          <w:rFonts w:eastAsiaTheme="minorEastAsia"/>
-        </w:rPr>
-      </w:pPr>
-      <w:r>
-        <w:rPr>
-          <w:rFonts w:eastAsiaTheme="minorEastAsia"/>
-        </w:rPr>
-        <w:t>Every user’s information will remain isolated in a secure database.\</w:t>
+        <w:t>TODOs:</w:t>
       </w:r>
     </w:p>
     <w:p>
@@ -22068,181 +24165,181 @@
               <w:rPr>
                 <w:rFonts w:eastAsiaTheme="minorEastAsia"/>
               </w:rPr>
+              <w:t>Statement</w:t>
+            </w:r>
+          </w:p>
+        </w:tc>
+        <w:tc>
+          <w:tcPr>
+            <w:tcW w:w="7146" w:type="dxa"/>
+          </w:tcPr>
+          <w:p>
+            <w:pPr>
+              <w:cnfStyle w:val="000000000000" w:firstRow="0" w:lastRow="0" w:firstColumn="0" w:lastColumn="0" w:oddVBand="0" w:evenVBand="0" w:oddHBand="0" w:evenHBand="0" w:firstRowFirstColumn="0" w:firstRowLastColumn="0" w:lastRowFirstColumn="0" w:lastRowLastColumn="0"/>
+              <w:rPr>
+                <w:rFonts w:eastAsiaTheme="minorEastAsia"/>
+              </w:rPr>
+            </w:pPr>
+            <w:r>
+              <w:rPr>
+                <w:rFonts w:eastAsiaTheme="minorEastAsia"/>
+              </w:rPr>
+              <w:t xml:space="preserve">The system shall provide a uniform look and feel between any and all web </w:t>
+            </w:r>
+            <w:proofErr w:type="gramStart"/>
+            <w:r>
+              <w:rPr>
+                <w:rFonts w:eastAsiaTheme="minorEastAsia"/>
+              </w:rPr>
+              <w:t>pages</w:t>
+            </w:r>
+            <w:proofErr w:type="gramEnd"/>
+            <w:r>
+              <w:rPr>
+                <w:rFonts w:eastAsiaTheme="minorEastAsia"/>
+              </w:rPr>
+              <w:t xml:space="preserve"> mobile applications.</w:t>
+            </w:r>
+          </w:p>
+        </w:tc>
+      </w:tr>
+      <w:tr>
+        <w:tc>
+          <w:tcPr>
+            <w:cnfStyle w:val="001000000000" w:firstRow="0" w:lastRow="0" w:firstColumn="1" w:lastColumn="0" w:oddVBand="0" w:evenVBand="0" w:oddHBand="0" w:evenHBand="0" w:firstRowFirstColumn="0" w:firstRowLastColumn="0" w:lastRowFirstColumn="0" w:lastRowLastColumn="0"/>
+            <w:tcW w:w="2204" w:type="dxa"/>
+          </w:tcPr>
+          <w:p>
+            <w:pPr>
+              <w:rPr>
+                <w:rFonts w:eastAsiaTheme="minorEastAsia"/>
+              </w:rPr>
+            </w:pPr>
+            <w:r>
+              <w:rPr>
+                <w:rFonts w:eastAsiaTheme="minorEastAsia"/>
+              </w:rPr>
+              <w:t>Source</w:t>
+            </w:r>
+          </w:p>
+        </w:tc>
+        <w:tc>
+          <w:tcPr>
+            <w:tcW w:w="7146" w:type="dxa"/>
+          </w:tcPr>
+          <w:p>
+            <w:pPr>
+              <w:cnfStyle w:val="000000000000" w:firstRow="0" w:lastRow="0" w:firstColumn="0" w:lastColumn="0" w:oddVBand="0" w:evenVBand="0" w:oddHBand="0" w:evenHBand="0" w:firstRowFirstColumn="0" w:firstRowLastColumn="0" w:lastRowFirstColumn="0" w:lastRowLastColumn="0"/>
+              <w:rPr>
+                <w:rFonts w:eastAsiaTheme="minorEastAsia"/>
+              </w:rPr>
+            </w:pPr>
+            <w:r>
+              <w:rPr>
+                <w:rFonts w:eastAsiaTheme="minorEastAsia"/>
+              </w:rPr>
+              <w:t>Admin</w:t>
+            </w:r>
+          </w:p>
+        </w:tc>
+      </w:tr>
+      <w:tr>
+        <w:tc>
+          <w:tcPr>
+            <w:cnfStyle w:val="001000000000" w:firstRow="0" w:lastRow="0" w:firstColumn="1" w:lastColumn="0" w:oddVBand="0" w:evenVBand="0" w:oddHBand="0" w:evenHBand="0" w:firstRowFirstColumn="0" w:firstRowLastColumn="0" w:lastRowFirstColumn="0" w:lastRowLastColumn="0"/>
+            <w:tcW w:w="2204" w:type="dxa"/>
+          </w:tcPr>
+          <w:p>
+            <w:pPr>
+              <w:rPr>
+                <w:rFonts w:eastAsiaTheme="minorEastAsia"/>
+              </w:rPr>
+            </w:pPr>
+            <w:r>
+              <w:rPr>
+                <w:rFonts w:eastAsiaTheme="minorEastAsia"/>
+              </w:rPr>
+              <w:t>Dependency</w:t>
+            </w:r>
+          </w:p>
+        </w:tc>
+        <w:tc>
+          <w:tcPr>
+            <w:tcW w:w="7146" w:type="dxa"/>
+          </w:tcPr>
+          <w:p>
+            <w:pPr>
+              <w:cnfStyle w:val="000000000000" w:firstRow="0" w:lastRow="0" w:firstColumn="0" w:lastColumn="0" w:oddVBand="0" w:evenVBand="0" w:oddHBand="0" w:evenHBand="0" w:firstRowFirstColumn="0" w:firstRowLastColumn="0" w:lastRowFirstColumn="0" w:lastRowLastColumn="0"/>
+              <w:rPr>
+                <w:rFonts w:eastAsiaTheme="minorEastAsia"/>
+              </w:rPr>
+            </w:pPr>
+            <w:r>
+              <w:rPr>
+                <w:rFonts w:eastAsiaTheme="minorEastAsia"/>
+              </w:rPr>
+              <w:t>None</w:t>
+            </w:r>
+          </w:p>
+        </w:tc>
+      </w:tr>
+      <w:tr>
+        <w:tc>
+          <w:tcPr>
+            <w:cnfStyle w:val="001000000000" w:firstRow="0" w:lastRow="0" w:firstColumn="1" w:lastColumn="0" w:oddVBand="0" w:evenVBand="0" w:oddHBand="0" w:evenHBand="0" w:firstRowFirstColumn="0" w:firstRowLastColumn="0" w:lastRowFirstColumn="0" w:lastRowLastColumn="0"/>
+            <w:tcW w:w="2204" w:type="dxa"/>
+          </w:tcPr>
+          <w:p>
+            <w:pPr>
+              <w:rPr>
+                <w:rFonts w:eastAsiaTheme="minorEastAsia"/>
+              </w:rPr>
+            </w:pPr>
+            <w:r>
+              <w:rPr>
+                <w:rFonts w:eastAsiaTheme="minorEastAsia"/>
+              </w:rPr>
+              <w:t>Conflicts</w:t>
+            </w:r>
+          </w:p>
+        </w:tc>
+        <w:tc>
+          <w:tcPr>
+            <w:tcW w:w="7146" w:type="dxa"/>
+          </w:tcPr>
+          <w:p>
+            <w:pPr>
+              <w:cnfStyle w:val="000000000000" w:firstRow="0" w:lastRow="0" w:firstColumn="0" w:lastColumn="0" w:oddVBand="0" w:evenVBand="0" w:oddHBand="0" w:evenHBand="0" w:firstRowFirstColumn="0" w:firstRowLastColumn="0" w:lastRowFirstColumn="0" w:lastRowLastColumn="0"/>
+              <w:rPr>
+                <w:rFonts w:eastAsiaTheme="minorEastAsia"/>
+              </w:rPr>
+            </w:pPr>
+            <w:r>
+              <w:rPr>
+                <w:rFonts w:eastAsiaTheme="minorEastAsia"/>
+              </w:rPr>
+              <w:t>None</w:t>
+            </w:r>
+          </w:p>
+        </w:tc>
+      </w:tr>
+      <w:tr>
+        <w:tc>
+          <w:tcPr>
+            <w:cnfStyle w:val="001000000000" w:firstRow="0" w:lastRow="0" w:firstColumn="1" w:lastColumn="0" w:oddVBand="0" w:evenVBand="0" w:oddHBand="0" w:evenHBand="0" w:firstRowFirstColumn="0" w:firstRowLastColumn="0" w:lastRowFirstColumn="0" w:lastRowLastColumn="0"/>
+            <w:tcW w:w="2204" w:type="dxa"/>
+          </w:tcPr>
+          <w:p>
+            <w:pPr>
+              <w:rPr>
+                <w:rFonts w:eastAsiaTheme="minorEastAsia"/>
+              </w:rPr>
+            </w:pPr>
+            <w:r>
+              <w:rPr>
+                <w:rFonts w:eastAsiaTheme="minorEastAsia"/>
+              </w:rPr>
               <w:lastRenderedPageBreak/>
-              <w:t>Statement</w:t>
-            </w:r>
-          </w:p>
-        </w:tc>
-        <w:tc>
-          <w:tcPr>
-            <w:tcW w:w="7146" w:type="dxa"/>
-          </w:tcPr>
-          <w:p>
-            <w:pPr>
-              <w:cnfStyle w:val="000000000000" w:firstRow="0" w:lastRow="0" w:firstColumn="0" w:lastColumn="0" w:oddVBand="0" w:evenVBand="0" w:oddHBand="0" w:evenHBand="0" w:firstRowFirstColumn="0" w:firstRowLastColumn="0" w:lastRowFirstColumn="0" w:lastRowLastColumn="0"/>
-              <w:rPr>
-                <w:rFonts w:eastAsiaTheme="minorEastAsia"/>
-              </w:rPr>
-            </w:pPr>
-            <w:r>
-              <w:rPr>
-                <w:rFonts w:eastAsiaTheme="minorEastAsia"/>
-              </w:rPr>
-              <w:t xml:space="preserve">The system shall provide a uniform look and feel between any and all web </w:t>
-            </w:r>
-            <w:proofErr w:type="gramStart"/>
-            <w:r>
-              <w:rPr>
-                <w:rFonts w:eastAsiaTheme="minorEastAsia"/>
-              </w:rPr>
-              <w:t>pages</w:t>
-            </w:r>
-            <w:proofErr w:type="gramEnd"/>
-            <w:r>
-              <w:rPr>
-                <w:rFonts w:eastAsiaTheme="minorEastAsia"/>
-              </w:rPr>
-              <w:t xml:space="preserve"> mobile applications.</w:t>
-            </w:r>
-          </w:p>
-        </w:tc>
-      </w:tr>
-      <w:tr>
-        <w:tc>
-          <w:tcPr>
-            <w:cnfStyle w:val="001000000000" w:firstRow="0" w:lastRow="0" w:firstColumn="1" w:lastColumn="0" w:oddVBand="0" w:evenVBand="0" w:oddHBand="0" w:evenHBand="0" w:firstRowFirstColumn="0" w:firstRowLastColumn="0" w:lastRowFirstColumn="0" w:lastRowLastColumn="0"/>
-            <w:tcW w:w="2204" w:type="dxa"/>
-          </w:tcPr>
-          <w:p>
-            <w:pPr>
-              <w:rPr>
-                <w:rFonts w:eastAsiaTheme="minorEastAsia"/>
-              </w:rPr>
-            </w:pPr>
-            <w:r>
-              <w:rPr>
-                <w:rFonts w:eastAsiaTheme="minorEastAsia"/>
-              </w:rPr>
-              <w:t>Source</w:t>
-            </w:r>
-          </w:p>
-        </w:tc>
-        <w:tc>
-          <w:tcPr>
-            <w:tcW w:w="7146" w:type="dxa"/>
-          </w:tcPr>
-          <w:p>
-            <w:pPr>
-              <w:cnfStyle w:val="000000000000" w:firstRow="0" w:lastRow="0" w:firstColumn="0" w:lastColumn="0" w:oddVBand="0" w:evenVBand="0" w:oddHBand="0" w:evenHBand="0" w:firstRowFirstColumn="0" w:firstRowLastColumn="0" w:lastRowFirstColumn="0" w:lastRowLastColumn="0"/>
-              <w:rPr>
-                <w:rFonts w:eastAsiaTheme="minorEastAsia"/>
-              </w:rPr>
-            </w:pPr>
-            <w:r>
-              <w:rPr>
-                <w:rFonts w:eastAsiaTheme="minorEastAsia"/>
-              </w:rPr>
-              <w:t>Admin</w:t>
-            </w:r>
-          </w:p>
-        </w:tc>
-      </w:tr>
-      <w:tr>
-        <w:tc>
-          <w:tcPr>
-            <w:cnfStyle w:val="001000000000" w:firstRow="0" w:lastRow="0" w:firstColumn="1" w:lastColumn="0" w:oddVBand="0" w:evenVBand="0" w:oddHBand="0" w:evenHBand="0" w:firstRowFirstColumn="0" w:firstRowLastColumn="0" w:lastRowFirstColumn="0" w:lastRowLastColumn="0"/>
-            <w:tcW w:w="2204" w:type="dxa"/>
-          </w:tcPr>
-          <w:p>
-            <w:pPr>
-              <w:rPr>
-                <w:rFonts w:eastAsiaTheme="minorEastAsia"/>
-              </w:rPr>
-            </w:pPr>
-            <w:r>
-              <w:rPr>
-                <w:rFonts w:eastAsiaTheme="minorEastAsia"/>
-              </w:rPr>
-              <w:t>Dependency</w:t>
-            </w:r>
-          </w:p>
-        </w:tc>
-        <w:tc>
-          <w:tcPr>
-            <w:tcW w:w="7146" w:type="dxa"/>
-          </w:tcPr>
-          <w:p>
-            <w:pPr>
-              <w:cnfStyle w:val="000000000000" w:firstRow="0" w:lastRow="0" w:firstColumn="0" w:lastColumn="0" w:oddVBand="0" w:evenVBand="0" w:oddHBand="0" w:evenHBand="0" w:firstRowFirstColumn="0" w:firstRowLastColumn="0" w:lastRowFirstColumn="0" w:lastRowLastColumn="0"/>
-              <w:rPr>
-                <w:rFonts w:eastAsiaTheme="minorEastAsia"/>
-              </w:rPr>
-            </w:pPr>
-            <w:r>
-              <w:rPr>
-                <w:rFonts w:eastAsiaTheme="minorEastAsia"/>
-              </w:rPr>
-              <w:t>None</w:t>
-            </w:r>
-          </w:p>
-        </w:tc>
-      </w:tr>
-      <w:tr>
-        <w:tc>
-          <w:tcPr>
-            <w:cnfStyle w:val="001000000000" w:firstRow="0" w:lastRow="0" w:firstColumn="1" w:lastColumn="0" w:oddVBand="0" w:evenVBand="0" w:oddHBand="0" w:evenHBand="0" w:firstRowFirstColumn="0" w:firstRowLastColumn="0" w:lastRowFirstColumn="0" w:lastRowLastColumn="0"/>
-            <w:tcW w:w="2204" w:type="dxa"/>
-          </w:tcPr>
-          <w:p>
-            <w:pPr>
-              <w:rPr>
-                <w:rFonts w:eastAsiaTheme="minorEastAsia"/>
-              </w:rPr>
-            </w:pPr>
-            <w:r>
-              <w:rPr>
-                <w:rFonts w:eastAsiaTheme="minorEastAsia"/>
-              </w:rPr>
-              <w:t>Conflicts</w:t>
-            </w:r>
-          </w:p>
-        </w:tc>
-        <w:tc>
-          <w:tcPr>
-            <w:tcW w:w="7146" w:type="dxa"/>
-          </w:tcPr>
-          <w:p>
-            <w:pPr>
-              <w:cnfStyle w:val="000000000000" w:firstRow="0" w:lastRow="0" w:firstColumn="0" w:lastColumn="0" w:oddVBand="0" w:evenVBand="0" w:oddHBand="0" w:evenHBand="0" w:firstRowFirstColumn="0" w:firstRowLastColumn="0" w:lastRowFirstColumn="0" w:lastRowLastColumn="0"/>
-              <w:rPr>
-                <w:rFonts w:eastAsiaTheme="minorEastAsia"/>
-              </w:rPr>
-            </w:pPr>
-            <w:r>
-              <w:rPr>
-                <w:rFonts w:eastAsiaTheme="minorEastAsia"/>
-              </w:rPr>
-              <w:t>None</w:t>
-            </w:r>
-          </w:p>
-        </w:tc>
-      </w:tr>
-      <w:tr>
-        <w:tc>
-          <w:tcPr>
-            <w:cnfStyle w:val="001000000000" w:firstRow="0" w:lastRow="0" w:firstColumn="1" w:lastColumn="0" w:oddVBand="0" w:evenVBand="0" w:oddHBand="0" w:evenHBand="0" w:firstRowFirstColumn="0" w:firstRowLastColumn="0" w:lastRowFirstColumn="0" w:lastRowLastColumn="0"/>
-            <w:tcW w:w="2204" w:type="dxa"/>
-          </w:tcPr>
-          <w:p>
-            <w:pPr>
-              <w:rPr>
-                <w:rFonts w:eastAsiaTheme="minorEastAsia"/>
-              </w:rPr>
-            </w:pPr>
-            <w:r>
-              <w:rPr>
-                <w:rFonts w:eastAsiaTheme="minorEastAsia"/>
-              </w:rPr>
               <w:t>Supporting Materials</w:t>
             </w:r>
           </w:p>
@@ -23154,7 +25251,19 @@
               <w:rPr>
                 <w:rFonts w:eastAsiaTheme="minorEastAsia"/>
               </w:rPr>
-              <w:t>should be able to support between 10 and 50 concurrent users (Applicants, Influencers, and Administrators) without a notable degradation of performance.</w:t>
+              <w:t xml:space="preserve">should be able to support </w:t>
+            </w:r>
+            <w:r>
+              <w:rPr>
+                <w:rFonts w:eastAsiaTheme="minorEastAsia"/>
+              </w:rPr>
+              <w:t>at least 10</w:t>
+            </w:r>
+            <w:r>
+              <w:rPr>
+                <w:rFonts w:eastAsiaTheme="minorEastAsia"/>
+              </w:rPr>
+              <w:t xml:space="preserve"> concurrent users (Applicants, Influencers, and Administrators) without a notable degradation of performance.</w:t>
             </w:r>
           </w:p>
         </w:tc>
@@ -23421,6 +25530,19 @@
           <w:rFonts w:eastAsiaTheme="minorEastAsia"/>
         </w:rPr>
       </w:pPr>
+    </w:p>
+    <w:p>
+      <w:pPr>
+        <w:rPr>
+          <w:rFonts w:eastAsiaTheme="minorEastAsia"/>
+        </w:rPr>
+      </w:pPr>
+      <w:r>
+        <w:rPr>
+          <w:rFonts w:eastAsiaTheme="minorEastAsia"/>
+        </w:rPr>
+        <w:br w:type="page"/>
+      </w:r>
     </w:p>
     <w:p>
       <w:pPr>
@@ -23458,7 +25580,6 @@
               <w:rPr>
                 <w:rFonts w:eastAsiaTheme="minorEastAsia"/>
               </w:rPr>
-              <w:lastRenderedPageBreak/>
               <w:t>No.</w:t>
             </w:r>
           </w:p>
@@ -23480,15 +25601,7 @@
                 <w:b w:val="0"/>
                 <w:bCs w:val="0"/>
               </w:rPr>
-              <w:t>P00</w:t>
-            </w:r>
-            <w:r>
-              <w:rPr>
-                <w:rFonts w:eastAsiaTheme="minorEastAsia"/>
-                <w:b w:val="0"/>
-                <w:bCs w:val="0"/>
-              </w:rPr>
-              <w:t>2</w:t>
+              <w:t>P002</w:t>
             </w:r>
           </w:p>
         </w:tc>
@@ -23740,7 +25853,13 @@
               <w:rPr>
                 <w:rFonts w:eastAsiaTheme="minorEastAsia"/>
               </w:rPr>
-              <w:t>Test users will evaluate system usability using an 11-point scale.</w:t>
+              <w:t>Test users will evaluate system usability using an 11-point scale</w:t>
+            </w:r>
+            <w:r>
+              <w:rPr>
+                <w:rFonts w:eastAsiaTheme="minorEastAsia"/>
+              </w:rPr>
+              <w:t>. Aside from loading packages to view, no actions on the Influencer portal should require more than 2 seconds wait time (preferably no more than 1 second). Loading Package View page (all selectable packages) should not take more 10 seconds, given internet speeds of at least 1MBPS.</w:t>
             </w:r>
           </w:p>
         </w:tc>
@@ -23789,6 +25908,26 @@
         </w:tc>
       </w:tr>
     </w:tbl>
+    <w:p>
+      <w:pPr>
+        <w:rPr>
+          <w:rFonts w:eastAsiaTheme="minorEastAsia"/>
+        </w:rPr>
+      </w:pPr>
+    </w:p>
+    <w:p>
+      <w:pPr>
+        <w:rPr>
+          <w:rFonts w:eastAsiaTheme="minorEastAsia"/>
+        </w:rPr>
+      </w:pPr>
+      <w:r>
+        <w:rPr>
+          <w:rFonts w:eastAsiaTheme="minorEastAsia"/>
+        </w:rPr>
+        <w:br w:type="page"/>
+      </w:r>
+    </w:p>
     <w:p>
       <w:pPr>
         <w:rPr>
@@ -23930,7 +26069,6 @@
         <w:rPr>
           <w:rFonts w:eastAsiaTheme="minorEastAsia"/>
         </w:rPr>
-        <w:lastRenderedPageBreak/>
         <w:t>Detailed Use-Case Descriptions:</w:t>
       </w:r>
     </w:p>
@@ -24057,6 +26195,7 @@
           <w:b/>
           <w:bCs/>
         </w:rPr>
+        <w:lastRenderedPageBreak/>
         <w:t>Complete Profile:</w:t>
       </w:r>
       <w:r>
@@ -24653,7 +26792,6 @@
           <w:b/>
           <w:bCs/>
         </w:rPr>
-        <w:lastRenderedPageBreak/>
         <w:t>View Outstanding Packages:</w:t>
       </w:r>
       <w:r>
@@ -24758,6 +26896,7 @@
           <w:b/>
           <w:bCs/>
         </w:rPr>
+        <w:lastRenderedPageBreak/>
         <w:t>Push Packages:</w:t>
       </w:r>
       <w:r>
@@ -24898,8 +27037,6 @@
           <w:rFonts w:eastAsiaTheme="minorEastAsia"/>
         </w:rPr>
       </w:pPr>
-      <w:bookmarkStart w:id="0" w:name="_GoBack"/>
-      <w:bookmarkEnd w:id="0"/>
     </w:p>
     <w:p>
       <w:pPr>
@@ -24924,7 +27061,6 @@
         <w:rPr>
           <w:noProof/>
         </w:rPr>
-        <w:lastRenderedPageBreak/>
         <w:drawing>
           <wp:inline distT="0" distB="0" distL="0" distR="0" wp14:anchorId="37DB28E6" wp14:editId="6A5B9CE5">
             <wp:extent cx="4572000" cy="2933700"/>
@@ -25076,7 +27212,7 @@
         <w:rStyle w:val="PageNumber"/>
         <w:noProof/>
       </w:rPr>
-      <w:t>26</w:t>
+      <w:t>12</w:t>
     </w:r>
     <w:r>
       <w:rPr>

--- a/Documentation/Statusphere SRS.docx
+++ b/Documentation/Statusphere SRS.docx
@@ -152,12 +152,14 @@
         </w:numPr>
         <w:rPr>
           <w:rFonts w:eastAsiaTheme="minorEastAsia"/>
+          <w:highlight w:val="yellow"/>
         </w:rPr>
       </w:pPr>
       <w:proofErr w:type="spellStart"/>
       <w:r>
         <w:rPr>
           <w:rFonts w:eastAsiaTheme="minorEastAsia"/>
+          <w:highlight w:val="yellow"/>
         </w:rPr>
         <w:t>Amith</w:t>
       </w:r>
@@ -165,6 +167,7 @@
       <w:r>
         <w:rPr>
           <w:rFonts w:eastAsiaTheme="minorEastAsia"/>
+          <w:highlight w:val="yellow"/>
         </w:rPr>
         <w:t xml:space="preserve"> </w:t>
       </w:r>
@@ -172,6 +175,7 @@
       <w:r>
         <w:rPr>
           <w:rFonts w:eastAsiaTheme="minorEastAsia"/>
+          <w:highlight w:val="yellow"/>
         </w:rPr>
         <w:t>Lakshmisha</w:t>
       </w:r>
@@ -272,6 +276,7 @@
         </w:numPr>
         <w:rPr>
           <w:rFonts w:eastAsiaTheme="minorEastAsia"/>
+          <w:highlight w:val="yellow"/>
         </w:rPr>
       </w:pPr>
       <w:proofErr w:type="spellStart"/>
@@ -279,12 +284,20 @@
         <w:rPr>
           <w:rFonts w:eastAsiaTheme="minorEastAsia"/>
         </w:rPr>
-        <w:t>Swathi</w:t>
+        <w:t>S</w:t>
+      </w:r>
+      <w:r>
+        <w:rPr>
+          <w:rFonts w:eastAsiaTheme="minorEastAsia"/>
+          <w:highlight w:val="yellow"/>
+        </w:rPr>
+        <w:t>wathi</w:t>
       </w:r>
       <w:proofErr w:type="spellEnd"/>
       <w:r>
         <w:rPr>
           <w:rFonts w:eastAsiaTheme="minorEastAsia"/>
+          <w:highlight w:val="yellow"/>
         </w:rPr>
         <w:t xml:space="preserve"> </w:t>
       </w:r>
@@ -292,6 +305,7 @@
       <w:r>
         <w:rPr>
           <w:rFonts w:eastAsiaTheme="minorEastAsia"/>
+          <w:highlight w:val="yellow"/>
         </w:rPr>
         <w:t>Kanthareddy</w:t>
       </w:r>
@@ -299,6 +313,7 @@
       <w:r>
         <w:rPr>
           <w:rFonts w:eastAsiaTheme="minorEastAsia"/>
+          <w:highlight w:val="yellow"/>
         </w:rPr>
         <w:t xml:space="preserve"> </w:t>
       </w:r>
@@ -306,6 +321,7 @@
       <w:r>
         <w:rPr>
           <w:rFonts w:eastAsiaTheme="minorEastAsia"/>
+          <w:highlight w:val="yellow"/>
         </w:rPr>
         <w:t>Sumithra</w:t>
       </w:r>
@@ -343,6 +359,8 @@
         </w:rPr>
         <w:t>Rajanna</w:t>
       </w:r>
+      <w:bookmarkStart w:id="0" w:name="_GoBack"/>
+      <w:bookmarkEnd w:id="0"/>
       <w:proofErr w:type="spellEnd"/>
     </w:p>
     <w:p>
@@ -540,12 +558,14 @@
         </w:numPr>
         <w:rPr>
           <w:rFonts w:eastAsiaTheme="minorEastAsia"/>
+          <w:highlight w:val="yellow"/>
         </w:rPr>
       </w:pPr>
       <w:proofErr w:type="spellStart"/>
       <w:r>
         <w:rPr>
           <w:rFonts w:eastAsiaTheme="minorEastAsia"/>
+          <w:highlight w:val="yellow"/>
         </w:rPr>
         <w:t>Soham</w:t>
       </w:r>
@@ -553,6 +573,7 @@
       <w:r>
         <w:rPr>
           <w:rFonts w:eastAsiaTheme="minorEastAsia"/>
+          <w:highlight w:val="yellow"/>
         </w:rPr>
         <w:t xml:space="preserve"> </w:t>
       </w:r>
@@ -560,6 +581,7 @@
       <w:r>
         <w:rPr>
           <w:rFonts w:eastAsiaTheme="minorEastAsia"/>
+          <w:highlight w:val="yellow"/>
         </w:rPr>
         <w:t>Ganguly</w:t>
       </w:r>
@@ -634,12 +656,14 @@
         </w:numPr>
         <w:rPr>
           <w:rFonts w:eastAsiaTheme="minorEastAsia"/>
+          <w:highlight w:val="yellow"/>
         </w:rPr>
       </w:pPr>
       <w:proofErr w:type="spellStart"/>
       <w:r>
         <w:rPr>
           <w:rFonts w:eastAsiaTheme="minorEastAsia"/>
+          <w:highlight w:val="yellow"/>
         </w:rPr>
         <w:t>Xuejiao</w:t>
       </w:r>
@@ -647,6 +671,7 @@
       <w:r>
         <w:rPr>
           <w:rFonts w:eastAsiaTheme="minorEastAsia"/>
+          <w:highlight w:val="yellow"/>
         </w:rPr>
         <w:t xml:space="preserve"> Yang</w:t>
       </w:r>
@@ -6567,19 +6592,7 @@
               <w:rPr>
                 <w:rFonts w:eastAsiaTheme="minorEastAsia"/>
               </w:rPr>
-              <w:t xml:space="preserve">a </w:t>
-            </w:r>
-            <w:r>
-              <w:rPr>
-                <w:rFonts w:eastAsiaTheme="minorEastAsia"/>
-              </w:rPr>
-              <w:t>Google+</w:t>
-            </w:r>
-            <w:r>
-              <w:rPr>
-                <w:rFonts w:eastAsiaTheme="minorEastAsia"/>
-              </w:rPr>
-              <w:t xml:space="preserve"> account.</w:t>
+              <w:t>a Google+ account.</w:t>
             </w:r>
           </w:p>
         </w:tc>
@@ -6807,19 +6820,7 @@
               <w:rPr>
                 <w:rFonts w:eastAsiaTheme="minorEastAsia"/>
               </w:rPr>
-              <w:t xml:space="preserve"> after logging into the matching </w:t>
-            </w:r>
-            <w:r>
-              <w:rPr>
-                <w:rFonts w:eastAsiaTheme="minorEastAsia"/>
-              </w:rPr>
-              <w:t>Google+</w:t>
-            </w:r>
-            <w:r>
-              <w:rPr>
-                <w:rFonts w:eastAsiaTheme="minorEastAsia"/>
-              </w:rPr>
-              <w:t xml:space="preserve"> account.</w:t>
+              <w:t xml:space="preserve"> after logging into the matching Google+ account.</w:t>
             </w:r>
           </w:p>
         </w:tc>
@@ -12100,8 +12101,6 @@
             </w:r>
           </w:p>
         </w:tc>
-        <w:bookmarkStart w:id="0" w:name="_GoBack"/>
-        <w:bookmarkEnd w:id="0"/>
       </w:tr>
       <w:tr>
         <w:tc>
@@ -27212,7 +27211,7 @@
         <w:rStyle w:val="PageNumber"/>
         <w:noProof/>
       </w:rPr>
-      <w:t>12</w:t>
+      <w:t>1</w:t>
     </w:r>
     <w:r>
       <w:rPr>
